--- a/Paper/This section presents the main results.docx
+++ b/Paper/This section presents the main results.docx
@@ -10,13 +10,27 @@
         <w:t xml:space="preserve">This section presents the main results. First, we characterize the study case in terms of </w:t>
       </w:r>
       <w:r>
-        <w:t xml:space="preserve">collected </w:t>
-      </w:r>
-      <w:r>
-        <w:t>data. Second, we present the main results of Machine Learning model training</w:t>
-      </w:r>
-      <w:r>
-        <w:t xml:space="preserve"> regarding model performances and confusion matrices.</w:t>
+        <w:t xml:space="preserve">descriptive statistics of features </w:t>
+      </w:r>
+      <w:r>
+        <w:t>that might predict cold wave-related disaster risk</w:t>
+      </w:r>
+      <w:r>
+        <w:t>. Second, we present the main results of Machine Learning model training</w:t>
+      </w:r>
+      <w:r>
+        <w:t xml:space="preserve"> </w:t>
+      </w:r>
+      <w:r>
+        <w:t xml:space="preserve">including model </w:t>
+      </w:r>
+      <w:proofErr w:type="gramStart"/>
+      <w:r>
+        <w:t>selection</w:t>
+      </w:r>
+      <w:proofErr w:type="gramEnd"/>
+      <w:r>
+        <w:t xml:space="preserve"> </w:t>
       </w:r>
     </w:p>
     <w:p>
@@ -295,11 +309,27 @@
       </w:r>
     </w:p>
     <w:p>
-      <w:proofErr w:type="gramStart"/>
-      <w:r>
-        <w:t>Table .</w:t>
-      </w:r>
-      <w:proofErr w:type="gramEnd"/>
+      <w:r>
+        <w:rPr>
+          <w:b/>
+          <w:bCs/>
+        </w:rPr>
+        <w:t xml:space="preserve">Table </w:t>
+      </w:r>
+      <w:r>
+        <w:rPr>
+          <w:b/>
+          <w:bCs/>
+        </w:rPr>
+        <w:t>1</w:t>
+      </w:r>
+      <w:r>
+        <w:rPr>
+          <w:b/>
+          <w:bCs/>
+        </w:rPr>
+        <w:t>.</w:t>
+      </w:r>
       <w:r>
         <w:t xml:space="preserve"> Multidimensional vulnerability features</w:t>
       </w:r>
@@ -852,17 +882,22 @@
     <w:p/>
     <w:p>
       <w:pPr>
-        <w:rPr>
-          <w:b/>
-          <w:bCs/>
-        </w:rPr>
+        <w:jc w:val="both"/>
       </w:pPr>
       <w:r>
-        <w:rPr>
-          <w:b/>
-          <w:bCs/>
-        </w:rPr>
-        <w:t>Machine learning model training results</w:t>
+        <w:t>Figure 5 shows the correlation heatmap</w:t>
+      </w:r>
+      <w:r>
+        <w:t xml:space="preserve"> of features listed in Table 1</w:t>
+      </w:r>
+      <w:r>
+        <w:t>. Statistical correlation between features was estimated using Spearman’s Rank-Order Correlation. There is no visual evidence of high correlation between features, however it is worth mentioning that</w:t>
+      </w:r>
+      <w:r>
+        <w:t xml:space="preserve"> both</w:t>
+      </w:r>
+      <w:r>
+        <w:t xml:space="preserve"> ENLR and RFC have mechanisms to handle correlated predictors.</w:t>
       </w:r>
     </w:p>
     <w:p>
@@ -870,46 +905,23 @@
         <w:jc w:val="both"/>
       </w:pPr>
       <w:r>
-        <w:t xml:space="preserve">Figure 5 shows the features’ correlation heatmap. </w:t>
-      </w:r>
-      <w:r>
-        <w:t>Statistical c</w:t>
-      </w:r>
-      <w:r>
-        <w:t>orrelation between features was estimated using Spearman’s Rank-Order Correlation</w:t>
-      </w:r>
-      <w:r>
-        <w:t xml:space="preserve">. </w:t>
-      </w:r>
-      <w:r>
-        <w:t>There is no visual evidence of h</w:t>
-      </w:r>
-      <w:r>
-        <w:t>igh correlation between features</w:t>
-      </w:r>
-      <w:r>
-        <w:t>, however it is worth mentioning that ENLR and RFC have mechanisms to handle correlated predictors.</w:t>
+        <w:t xml:space="preserve">Following results from spearman correlation matrix (see annex), households with concrete walls and concrete floors tend to have a connection to a water and drainage network and are located in urban areas. Rural households tend to have less assets, lower educational level, access to health and tend to have lower prevalence of acute illness. We next </w:t>
+      </w:r>
+      <w:r>
+        <w:t>report model training results.</w:t>
       </w:r>
     </w:p>
     <w:p>
       <w:pPr>
         <w:jc w:val="both"/>
       </w:pPr>
-    </w:p>
-    <w:p>
-      <w:pPr>
-        <w:rPr>
-          <w:b/>
-          <w:bCs/>
-        </w:rPr>
-      </w:pPr>
       <w:r>
         <w:rPr>
           <w:noProof/>
         </w:rPr>
         <w:lastRenderedPageBreak/>
         <w:drawing>
-          <wp:inline distT="0" distB="0" distL="0" distR="0" wp14:anchorId="3686C3AD" wp14:editId="6194DDC1">
+          <wp:inline distT="0" distB="0" distL="0" distR="0" wp14:anchorId="5A27868D" wp14:editId="3961A311">
             <wp:extent cx="4372459" cy="4572000"/>
             <wp:effectExtent l="0" t="0" r="9525" b="0"/>
             <wp:docPr id="27" name="Picture 27" descr="Graphical user interface, chart&#10;&#10;Description automatically generated"/>
@@ -980,8 +992,61 @@
       </w:r>
     </w:p>
     <w:p>
-      <w:r>
-        <w:t>Table. Model performance on test dataset</w:t>
+      <w:pPr>
+        <w:rPr>
+          <w:b/>
+          <w:bCs/>
+        </w:rPr>
+      </w:pPr>
+      <w:r>
+        <w:rPr>
+          <w:b/>
+          <w:bCs/>
+        </w:rPr>
+        <w:t>Machine learning model training results</w:t>
+      </w:r>
+    </w:p>
+    <w:p>
+      <w:pPr>
+        <w:jc w:val="both"/>
+      </w:pPr>
+      <w:r>
+        <w:t xml:space="preserve">As optimal hyperparameters were selected based on performance on training dataset, it is important to analyze how </w:t>
+      </w:r>
+      <w:r>
+        <w:t>trained models perform on unseen data. We use data from 2021 as test dataset to perform this analysis. Table 2 summarizes the main results regarding model performance.</w:t>
+      </w:r>
+    </w:p>
+    <w:p>
+      <w:r>
+        <w:rPr>
+          <w:b/>
+          <w:bCs/>
+        </w:rPr>
+        <w:t>Table</w:t>
+      </w:r>
+      <w:r>
+        <w:rPr>
+          <w:b/>
+          <w:bCs/>
+        </w:rPr>
+        <w:t xml:space="preserve"> 2</w:t>
+      </w:r>
+      <w:r>
+        <w:rPr>
+          <w:b/>
+          <w:bCs/>
+        </w:rPr>
+        <w:t>.</w:t>
+      </w:r>
+      <w:r>
+        <w:t xml:space="preserve"> Model</w:t>
+      </w:r>
+      <w:r>
+        <w:t>s’</w:t>
+      </w:r>
+      <w:r>
+        <w:t xml:space="preserve"> performance on test dataset</w:t>
       </w:r>
     </w:p>
     <w:tbl>
@@ -1010,7 +1075,17 @@
             <w:tcW w:w="1401" w:type="dxa"/>
           </w:tcPr>
           <w:p>
-            <w:r>
+            <w:pPr>
+              <w:rPr>
+                <w:b/>
+                <w:bCs/>
+              </w:rPr>
+            </w:pPr>
+            <w:r>
+              <w:rPr>
+                <w:b/>
+                <w:bCs/>
+              </w:rPr>
               <w:t>ROC-AUC</w:t>
             </w:r>
           </w:p>
@@ -1020,7 +1095,17 @@
             <w:tcW w:w="1400" w:type="dxa"/>
           </w:tcPr>
           <w:p>
-            <w:r>
+            <w:pPr>
+              <w:rPr>
+                <w:b/>
+                <w:bCs/>
+              </w:rPr>
+            </w:pPr>
+            <w:r>
+              <w:rPr>
+                <w:b/>
+                <w:bCs/>
+              </w:rPr>
               <w:t>Accuracy</w:t>
             </w:r>
           </w:p>
@@ -1030,7 +1115,17 @@
             <w:tcW w:w="1400" w:type="dxa"/>
           </w:tcPr>
           <w:p>
-            <w:r>
+            <w:pPr>
+              <w:rPr>
+                <w:b/>
+                <w:bCs/>
+              </w:rPr>
+            </w:pPr>
+            <w:r>
+              <w:rPr>
+                <w:b/>
+                <w:bCs/>
+              </w:rPr>
               <w:t>F1-Score</w:t>
             </w:r>
           </w:p>
@@ -1040,7 +1135,17 @@
             <w:tcW w:w="1400" w:type="dxa"/>
           </w:tcPr>
           <w:p>
-            <w:r>
+            <w:pPr>
+              <w:rPr>
+                <w:b/>
+                <w:bCs/>
+              </w:rPr>
+            </w:pPr>
+            <w:r>
+              <w:rPr>
+                <w:b/>
+                <w:bCs/>
+              </w:rPr>
               <w:t>MCC</w:t>
             </w:r>
           </w:p>
@@ -1050,7 +1155,17 @@
             <w:tcW w:w="1400" w:type="dxa"/>
           </w:tcPr>
           <w:p>
-            <w:r>
+            <w:pPr>
+              <w:rPr>
+                <w:b/>
+                <w:bCs/>
+              </w:rPr>
+            </w:pPr>
+            <w:r>
+              <w:rPr>
+                <w:b/>
+                <w:bCs/>
+              </w:rPr>
               <w:t>Sensitivity</w:t>
             </w:r>
           </w:p>
@@ -1183,433 +1298,421 @@
     </w:tbl>
     <w:p/>
     <w:p>
-      <w:r>
-        <w:rPr>
-          <w:b/>
-          <w:bCs/>
-        </w:rPr>
-        <w:t>Table.</w:t>
-      </w:r>
-      <w:r>
-        <w:t xml:space="preserve"> Random Forest Classifier hyperparameter configuration</w:t>
+      <w:pPr>
+        <w:jc w:val="both"/>
+      </w:pPr>
+      <w:r>
+        <w:t>RFC was selected as the best predictive model for the case of cold wave-related disaster risk in Puno. The RFC produce</w:t>
+      </w:r>
+      <w:r>
+        <w:t>d</w:t>
+      </w:r>
+      <w:r>
+        <w:t xml:space="preserve"> more accurate results than ENLR</w:t>
+      </w:r>
+      <w:r>
+        <w:t>, and it achieved higher Sensitivity that makes it less prone to misclassify households at risk of being affected by cold wave-related disasters. We next report the optimal hyperparameter configuration in Equation 5:</w:t>
       </w:r>
     </w:p>
     <w:p>
-      <m:oMathPara>
-        <m:oMath>
-          <m:sSup>
-            <m:sSupPr>
-              <m:ctrlPr>
-                <w:rPr>
-                  <w:rFonts w:ascii="Cambria Math" w:hAnsi="Cambria Math" w:cs="Times New Roman"/>
-                  <w:i/>
-                </w:rPr>
-              </m:ctrlPr>
-            </m:sSupPr>
-            <m:e>
-              <m:r>
-                <w:rPr>
-                  <w:rFonts w:ascii="Cambria Math" w:hAnsi="Cambria Math" w:cs="Times New Roman"/>
-                </w:rPr>
-                <m:t>RFC</m:t>
-              </m:r>
-            </m:e>
-            <m:sup>
-              <m:r>
-                <w:rPr>
-                  <w:rFonts w:ascii="Cambria Math" w:hAnsi="Cambria Math" w:cs="Times New Roman"/>
-                </w:rPr>
-                <m:t>*</m:t>
-              </m:r>
-            </m:sup>
-          </m:sSup>
-          <m:r>
-            <w:rPr>
-              <w:rFonts w:ascii="Cambria Math" w:hAnsi="Cambria Math" w:cs="Times New Roman"/>
-            </w:rPr>
-            <m:t>=</m:t>
-          </m:r>
-          <m:d>
-            <m:dPr>
-              <m:begChr m:val="{"/>
-              <m:endChr m:val=""/>
-              <m:ctrlPr>
-                <w:rPr>
-                  <w:rFonts w:ascii="Cambria Math" w:hAnsi="Cambria Math" w:cs="Times New Roman"/>
-                  <w:i/>
-                </w:rPr>
-              </m:ctrlPr>
-            </m:dPr>
-            <m:e>
-              <m:eqArr>
-                <m:eqArrPr>
-                  <m:ctrlPr>
-                    <w:rPr>
-                      <w:rFonts w:ascii="Cambria Math" w:hAnsi="Cambria Math" w:cs="Times New Roman"/>
-                      <w:i/>
-                    </w:rPr>
-                  </m:ctrlPr>
-                </m:eqArrPr>
-                <m:e>
-                  <m:sSub>
-                    <m:sSubPr>
-                      <m:ctrlPr>
-                        <w:rPr>
-                          <w:rFonts w:ascii="Cambria Math" w:hAnsi="Cambria Math"/>
-                          <w:i/>
-                        </w:rPr>
-                      </m:ctrlPr>
-                    </m:sSubPr>
-                    <m:e>
-                      <m:r>
-                        <m:rPr>
-                          <m:nor/>
-                        </m:rPr>
-                        <w:rPr>
-                          <w:rFonts w:ascii="Cambria Math" w:hAnsi="Cambria Math"/>
-                        </w:rPr>
-                        <m:t>K</m:t>
-                      </m:r>
-                    </m:e>
-                    <m:sub>
-                      <m:r>
-                        <m:rPr>
-                          <m:nor/>
-                        </m:rPr>
-                        <w:rPr>
-                          <w:rFonts w:ascii="Cambria Math" w:hAnsi="Cambria Math"/>
-                        </w:rPr>
-                        <m:t>max</m:t>
-                      </m:r>
-                    </m:sub>
-                  </m:sSub>
-                  <m:r>
-                    <w:rPr>
-                      <w:rFonts w:ascii="Cambria Math" w:hAnsi="Cambria Math"/>
-                    </w:rPr>
-                    <m:t xml:space="preserve">=1                                            </m:t>
-                  </m:r>
-                </m:e>
-                <m:e>
-                  <m:r>
-                    <m:rPr>
-                      <m:nor/>
-                    </m:rPr>
-                    <w:rPr>
-                      <w:rFonts w:ascii="Cambria Math" w:hAnsi="Cambria Math"/>
-                    </w:rPr>
-                    <m:t>CRIT</m:t>
-                  </m:r>
-                  <m:r>
-                    <w:rPr>
-                      <w:rFonts w:ascii="Cambria Math" w:hAnsi="Cambria Math"/>
-                    </w:rPr>
-                    <m:t>=Entropy</m:t>
-                  </m:r>
-                </m:e>
-                <m:e>
-                  <m:sSub>
-                    <m:sSubPr>
-                      <m:ctrlPr>
-                        <w:rPr>
-                          <w:rFonts w:ascii="Cambria Math" w:hAnsi="Cambria Math"/>
-                          <w:i/>
-                        </w:rPr>
-                      </m:ctrlPr>
-                    </m:sSubPr>
-                    <m:e>
-                      <m:r>
-                        <m:rPr>
-                          <m:nor/>
-                        </m:rPr>
-                        <w:rPr>
-                          <w:rFonts w:ascii="Cambria Math" w:hAnsi="Cambria Math"/>
-                        </w:rPr>
-                        <m:t>Min</m:t>
-                      </m:r>
-                    </m:e>
-                    <m:sub>
-                      <m:r>
-                        <m:rPr>
-                          <m:nor/>
-                        </m:rPr>
-                        <w:rPr>
-                          <w:rFonts w:ascii="Cambria Math" w:hAnsi="Cambria Math"/>
-                        </w:rPr>
-                        <m:t>split</m:t>
-                      </m:r>
-                    </m:sub>
-                  </m:sSub>
-                  <m:r>
-                    <w:rPr>
-                      <w:rFonts w:ascii="Cambria Math" w:hAnsi="Cambria Math"/>
-                    </w:rPr>
-                    <m:t>=7</m:t>
-                  </m:r>
-                  <m:r>
-                    <w:rPr>
-                      <w:rFonts w:ascii="Cambria Math" w:hAnsi="Cambria Math"/>
-                    </w:rPr>
-                    <m:t xml:space="preserve">                            </m:t>
-                  </m:r>
-                  <m:ctrlPr>
-                    <w:rPr>
-                      <w:rFonts w:ascii="Cambria Math" w:eastAsia="Cambria Math" w:hAnsi="Cambria Math" w:cs="Cambria Math"/>
-                      <w:i/>
-                    </w:rPr>
-                  </m:ctrlPr>
-                </m:e>
-                <m:e>
-                  <m:sSub>
-                    <m:sSubPr>
-                      <m:ctrlPr>
-                        <w:rPr>
-                          <w:rFonts w:ascii="Cambria Math" w:hAnsi="Cambria Math"/>
-                          <w:i/>
-                        </w:rPr>
-                      </m:ctrlPr>
-                    </m:sSubPr>
-                    <m:e>
-                      <m:r>
-                        <m:rPr>
-                          <m:nor/>
-                        </m:rPr>
-                        <w:rPr>
-                          <w:rFonts w:ascii="Cambria Math" w:hAnsi="Cambria Math"/>
-                        </w:rPr>
-                        <m:t>Min</m:t>
-                      </m:r>
-                    </m:e>
-                    <m:sub>
-                      <m:r>
-                        <m:rPr>
-                          <m:nor/>
-                        </m:rPr>
-                        <w:rPr>
-                          <w:rFonts w:ascii="Cambria Math" w:hAnsi="Cambria Math"/>
-                        </w:rPr>
-                        <m:t>leaf</m:t>
-                      </m:r>
-                    </m:sub>
-                  </m:sSub>
-                  <m:r>
-                    <w:rPr>
-                      <w:rFonts w:ascii="Cambria Math" w:hAnsi="Cambria Math"/>
-                    </w:rPr>
-                    <m:t>=9</m:t>
-                  </m:r>
-                  <m:r>
-                    <w:rPr>
-                      <w:rFonts w:ascii="Cambria Math" w:hAnsi="Cambria Math"/>
-                    </w:rPr>
-                    <m:t xml:space="preserve">                             </m:t>
-                  </m:r>
-                  <m:ctrlPr>
-                    <w:rPr>
-                      <w:rFonts w:ascii="Cambria Math" w:eastAsia="Cambria Math" w:hAnsi="Cambria Math" w:cs="Cambria Math"/>
-                      <w:i/>
-                    </w:rPr>
-                  </m:ctrlPr>
-                </m:e>
-                <m:e>
-                  <m:sSub>
-                    <m:sSubPr>
-                      <m:ctrlPr>
-                        <w:rPr>
-                          <w:rFonts w:ascii="Cambria Math" w:eastAsiaTheme="minorHAnsi" w:hAnsi="Cambria Math" w:cstheme="minorBidi"/>
-                          <w:i/>
-                          <w:lang w:eastAsia="en-US"/>
-                        </w:rPr>
-                      </m:ctrlPr>
-                    </m:sSubPr>
-                    <m:e>
-                      <m:r>
-                        <m:rPr>
-                          <m:nor/>
-                        </m:rPr>
-                        <w:rPr>
-                          <w:rFonts w:ascii="Cambria Math" w:hAnsi="Cambria Math"/>
-                        </w:rPr>
-                        <m:t>CPP</m:t>
-                      </m:r>
-                    </m:e>
-                    <m:sub>
-                      <m:r>
-                        <m:rPr>
-                          <m:nor/>
-                        </m:rPr>
-                        <w:rPr>
-                          <w:rFonts w:ascii="Cambria Math" w:hAnsi="Cambria Math"/>
-                        </w:rPr>
-                        <m:t>α</m:t>
-                      </m:r>
-                    </m:sub>
-                  </m:sSub>
-                  <m:r>
-                    <w:rPr>
-                      <w:rFonts w:ascii="Cambria Math" w:eastAsiaTheme="minorHAnsi" w:hAnsi="Cambria Math" w:cstheme="minorBidi"/>
-                      <w:lang w:eastAsia="en-US"/>
-                    </w:rPr>
-                    <m:t>=</m:t>
-                  </m:r>
-                  <m:r>
-                    <m:rPr>
-                      <m:sty m:val="p"/>
-                    </m:rPr>
-                    <w:rPr>
-                      <w:rFonts w:ascii="Cambria Math" w:hAnsi="Cambria Math" w:cs="Arial"/>
-                      <w:color w:val="333333"/>
-                      <w:shd w:val="clear" w:color="auto" w:fill="FFFFFF"/>
-                    </w:rPr>
-                    <m:t>2.4</m:t>
-                  </m:r>
-                  <m:r>
-                    <m:rPr>
-                      <m:sty m:val="p"/>
-                    </m:rPr>
-                    <w:rPr>
-                      <w:rFonts w:ascii="Cambria Math" w:hAnsi="Cambria Math" w:cs="Arial"/>
-                      <w:color w:val="333333"/>
-                      <w:shd w:val="clear" w:color="auto" w:fill="FFFFFF"/>
-                    </w:rPr>
-                    <m:t>7</m:t>
-                  </m:r>
-                  <m:r>
-                    <w:rPr>
-                      <w:rFonts w:ascii="Cambria Math" w:eastAsiaTheme="minorHAnsi" w:hAnsi="Cambria Math" w:cstheme="minorBidi"/>
-                      <w:lang w:eastAsia="en-US"/>
-                    </w:rPr>
-                    <m:t>E-4</m:t>
-                  </m:r>
-                  <m:r>
-                    <w:rPr>
-                      <w:rFonts w:ascii="Cambria Math" w:eastAsiaTheme="minorHAnsi" w:hAnsi="Cambria Math" w:cstheme="minorBidi"/>
-                      <w:lang w:eastAsia="en-US"/>
-                    </w:rPr>
-                    <m:t xml:space="preserve">                                 </m:t>
-                  </m:r>
-                  <m:ctrlPr>
-                    <w:rPr>
-                      <w:rFonts w:ascii="Cambria Math" w:eastAsia="Cambria Math" w:hAnsi="Cambria Math" w:cs="Cambria Math"/>
-                      <w:i/>
-                    </w:rPr>
-                  </m:ctrlPr>
-                </m:e>
-                <m:e>
-                  <m:sSub>
-                    <m:sSubPr>
-                      <m:ctrlPr>
-                        <w:rPr>
-                          <w:rFonts w:ascii="Cambria Math" w:hAnsi="Cambria Math"/>
-                          <w:i/>
-                        </w:rPr>
-                      </m:ctrlPr>
-                    </m:sSubPr>
-                    <m:e>
-                      <m:r>
-                        <m:rPr>
-                          <m:nor/>
-                        </m:rPr>
-                        <w:rPr>
-                          <w:rFonts w:ascii="Cambria Math" w:hAnsi="Cambria Math"/>
-                        </w:rPr>
-                        <m:t>Max</m:t>
-                      </m:r>
-                    </m:e>
-                    <m:sub>
-                      <m:r>
-                        <m:rPr>
-                          <m:nor/>
-                        </m:rPr>
-                        <w:rPr>
-                          <w:rFonts w:ascii="Cambria Math" w:hAnsi="Cambria Math"/>
-                        </w:rPr>
-                        <m:t>depth</m:t>
-                      </m:r>
-                    </m:sub>
-                  </m:sSub>
-                  <m:r>
-                    <w:rPr>
-                      <w:rFonts w:ascii="Cambria Math" w:hAnsi="Cambria Math"/>
-                    </w:rPr>
-                    <m:t>=9</m:t>
-                  </m:r>
-                  <m:r>
-                    <w:rPr>
-                      <w:rFonts w:ascii="Cambria Math" w:hAnsi="Cambria Math"/>
-                    </w:rPr>
-                    <m:t xml:space="preserve">                  </m:t>
-                  </m:r>
-                  <m:ctrlPr>
-                    <w:rPr>
-                      <w:rFonts w:ascii="Cambria Math" w:eastAsia="Cambria Math" w:hAnsi="Cambria Math" w:cs="Cambria Math"/>
-                      <w:i/>
-                    </w:rPr>
-                  </m:ctrlPr>
-                </m:e>
-                <m:e>
-                  <m:sSub>
-                    <m:sSubPr>
-                      <m:ctrlPr>
-                        <w:rPr>
-                          <w:rFonts w:ascii="Cambria Math" w:hAnsi="Cambria Math"/>
-                          <w:i/>
-                        </w:rPr>
-                      </m:ctrlPr>
-                    </m:sSubPr>
-                    <m:e>
-                      <m:r>
-                        <m:rPr>
-                          <m:nor/>
-                        </m:rPr>
-                        <w:rPr>
-                          <w:rFonts w:ascii="Cambria Math" w:hAnsi="Cambria Math"/>
-                        </w:rPr>
-                        <m:t>N</m:t>
-                      </m:r>
-                    </m:e>
-                    <m:sub>
-                      <m:r>
-                        <m:rPr>
-                          <m:nor/>
-                        </m:rPr>
-                        <w:rPr>
-                          <w:rFonts w:ascii="Cambria Math" w:hAnsi="Cambria Math"/>
-                        </w:rPr>
-                        <m:t>estimators</m:t>
-                      </m:r>
-                    </m:sub>
-                  </m:sSub>
-                  <m:r>
-                    <w:rPr>
-                      <w:rFonts w:ascii="Cambria Math" w:hAnsi="Cambria Math"/>
-                    </w:rPr>
-                    <m:t>=40</m:t>
-                  </m:r>
-                  <m:r>
-                    <w:rPr>
-                      <w:rFonts w:ascii="Cambria Math" w:hAnsi="Cambria Math"/>
-                    </w:rPr>
-                    <m:t xml:space="preserve">              </m:t>
-                  </m:r>
-                </m:e>
-              </m:eqArr>
-            </m:e>
-          </m:d>
-        </m:oMath>
-      </m:oMathPara>
+      <w:pPr>
+        <w:jc w:val="both"/>
+      </w:pPr>
+      <m:oMath>
+        <m:sSup>
+          <m:sSupPr>
+            <m:ctrlPr>
+              <w:rPr>
+                <w:rFonts w:ascii="Cambria Math" w:hAnsi="Cambria Math" w:cs="Times New Roman"/>
+                <w:i/>
+              </w:rPr>
+            </m:ctrlPr>
+          </m:sSupPr>
+          <m:e>
+            <m:r>
+              <w:rPr>
+                <w:rFonts w:ascii="Cambria Math" w:hAnsi="Cambria Math" w:cs="Times New Roman"/>
+              </w:rPr>
+              <m:t>RFC</m:t>
+            </m:r>
+          </m:e>
+          <m:sup>
+            <m:r>
+              <w:rPr>
+                <w:rFonts w:ascii="Cambria Math" w:hAnsi="Cambria Math" w:cs="Times New Roman"/>
+              </w:rPr>
+              <m:t>*</m:t>
+            </m:r>
+          </m:sup>
+        </m:sSup>
+        <m:r>
+          <w:rPr>
+            <w:rFonts w:ascii="Cambria Math" w:hAnsi="Cambria Math" w:cs="Times New Roman"/>
+          </w:rPr>
+          <m:t>=</m:t>
+        </m:r>
+        <m:d>
+          <m:dPr>
+            <m:begChr m:val="{"/>
+            <m:endChr m:val=""/>
+            <m:ctrlPr>
+              <w:rPr>
+                <w:rFonts w:ascii="Cambria Math" w:hAnsi="Cambria Math" w:cs="Times New Roman"/>
+                <w:i/>
+              </w:rPr>
+            </m:ctrlPr>
+          </m:dPr>
+          <m:e>
+            <m:eqArr>
+              <m:eqArrPr>
+                <m:ctrlPr>
+                  <w:rPr>
+                    <w:rFonts w:ascii="Cambria Math" w:hAnsi="Cambria Math" w:cs="Times New Roman"/>
+                    <w:i/>
+                  </w:rPr>
+                </m:ctrlPr>
+              </m:eqArrPr>
+              <m:e>
+                <m:sSub>
+                  <m:sSubPr>
+                    <m:ctrlPr>
+                      <w:rPr>
+                        <w:rFonts w:ascii="Cambria Math" w:hAnsi="Cambria Math"/>
+                        <w:i/>
+                      </w:rPr>
+                    </m:ctrlPr>
+                  </m:sSubPr>
+                  <m:e>
+                    <m:r>
+                      <m:rPr>
+                        <m:nor/>
+                      </m:rPr>
+                      <w:rPr>
+                        <w:rFonts w:ascii="Cambria Math" w:hAnsi="Cambria Math"/>
+                      </w:rPr>
+                      <m:t>K</m:t>
+                    </m:r>
+                  </m:e>
+                  <m:sub>
+                    <m:r>
+                      <m:rPr>
+                        <m:nor/>
+                      </m:rPr>
+                      <w:rPr>
+                        <w:rFonts w:ascii="Cambria Math" w:hAnsi="Cambria Math"/>
+                      </w:rPr>
+                      <m:t>max</m:t>
+                    </m:r>
+                  </m:sub>
+                </m:sSub>
+                <m:r>
+                  <w:rPr>
+                    <w:rFonts w:ascii="Cambria Math" w:hAnsi="Cambria Math"/>
+                  </w:rPr>
+                  <m:t xml:space="preserve">=1                                            </m:t>
+                </m:r>
+              </m:e>
+              <m:e>
+                <m:r>
+                  <m:rPr>
+                    <m:nor/>
+                  </m:rPr>
+                  <w:rPr>
+                    <w:rFonts w:ascii="Cambria Math" w:hAnsi="Cambria Math"/>
+                  </w:rPr>
+                  <m:t>CRIT</m:t>
+                </m:r>
+                <m:r>
+                  <w:rPr>
+                    <w:rFonts w:ascii="Cambria Math" w:hAnsi="Cambria Math"/>
+                  </w:rPr>
+                  <m:t>=Entropy</m:t>
+                </m:r>
+              </m:e>
+              <m:e>
+                <m:sSub>
+                  <m:sSubPr>
+                    <m:ctrlPr>
+                      <w:rPr>
+                        <w:rFonts w:ascii="Cambria Math" w:hAnsi="Cambria Math"/>
+                        <w:i/>
+                      </w:rPr>
+                    </m:ctrlPr>
+                  </m:sSubPr>
+                  <m:e>
+                    <m:r>
+                      <m:rPr>
+                        <m:nor/>
+                      </m:rPr>
+                      <w:rPr>
+                        <w:rFonts w:ascii="Cambria Math" w:hAnsi="Cambria Math"/>
+                      </w:rPr>
+                      <m:t>Min</m:t>
+                    </m:r>
+                  </m:e>
+                  <m:sub>
+                    <m:r>
+                      <m:rPr>
+                        <m:nor/>
+                      </m:rPr>
+                      <w:rPr>
+                        <w:rFonts w:ascii="Cambria Math" w:hAnsi="Cambria Math"/>
+                      </w:rPr>
+                      <m:t>split</m:t>
+                    </m:r>
+                  </m:sub>
+                </m:sSub>
+                <m:r>
+                  <w:rPr>
+                    <w:rFonts w:ascii="Cambria Math" w:hAnsi="Cambria Math"/>
+                  </w:rPr>
+                  <m:t xml:space="preserve">=7                            </m:t>
+                </m:r>
+                <m:ctrlPr>
+                  <w:rPr>
+                    <w:rFonts w:ascii="Cambria Math" w:eastAsia="Cambria Math" w:hAnsi="Cambria Math" w:cs="Cambria Math"/>
+                    <w:i/>
+                  </w:rPr>
+                </m:ctrlPr>
+              </m:e>
+              <m:e>
+                <m:sSub>
+                  <m:sSubPr>
+                    <m:ctrlPr>
+                      <w:rPr>
+                        <w:rFonts w:ascii="Cambria Math" w:hAnsi="Cambria Math"/>
+                        <w:i/>
+                      </w:rPr>
+                    </m:ctrlPr>
+                  </m:sSubPr>
+                  <m:e>
+                    <m:r>
+                      <m:rPr>
+                        <m:nor/>
+                      </m:rPr>
+                      <w:rPr>
+                        <w:rFonts w:ascii="Cambria Math" w:hAnsi="Cambria Math"/>
+                      </w:rPr>
+                      <m:t>Min</m:t>
+                    </m:r>
+                  </m:e>
+                  <m:sub>
+                    <m:r>
+                      <m:rPr>
+                        <m:nor/>
+                      </m:rPr>
+                      <w:rPr>
+                        <w:rFonts w:ascii="Cambria Math" w:hAnsi="Cambria Math"/>
+                      </w:rPr>
+                      <m:t>leaf</m:t>
+                    </m:r>
+                  </m:sub>
+                </m:sSub>
+                <m:r>
+                  <w:rPr>
+                    <w:rFonts w:ascii="Cambria Math" w:hAnsi="Cambria Math"/>
+                  </w:rPr>
+                  <m:t xml:space="preserve">=9                             </m:t>
+                </m:r>
+                <m:ctrlPr>
+                  <w:rPr>
+                    <w:rFonts w:ascii="Cambria Math" w:eastAsia="Cambria Math" w:hAnsi="Cambria Math" w:cs="Cambria Math"/>
+                    <w:i/>
+                  </w:rPr>
+                </m:ctrlPr>
+              </m:e>
+              <m:e>
+                <m:sSub>
+                  <m:sSubPr>
+                    <m:ctrlPr>
+                      <w:rPr>
+                        <w:rFonts w:ascii="Cambria Math" w:eastAsiaTheme="minorHAnsi" w:hAnsi="Cambria Math" w:cstheme="minorBidi"/>
+                        <w:i/>
+                        <w:lang w:eastAsia="en-US"/>
+                      </w:rPr>
+                    </m:ctrlPr>
+                  </m:sSubPr>
+                  <m:e>
+                    <m:r>
+                      <m:rPr>
+                        <m:nor/>
+                      </m:rPr>
+                      <w:rPr>
+                        <w:rFonts w:ascii="Cambria Math" w:hAnsi="Cambria Math"/>
+                      </w:rPr>
+                      <m:t>CPP</m:t>
+                    </m:r>
+                  </m:e>
+                  <m:sub>
+                    <m:r>
+                      <m:rPr>
+                        <m:nor/>
+                      </m:rPr>
+                      <w:rPr>
+                        <w:rFonts w:ascii="Cambria Math" w:hAnsi="Cambria Math"/>
+                      </w:rPr>
+                      <m:t>α</m:t>
+                    </m:r>
+                  </m:sub>
+                </m:sSub>
+                <m:r>
+                  <w:rPr>
+                    <w:rFonts w:ascii="Cambria Math" w:eastAsiaTheme="minorHAnsi" w:hAnsi="Cambria Math" w:cstheme="minorBidi"/>
+                    <w:lang w:eastAsia="en-US"/>
+                  </w:rPr>
+                  <m:t>=</m:t>
+                </m:r>
+                <m:r>
+                  <m:rPr>
+                    <m:sty m:val="p"/>
+                  </m:rPr>
+                  <w:rPr>
+                    <w:rFonts w:ascii="Cambria Math" w:hAnsi="Cambria Math" w:cs="Arial"/>
+                    <w:color w:val="333333"/>
+                    <w:shd w:val="clear" w:color="auto" w:fill="FFFFFF"/>
+                  </w:rPr>
+                  <m:t>2.47</m:t>
+                </m:r>
+                <m:r>
+                  <w:rPr>
+                    <w:rFonts w:ascii="Cambria Math" w:eastAsiaTheme="minorHAnsi" w:hAnsi="Cambria Math" w:cstheme="minorBidi"/>
+                    <w:lang w:eastAsia="en-US"/>
+                  </w:rPr>
+                  <m:t xml:space="preserve">E-4                                 </m:t>
+                </m:r>
+                <m:ctrlPr>
+                  <w:rPr>
+                    <w:rFonts w:ascii="Cambria Math" w:eastAsia="Cambria Math" w:hAnsi="Cambria Math" w:cs="Cambria Math"/>
+                    <w:i/>
+                  </w:rPr>
+                </m:ctrlPr>
+              </m:e>
+              <m:e>
+                <m:sSub>
+                  <m:sSubPr>
+                    <m:ctrlPr>
+                      <w:rPr>
+                        <w:rFonts w:ascii="Cambria Math" w:hAnsi="Cambria Math"/>
+                        <w:i/>
+                      </w:rPr>
+                    </m:ctrlPr>
+                  </m:sSubPr>
+                  <m:e>
+                    <m:r>
+                      <m:rPr>
+                        <m:nor/>
+                      </m:rPr>
+                      <w:rPr>
+                        <w:rFonts w:ascii="Cambria Math" w:hAnsi="Cambria Math"/>
+                      </w:rPr>
+                      <m:t>Max</m:t>
+                    </m:r>
+                  </m:e>
+                  <m:sub>
+                    <m:r>
+                      <m:rPr>
+                        <m:nor/>
+                      </m:rPr>
+                      <w:rPr>
+                        <w:rFonts w:ascii="Cambria Math" w:hAnsi="Cambria Math"/>
+                      </w:rPr>
+                      <m:t>depth</m:t>
+                    </m:r>
+                  </m:sub>
+                </m:sSub>
+                <m:r>
+                  <w:rPr>
+                    <w:rFonts w:ascii="Cambria Math" w:hAnsi="Cambria Math"/>
+                  </w:rPr>
+                  <m:t xml:space="preserve">=9                  </m:t>
+                </m:r>
+                <m:ctrlPr>
+                  <w:rPr>
+                    <w:rFonts w:ascii="Cambria Math" w:eastAsia="Cambria Math" w:hAnsi="Cambria Math" w:cs="Cambria Math"/>
+                    <w:i/>
+                  </w:rPr>
+                </m:ctrlPr>
+              </m:e>
+              <m:e>
+                <m:sSub>
+                  <m:sSubPr>
+                    <m:ctrlPr>
+                      <w:rPr>
+                        <w:rFonts w:ascii="Cambria Math" w:hAnsi="Cambria Math"/>
+                        <w:i/>
+                      </w:rPr>
+                    </m:ctrlPr>
+                  </m:sSubPr>
+                  <m:e>
+                    <m:r>
+                      <m:rPr>
+                        <m:nor/>
+                      </m:rPr>
+                      <w:rPr>
+                        <w:rFonts w:ascii="Cambria Math" w:hAnsi="Cambria Math"/>
+                      </w:rPr>
+                      <m:t>N</m:t>
+                    </m:r>
+                  </m:e>
+                  <m:sub>
+                    <m:r>
+                      <m:rPr>
+                        <m:nor/>
+                      </m:rPr>
+                      <w:rPr>
+                        <w:rFonts w:ascii="Cambria Math" w:hAnsi="Cambria Math"/>
+                      </w:rPr>
+                      <m:t>estimators</m:t>
+                    </m:r>
+                  </m:sub>
+                </m:sSub>
+                <m:r>
+                  <w:rPr>
+                    <w:rFonts w:ascii="Cambria Math" w:hAnsi="Cambria Math"/>
+                  </w:rPr>
+                  <m:t xml:space="preserve">=40              </m:t>
+                </m:r>
+              </m:e>
+            </m:eqArr>
+          </m:e>
+        </m:d>
+      </m:oMath>
+      <w:r>
+        <w:t>(</w:t>
+      </w:r>
+      <w:r>
+        <w:t>5</w:t>
+      </w:r>
+      <w:r>
+        <w:t>)</w:t>
+      </w:r>
     </w:p>
     <w:p>
+      <w:pPr>
+        <w:jc w:val="both"/>
+      </w:pPr>
+      <w:r>
+        <w:t>For reproductible purposes, the trained model was saved to a file, so that it can be loaded in software to reproduce the results or use the model for practical implementations or further research.</w:t>
+      </w:r>
+    </w:p>
+    <w:p>
+      <w:r>
+        <w:t>We report below the corresponding confusion matrix:</w:t>
+      </w:r>
+    </w:p>
+    <w:p>
+      <w:pPr>
+        <w:jc w:val="center"/>
+      </w:pPr>
       <w:r>
         <w:rPr>
           <w:noProof/>
         </w:rPr>
-        <w:lastRenderedPageBreak/>
         <w:drawing>
-          <wp:inline distT="0" distB="0" distL="0" distR="0" wp14:anchorId="4A9A6D64" wp14:editId="5562A42F">
+          <wp:inline distT="0" distB="0" distL="0" distR="0" wp14:anchorId="6ACBC1B1" wp14:editId="023A72DC">
             <wp:extent cx="3791246" cy="3200400"/>
             <wp:effectExtent l="0" t="0" r="0" b="0"/>
-            <wp:docPr id="1" name="Picture 1" descr="Chart, treemap chart&#10;&#10;Description automatically generated"/>
+            <wp:docPr id="3" name="Picture 3" descr="Chart, treemap chart&#10;&#10;Description automatically generated"/>
             <wp:cNvGraphicFramePr>
               <a:graphicFrameLocks xmlns:a="http://schemas.openxmlformats.org/drawingml/2006/main" noChangeAspect="1"/>
             </wp:cNvGraphicFramePr>
@@ -1617,7 +1720,7 @@
               <a:graphicData uri="http://schemas.openxmlformats.org/drawingml/2006/picture">
                 <pic:pic xmlns:pic="http://schemas.openxmlformats.org/drawingml/2006/picture">
                   <pic:nvPicPr>
-                    <pic:cNvPr id="1" name="Picture 1" descr="Chart, treemap chart&#10;&#10;Description automatically generated"/>
+                    <pic:cNvPr id="3" name="Picture 3" descr="Chart, treemap chart&#10;&#10;Description automatically generated"/>
                     <pic:cNvPicPr/>
                   </pic:nvPicPr>
                   <pic:blipFill>
@@ -1643,46 +1746,63 @@
       </w:r>
     </w:p>
     <w:p>
-      <w:r>
+      <w:pPr>
+        <w:jc w:val="center"/>
+      </w:pPr>
+      <w:proofErr w:type="gramStart"/>
+      <w:r>
+        <w:t>Figure .</w:t>
+      </w:r>
+      <w:proofErr w:type="gramEnd"/>
+      <w:r>
+        <w:t xml:space="preserve"> Confusion matrix for Random Forest Classifier</w:t>
+      </w:r>
+    </w:p>
+    <w:p>
+      <w:pPr>
+        <w:jc w:val="both"/>
+      </w:pPr>
+      <w:r>
+        <w:t xml:space="preserve">As expected, the RFC produced more False Positives than False Negatives. </w:t>
+      </w:r>
+      <w:r>
+        <w:t>However, negative classes (households that are not at risk) are more frequent than positive classes. The model is clearly focusing on positive classes, and the proposed objective function is helping to reduce False Negatives, which is the desired characteristic for the case of disasters. We next report complementary results regarding False positives and False Negatives</w:t>
+      </w:r>
+    </w:p>
+    <w:p>
+      <w:pPr>
+        <w:jc w:val="both"/>
         <w:rPr>
-          <w:noProof/>
+          <w:b/>
+          <w:bCs/>
         </w:rPr>
-        <w:drawing>
-          <wp:inline distT="0" distB="0" distL="0" distR="0" wp14:anchorId="6ACBC1B1" wp14:editId="023A72DC">
-            <wp:extent cx="3791246" cy="3200400"/>
-            <wp:effectExtent l="0" t="0" r="0" b="0"/>
-            <wp:docPr id="3" name="Picture 3" descr="Chart, treemap chart&#10;&#10;Description automatically generated"/>
-            <wp:cNvGraphicFramePr>
-              <a:graphicFrameLocks xmlns:a="http://schemas.openxmlformats.org/drawingml/2006/main" noChangeAspect="1"/>
-            </wp:cNvGraphicFramePr>
-            <a:graphic xmlns:a="http://schemas.openxmlformats.org/drawingml/2006/main">
-              <a:graphicData uri="http://schemas.openxmlformats.org/drawingml/2006/picture">
-                <pic:pic xmlns:pic="http://schemas.openxmlformats.org/drawingml/2006/picture">
-                  <pic:nvPicPr>
-                    <pic:cNvPr id="3" name="Picture 3" descr="Chart, treemap chart&#10;&#10;Description automatically generated"/>
-                    <pic:cNvPicPr/>
-                  </pic:nvPicPr>
-                  <pic:blipFill>
-                    <a:blip r:embed="rId6"/>
-                    <a:stretch>
-                      <a:fillRect/>
-                    </a:stretch>
-                  </pic:blipFill>
-                  <pic:spPr>
-                    <a:xfrm>
-                      <a:off x="0" y="0"/>
-                      <a:ext cx="3791246" cy="3200400"/>
-                    </a:xfrm>
-                    <a:prstGeom prst="rect">
-                      <a:avLst/>
-                    </a:prstGeom>
-                  </pic:spPr>
-                </pic:pic>
-              </a:graphicData>
-            </a:graphic>
-          </wp:inline>
-        </w:drawing>
-      </w:r>
+      </w:pPr>
+      <w:r>
+        <w:rPr>
+          <w:b/>
+          <w:bCs/>
+        </w:rPr>
+        <w:t>Complementary descriptive analysis</w:t>
+      </w:r>
+    </w:p>
+    <w:p>
+      <w:pPr>
+        <w:jc w:val="both"/>
+      </w:pPr>
+      <w:r>
+        <w:t xml:space="preserve">We carried out a descriptive analysis of False positives and False Negatives </w:t>
+      </w:r>
+      <w:r>
+        <w:t>to complement the resul</w:t>
+      </w:r>
+      <w:r>
+        <w:t>ts above.</w:t>
+      </w:r>
+    </w:p>
+    <w:p>
+      <w:pPr>
+        <w:jc w:val="both"/>
+      </w:pPr>
     </w:p>
     <w:sectPr>
       <w:pgSz w:w="11906" w:h="16838"/>

--- a/Paper/This section presents the main results.docx
+++ b/Paper/This section presents the main results.docx
@@ -885,13 +885,7 @@
         <w:jc w:val="both"/>
       </w:pPr>
       <w:r>
-        <w:t>Figure 5 shows the correlation heatmap</w:t>
-      </w:r>
-      <w:r>
-        <w:t xml:space="preserve"> of features listed in Table 1</w:t>
-      </w:r>
-      <w:r>
-        <w:t>. Statistical correlation between features was estimated using Spearman’s Rank-Order Correlation. There is no visual evidence of high correlation between features, however it is worth mentioning that</w:t>
+        <w:t>Figure 5 shows the correlation heatmap of features listed in Table 1. Statistical correlation between features was estimated using Spearman’s Rank-Order Correlation. There is no visual evidence of high correlation between features, however it is worth mentioning that</w:t>
       </w:r>
       <w:r>
         <w:t xml:space="preserve"> both</w:t>
@@ -1790,19 +1784,3758 @@
         <w:jc w:val="both"/>
       </w:pPr>
       <w:r>
-        <w:t xml:space="preserve">We carried out a descriptive analysis of False positives and False Negatives </w:t>
-      </w:r>
-      <w:r>
-        <w:t>to complement the resul</w:t>
+        <w:t>We carried out a descriptive analysis of False positives and False Negatives to complement the resul</w:t>
       </w:r>
       <w:r>
         <w:t>ts above.</w:t>
       </w:r>
+    </w:p>
+    <w:tbl>
+      <w:tblPr>
+        <w:tblW w:w="4916" w:type="dxa"/>
+        <w:jc w:val="center"/>
+        <w:tblBorders>
+          <w:top w:val="single" w:sz="4" w:space="0" w:color="auto"/>
+          <w:left w:val="single" w:sz="4" w:space="0" w:color="auto"/>
+          <w:bottom w:val="single" w:sz="4" w:space="0" w:color="auto"/>
+          <w:right w:val="single" w:sz="4" w:space="0" w:color="auto"/>
+          <w:insideH w:val="single" w:sz="4" w:space="0" w:color="auto"/>
+          <w:insideV w:val="single" w:sz="4" w:space="0" w:color="auto"/>
+        </w:tblBorders>
+        <w:tblLook w:val="04A0" w:firstRow="1" w:lastRow="0" w:firstColumn="1" w:lastColumn="0" w:noHBand="0" w:noVBand="1"/>
+      </w:tblPr>
+      <w:tblGrid>
+        <w:gridCol w:w="2344"/>
+        <w:gridCol w:w="1532"/>
+        <w:gridCol w:w="1598"/>
+      </w:tblGrid>
+      <w:tr>
+        <w:trPr>
+          <w:trHeight w:val="288"/>
+          <w:jc w:val="center"/>
+        </w:trPr>
+        <w:tc>
+          <w:tcPr>
+            <w:tcW w:w="2158" w:type="dxa"/>
+            <w:shd w:val="clear" w:color="auto" w:fill="auto"/>
+            <w:noWrap/>
+            <w:vAlign w:val="bottom"/>
+            <w:hideMark/>
+          </w:tcPr>
+          <w:p>
+            <w:pPr>
+              <w:spacing w:after="0" w:line="240" w:lineRule="auto"/>
+              <w:rPr>
+                <w:rFonts w:ascii="Times New Roman" w:eastAsia="Times New Roman" w:hAnsi="Times New Roman" w:cs="Times New Roman"/>
+                <w:sz w:val="20"/>
+                <w:szCs w:val="20"/>
+                <w:lang w:eastAsia="en-US"/>
+              </w:rPr>
+            </w:pPr>
+          </w:p>
+        </w:tc>
+        <w:tc>
+          <w:tcPr>
+            <w:tcW w:w="1346" w:type="dxa"/>
+            <w:shd w:val="clear" w:color="auto" w:fill="auto"/>
+            <w:noWrap/>
+            <w:vAlign w:val="bottom"/>
+            <w:hideMark/>
+          </w:tcPr>
+          <w:p>
+            <w:pPr>
+              <w:spacing w:after="0" w:line="240" w:lineRule="auto"/>
+              <w:rPr>
+                <w:rFonts w:eastAsia="Times New Roman"/>
+                <w:color w:val="000000"/>
+                <w:lang w:eastAsia="en-US"/>
+              </w:rPr>
+            </w:pPr>
+            <w:proofErr w:type="spellStart"/>
+            <w:r>
+              <w:rPr>
+                <w:rFonts w:eastAsia="Times New Roman"/>
+                <w:color w:val="000000"/>
+                <w:lang w:eastAsia="en-US"/>
+              </w:rPr>
+              <w:t>false_positives</w:t>
+            </w:r>
+            <w:proofErr w:type="spellEnd"/>
+          </w:p>
+        </w:tc>
+        <w:tc>
+          <w:tcPr>
+            <w:tcW w:w="1412" w:type="dxa"/>
+            <w:shd w:val="clear" w:color="auto" w:fill="auto"/>
+            <w:noWrap/>
+            <w:vAlign w:val="bottom"/>
+            <w:hideMark/>
+          </w:tcPr>
+          <w:p>
+            <w:pPr>
+              <w:spacing w:after="0" w:line="240" w:lineRule="auto"/>
+              <w:rPr>
+                <w:rFonts w:eastAsia="Times New Roman"/>
+                <w:color w:val="000000"/>
+                <w:lang w:eastAsia="en-US"/>
+              </w:rPr>
+            </w:pPr>
+            <w:proofErr w:type="spellStart"/>
+            <w:r>
+              <w:rPr>
+                <w:rFonts w:eastAsia="Times New Roman"/>
+                <w:color w:val="000000"/>
+                <w:lang w:eastAsia="en-US"/>
+              </w:rPr>
+              <w:t>false_negatives</w:t>
+            </w:r>
+            <w:proofErr w:type="spellEnd"/>
+          </w:p>
+        </w:tc>
+      </w:tr>
+      <w:tr>
+        <w:trPr>
+          <w:trHeight w:val="288"/>
+          <w:jc w:val="center"/>
+        </w:trPr>
+        <w:tc>
+          <w:tcPr>
+            <w:tcW w:w="2158" w:type="dxa"/>
+            <w:shd w:val="clear" w:color="auto" w:fill="auto"/>
+            <w:noWrap/>
+            <w:vAlign w:val="bottom"/>
+            <w:hideMark/>
+          </w:tcPr>
+          <w:p>
+            <w:pPr>
+              <w:spacing w:after="0" w:line="240" w:lineRule="auto"/>
+              <w:rPr>
+                <w:rFonts w:eastAsia="Times New Roman"/>
+                <w:color w:val="000000"/>
+                <w:lang w:eastAsia="en-US"/>
+              </w:rPr>
+            </w:pPr>
+            <w:proofErr w:type="spellStart"/>
+            <w:r>
+              <w:rPr>
+                <w:rFonts w:eastAsia="Times New Roman"/>
+                <w:color w:val="000000"/>
+                <w:lang w:eastAsia="en-US"/>
+              </w:rPr>
+              <w:t>terrain_track</w:t>
+            </w:r>
+            <w:proofErr w:type="spellEnd"/>
+          </w:p>
+        </w:tc>
+        <w:tc>
+          <w:tcPr>
+            <w:tcW w:w="1346" w:type="dxa"/>
+            <w:shd w:val="clear" w:color="auto" w:fill="auto"/>
+            <w:noWrap/>
+            <w:vAlign w:val="bottom"/>
+            <w:hideMark/>
+          </w:tcPr>
+          <w:p>
+            <w:pPr>
+              <w:spacing w:after="0" w:line="240" w:lineRule="auto"/>
+              <w:jc w:val="right"/>
+              <w:rPr>
+                <w:rFonts w:eastAsia="Times New Roman"/>
+                <w:color w:val="000000"/>
+                <w:lang w:eastAsia="en-US"/>
+              </w:rPr>
+            </w:pPr>
+            <w:r>
+              <w:rPr>
+                <w:rFonts w:eastAsia="Times New Roman"/>
+                <w:color w:val="000000"/>
+                <w:lang w:eastAsia="en-US"/>
+              </w:rPr>
+              <w:t>30.49%</w:t>
+            </w:r>
+          </w:p>
+        </w:tc>
+        <w:tc>
+          <w:tcPr>
+            <w:tcW w:w="1412" w:type="dxa"/>
+            <w:shd w:val="clear" w:color="auto" w:fill="auto"/>
+            <w:noWrap/>
+            <w:vAlign w:val="bottom"/>
+            <w:hideMark/>
+          </w:tcPr>
+          <w:p>
+            <w:pPr>
+              <w:spacing w:after="0" w:line="240" w:lineRule="auto"/>
+              <w:jc w:val="right"/>
+              <w:rPr>
+                <w:rFonts w:eastAsia="Times New Roman"/>
+                <w:color w:val="000000"/>
+                <w:lang w:eastAsia="en-US"/>
+              </w:rPr>
+            </w:pPr>
+            <w:r>
+              <w:rPr>
+                <w:rFonts w:eastAsia="Times New Roman"/>
+                <w:color w:val="000000"/>
+                <w:lang w:eastAsia="en-US"/>
+              </w:rPr>
+              <w:t>41.18%</w:t>
+            </w:r>
+          </w:p>
+        </w:tc>
+      </w:tr>
+      <w:tr>
+        <w:trPr>
+          <w:trHeight w:val="288"/>
+          <w:jc w:val="center"/>
+        </w:trPr>
+        <w:tc>
+          <w:tcPr>
+            <w:tcW w:w="2158" w:type="dxa"/>
+            <w:shd w:val="clear" w:color="auto" w:fill="auto"/>
+            <w:noWrap/>
+            <w:vAlign w:val="bottom"/>
+            <w:hideMark/>
+          </w:tcPr>
+          <w:p>
+            <w:pPr>
+              <w:spacing w:after="0" w:line="240" w:lineRule="auto"/>
+              <w:rPr>
+                <w:rFonts w:eastAsia="Times New Roman"/>
+                <w:color w:val="000000"/>
+                <w:lang w:eastAsia="en-US"/>
+              </w:rPr>
+            </w:pPr>
+            <w:proofErr w:type="spellStart"/>
+            <w:r>
+              <w:rPr>
+                <w:rFonts w:eastAsia="Times New Roman"/>
+                <w:color w:val="000000"/>
+                <w:lang w:eastAsia="en-US"/>
+              </w:rPr>
+              <w:t>paved_track</w:t>
+            </w:r>
+            <w:proofErr w:type="spellEnd"/>
+          </w:p>
+        </w:tc>
+        <w:tc>
+          <w:tcPr>
+            <w:tcW w:w="1346" w:type="dxa"/>
+            <w:shd w:val="clear" w:color="auto" w:fill="auto"/>
+            <w:noWrap/>
+            <w:vAlign w:val="bottom"/>
+            <w:hideMark/>
+          </w:tcPr>
+          <w:p>
+            <w:pPr>
+              <w:spacing w:after="0" w:line="240" w:lineRule="auto"/>
+              <w:jc w:val="right"/>
+              <w:rPr>
+                <w:rFonts w:eastAsia="Times New Roman"/>
+                <w:color w:val="000000"/>
+                <w:lang w:eastAsia="en-US"/>
+              </w:rPr>
+            </w:pPr>
+            <w:r>
+              <w:rPr>
+                <w:rFonts w:eastAsia="Times New Roman"/>
+                <w:color w:val="000000"/>
+                <w:lang w:eastAsia="en-US"/>
+              </w:rPr>
+              <w:t>7.32%</w:t>
+            </w:r>
+          </w:p>
+        </w:tc>
+        <w:tc>
+          <w:tcPr>
+            <w:tcW w:w="1412" w:type="dxa"/>
+            <w:shd w:val="clear" w:color="auto" w:fill="auto"/>
+            <w:noWrap/>
+            <w:vAlign w:val="bottom"/>
+            <w:hideMark/>
+          </w:tcPr>
+          <w:p>
+            <w:pPr>
+              <w:spacing w:after="0" w:line="240" w:lineRule="auto"/>
+              <w:jc w:val="right"/>
+              <w:rPr>
+                <w:rFonts w:eastAsia="Times New Roman"/>
+                <w:color w:val="000000"/>
+                <w:lang w:eastAsia="en-US"/>
+              </w:rPr>
+            </w:pPr>
+            <w:r>
+              <w:rPr>
+                <w:rFonts w:eastAsia="Times New Roman"/>
+                <w:color w:val="000000"/>
+                <w:lang w:eastAsia="en-US"/>
+              </w:rPr>
+              <w:t>44.71%</w:t>
+            </w:r>
+          </w:p>
+        </w:tc>
+      </w:tr>
+      <w:tr>
+        <w:trPr>
+          <w:trHeight w:val="288"/>
+          <w:jc w:val="center"/>
+        </w:trPr>
+        <w:tc>
+          <w:tcPr>
+            <w:tcW w:w="2158" w:type="dxa"/>
+            <w:shd w:val="clear" w:color="auto" w:fill="auto"/>
+            <w:noWrap/>
+            <w:vAlign w:val="bottom"/>
+            <w:hideMark/>
+          </w:tcPr>
+          <w:p>
+            <w:pPr>
+              <w:spacing w:after="0" w:line="240" w:lineRule="auto"/>
+              <w:rPr>
+                <w:rFonts w:eastAsia="Times New Roman"/>
+                <w:color w:val="000000"/>
+                <w:lang w:eastAsia="en-US"/>
+              </w:rPr>
+            </w:pPr>
+            <w:proofErr w:type="spellStart"/>
+            <w:r>
+              <w:rPr>
+                <w:rFonts w:eastAsia="Times New Roman"/>
+                <w:color w:val="000000"/>
+                <w:lang w:eastAsia="en-US"/>
+              </w:rPr>
+              <w:t>lighting_pole</w:t>
+            </w:r>
+            <w:proofErr w:type="spellEnd"/>
+          </w:p>
+        </w:tc>
+        <w:tc>
+          <w:tcPr>
+            <w:tcW w:w="1346" w:type="dxa"/>
+            <w:shd w:val="clear" w:color="auto" w:fill="auto"/>
+            <w:noWrap/>
+            <w:vAlign w:val="bottom"/>
+            <w:hideMark/>
+          </w:tcPr>
+          <w:p>
+            <w:pPr>
+              <w:spacing w:after="0" w:line="240" w:lineRule="auto"/>
+              <w:jc w:val="right"/>
+              <w:rPr>
+                <w:rFonts w:eastAsia="Times New Roman"/>
+                <w:color w:val="000000"/>
+                <w:lang w:eastAsia="en-US"/>
+              </w:rPr>
+            </w:pPr>
+            <w:r>
+              <w:rPr>
+                <w:rFonts w:eastAsia="Times New Roman"/>
+                <w:color w:val="000000"/>
+                <w:lang w:eastAsia="en-US"/>
+              </w:rPr>
+              <w:t>12.20%</w:t>
+            </w:r>
+          </w:p>
+        </w:tc>
+        <w:tc>
+          <w:tcPr>
+            <w:tcW w:w="1412" w:type="dxa"/>
+            <w:shd w:val="clear" w:color="auto" w:fill="auto"/>
+            <w:noWrap/>
+            <w:vAlign w:val="bottom"/>
+            <w:hideMark/>
+          </w:tcPr>
+          <w:p>
+            <w:pPr>
+              <w:spacing w:after="0" w:line="240" w:lineRule="auto"/>
+              <w:jc w:val="right"/>
+              <w:rPr>
+                <w:rFonts w:eastAsia="Times New Roman"/>
+                <w:color w:val="000000"/>
+                <w:lang w:eastAsia="en-US"/>
+              </w:rPr>
+            </w:pPr>
+            <w:r>
+              <w:rPr>
+                <w:rFonts w:eastAsia="Times New Roman"/>
+                <w:color w:val="000000"/>
+                <w:lang w:eastAsia="en-US"/>
+              </w:rPr>
+              <w:t>85.88%</w:t>
+            </w:r>
+          </w:p>
+        </w:tc>
+      </w:tr>
+      <w:tr>
+        <w:trPr>
+          <w:trHeight w:val="288"/>
+          <w:jc w:val="center"/>
+        </w:trPr>
+        <w:tc>
+          <w:tcPr>
+            <w:tcW w:w="2158" w:type="dxa"/>
+            <w:shd w:val="clear" w:color="auto" w:fill="auto"/>
+            <w:noWrap/>
+            <w:vAlign w:val="bottom"/>
+            <w:hideMark/>
+          </w:tcPr>
+          <w:p>
+            <w:pPr>
+              <w:spacing w:after="0" w:line="240" w:lineRule="auto"/>
+              <w:rPr>
+                <w:rFonts w:eastAsia="Times New Roman"/>
+                <w:color w:val="000000"/>
+                <w:lang w:eastAsia="en-US"/>
+              </w:rPr>
+            </w:pPr>
+            <w:proofErr w:type="spellStart"/>
+            <w:r>
+              <w:rPr>
+                <w:rFonts w:eastAsia="Times New Roman"/>
+                <w:color w:val="000000"/>
+                <w:lang w:eastAsia="en-US"/>
+              </w:rPr>
+              <w:t>own_house</w:t>
+            </w:r>
+            <w:proofErr w:type="spellEnd"/>
+          </w:p>
+        </w:tc>
+        <w:tc>
+          <w:tcPr>
+            <w:tcW w:w="1346" w:type="dxa"/>
+            <w:shd w:val="clear" w:color="auto" w:fill="auto"/>
+            <w:noWrap/>
+            <w:vAlign w:val="bottom"/>
+            <w:hideMark/>
+          </w:tcPr>
+          <w:p>
+            <w:pPr>
+              <w:spacing w:after="0" w:line="240" w:lineRule="auto"/>
+              <w:jc w:val="right"/>
+              <w:rPr>
+                <w:rFonts w:eastAsia="Times New Roman"/>
+                <w:color w:val="000000"/>
+                <w:lang w:eastAsia="en-US"/>
+              </w:rPr>
+            </w:pPr>
+            <w:r>
+              <w:rPr>
+                <w:rFonts w:eastAsia="Times New Roman"/>
+                <w:color w:val="000000"/>
+                <w:lang w:eastAsia="en-US"/>
+              </w:rPr>
+              <w:t>88.41%</w:t>
+            </w:r>
+          </w:p>
+        </w:tc>
+        <w:tc>
+          <w:tcPr>
+            <w:tcW w:w="1412" w:type="dxa"/>
+            <w:shd w:val="clear" w:color="auto" w:fill="auto"/>
+            <w:noWrap/>
+            <w:vAlign w:val="bottom"/>
+            <w:hideMark/>
+          </w:tcPr>
+          <w:p>
+            <w:pPr>
+              <w:spacing w:after="0" w:line="240" w:lineRule="auto"/>
+              <w:jc w:val="right"/>
+              <w:rPr>
+                <w:rFonts w:eastAsia="Times New Roman"/>
+                <w:color w:val="000000"/>
+                <w:lang w:eastAsia="en-US"/>
+              </w:rPr>
+            </w:pPr>
+            <w:r>
+              <w:rPr>
+                <w:rFonts w:eastAsia="Times New Roman"/>
+                <w:color w:val="000000"/>
+                <w:lang w:eastAsia="en-US"/>
+              </w:rPr>
+              <w:t>67.06%</w:t>
+            </w:r>
+          </w:p>
+        </w:tc>
+      </w:tr>
+      <w:tr>
+        <w:trPr>
+          <w:trHeight w:val="288"/>
+          <w:jc w:val="center"/>
+        </w:trPr>
+        <w:tc>
+          <w:tcPr>
+            <w:tcW w:w="2158" w:type="dxa"/>
+            <w:shd w:val="clear" w:color="auto" w:fill="auto"/>
+            <w:noWrap/>
+            <w:vAlign w:val="bottom"/>
+            <w:hideMark/>
+          </w:tcPr>
+          <w:p>
+            <w:pPr>
+              <w:spacing w:after="0" w:line="240" w:lineRule="auto"/>
+              <w:rPr>
+                <w:rFonts w:eastAsia="Times New Roman"/>
+                <w:color w:val="000000"/>
+                <w:lang w:eastAsia="en-US"/>
+              </w:rPr>
+            </w:pPr>
+            <w:proofErr w:type="spellStart"/>
+            <w:r>
+              <w:rPr>
+                <w:rFonts w:eastAsia="Times New Roman"/>
+                <w:color w:val="000000"/>
+                <w:lang w:eastAsia="en-US"/>
+              </w:rPr>
+              <w:t>title_ownership</w:t>
+            </w:r>
+            <w:proofErr w:type="spellEnd"/>
+          </w:p>
+        </w:tc>
+        <w:tc>
+          <w:tcPr>
+            <w:tcW w:w="1346" w:type="dxa"/>
+            <w:shd w:val="clear" w:color="auto" w:fill="auto"/>
+            <w:noWrap/>
+            <w:vAlign w:val="bottom"/>
+            <w:hideMark/>
+          </w:tcPr>
+          <w:p>
+            <w:pPr>
+              <w:spacing w:after="0" w:line="240" w:lineRule="auto"/>
+              <w:jc w:val="right"/>
+              <w:rPr>
+                <w:rFonts w:eastAsia="Times New Roman"/>
+                <w:color w:val="000000"/>
+                <w:lang w:eastAsia="en-US"/>
+              </w:rPr>
+            </w:pPr>
+            <w:r>
+              <w:rPr>
+                <w:rFonts w:eastAsia="Times New Roman"/>
+                <w:color w:val="000000"/>
+                <w:lang w:eastAsia="en-US"/>
+              </w:rPr>
+              <w:t>10.37%</w:t>
+            </w:r>
+          </w:p>
+        </w:tc>
+        <w:tc>
+          <w:tcPr>
+            <w:tcW w:w="1412" w:type="dxa"/>
+            <w:shd w:val="clear" w:color="auto" w:fill="auto"/>
+            <w:noWrap/>
+            <w:vAlign w:val="bottom"/>
+            <w:hideMark/>
+          </w:tcPr>
+          <w:p>
+            <w:pPr>
+              <w:spacing w:after="0" w:line="240" w:lineRule="auto"/>
+              <w:jc w:val="right"/>
+              <w:rPr>
+                <w:rFonts w:eastAsia="Times New Roman"/>
+                <w:color w:val="000000"/>
+                <w:lang w:eastAsia="en-US"/>
+              </w:rPr>
+            </w:pPr>
+            <w:r>
+              <w:rPr>
+                <w:rFonts w:eastAsia="Times New Roman"/>
+                <w:color w:val="000000"/>
+                <w:lang w:eastAsia="en-US"/>
+              </w:rPr>
+              <w:t>40.00%</w:t>
+            </w:r>
+          </w:p>
+        </w:tc>
+      </w:tr>
+      <w:tr>
+        <w:trPr>
+          <w:trHeight w:val="288"/>
+          <w:jc w:val="center"/>
+        </w:trPr>
+        <w:tc>
+          <w:tcPr>
+            <w:tcW w:w="2158" w:type="dxa"/>
+            <w:shd w:val="clear" w:color="auto" w:fill="auto"/>
+            <w:noWrap/>
+            <w:vAlign w:val="bottom"/>
+            <w:hideMark/>
+          </w:tcPr>
+          <w:p>
+            <w:pPr>
+              <w:spacing w:after="0" w:line="240" w:lineRule="auto"/>
+              <w:rPr>
+                <w:rFonts w:eastAsia="Times New Roman"/>
+                <w:color w:val="000000"/>
+                <w:lang w:eastAsia="en-US"/>
+              </w:rPr>
+            </w:pPr>
+            <w:proofErr w:type="spellStart"/>
+            <w:r>
+              <w:rPr>
+                <w:rFonts w:eastAsia="Times New Roman"/>
+                <w:color w:val="000000"/>
+                <w:lang w:eastAsia="en-US"/>
+              </w:rPr>
+              <w:lastRenderedPageBreak/>
+              <w:t>concrete_walls</w:t>
+            </w:r>
+            <w:proofErr w:type="spellEnd"/>
+          </w:p>
+        </w:tc>
+        <w:tc>
+          <w:tcPr>
+            <w:tcW w:w="1346" w:type="dxa"/>
+            <w:shd w:val="clear" w:color="auto" w:fill="auto"/>
+            <w:noWrap/>
+            <w:vAlign w:val="bottom"/>
+            <w:hideMark/>
+          </w:tcPr>
+          <w:p>
+            <w:pPr>
+              <w:spacing w:after="0" w:line="240" w:lineRule="auto"/>
+              <w:jc w:val="right"/>
+              <w:rPr>
+                <w:rFonts w:eastAsia="Times New Roman"/>
+                <w:color w:val="000000"/>
+                <w:lang w:eastAsia="en-US"/>
+              </w:rPr>
+            </w:pPr>
+            <w:r>
+              <w:rPr>
+                <w:rFonts w:eastAsia="Times New Roman"/>
+                <w:color w:val="000000"/>
+                <w:lang w:eastAsia="en-US"/>
+              </w:rPr>
+              <w:t>8.54%</w:t>
+            </w:r>
+          </w:p>
+        </w:tc>
+        <w:tc>
+          <w:tcPr>
+            <w:tcW w:w="1412" w:type="dxa"/>
+            <w:shd w:val="clear" w:color="auto" w:fill="auto"/>
+            <w:noWrap/>
+            <w:vAlign w:val="bottom"/>
+            <w:hideMark/>
+          </w:tcPr>
+          <w:p>
+            <w:pPr>
+              <w:spacing w:after="0" w:line="240" w:lineRule="auto"/>
+              <w:jc w:val="right"/>
+              <w:rPr>
+                <w:rFonts w:eastAsia="Times New Roman"/>
+                <w:color w:val="000000"/>
+                <w:lang w:eastAsia="en-US"/>
+              </w:rPr>
+            </w:pPr>
+            <w:r>
+              <w:rPr>
+                <w:rFonts w:eastAsia="Times New Roman"/>
+                <w:color w:val="000000"/>
+                <w:lang w:eastAsia="en-US"/>
+              </w:rPr>
+              <w:t>48.24%</w:t>
+            </w:r>
+          </w:p>
+        </w:tc>
+      </w:tr>
+      <w:tr>
+        <w:trPr>
+          <w:trHeight w:val="288"/>
+          <w:jc w:val="center"/>
+        </w:trPr>
+        <w:tc>
+          <w:tcPr>
+            <w:tcW w:w="2158" w:type="dxa"/>
+            <w:shd w:val="clear" w:color="auto" w:fill="auto"/>
+            <w:noWrap/>
+            <w:vAlign w:val="bottom"/>
+            <w:hideMark/>
+          </w:tcPr>
+          <w:p>
+            <w:pPr>
+              <w:spacing w:after="0" w:line="240" w:lineRule="auto"/>
+              <w:rPr>
+                <w:rFonts w:eastAsia="Times New Roman"/>
+                <w:color w:val="000000"/>
+                <w:lang w:eastAsia="en-US"/>
+              </w:rPr>
+            </w:pPr>
+            <w:r>
+              <w:rPr>
+                <w:rFonts w:eastAsia="Times New Roman"/>
+                <w:color w:val="000000"/>
+                <w:lang w:eastAsia="en-US"/>
+              </w:rPr>
+              <w:t>altitude</w:t>
+            </w:r>
+          </w:p>
+        </w:tc>
+        <w:tc>
+          <w:tcPr>
+            <w:tcW w:w="1346" w:type="dxa"/>
+            <w:shd w:val="clear" w:color="auto" w:fill="auto"/>
+            <w:noWrap/>
+            <w:vAlign w:val="bottom"/>
+            <w:hideMark/>
+          </w:tcPr>
+          <w:p>
+            <w:pPr>
+              <w:spacing w:after="0" w:line="240" w:lineRule="auto"/>
+              <w:jc w:val="right"/>
+              <w:rPr>
+                <w:rFonts w:eastAsia="Times New Roman"/>
+                <w:color w:val="000000"/>
+                <w:lang w:eastAsia="en-US"/>
+              </w:rPr>
+            </w:pPr>
+            <w:r>
+              <w:rPr>
+                <w:rFonts w:eastAsia="Times New Roman"/>
+                <w:color w:val="000000"/>
+                <w:lang w:eastAsia="en-US"/>
+              </w:rPr>
+              <w:t>4001.51</w:t>
+            </w:r>
+          </w:p>
+        </w:tc>
+        <w:tc>
+          <w:tcPr>
+            <w:tcW w:w="1412" w:type="dxa"/>
+            <w:shd w:val="clear" w:color="auto" w:fill="auto"/>
+            <w:noWrap/>
+            <w:vAlign w:val="bottom"/>
+            <w:hideMark/>
+          </w:tcPr>
+          <w:p>
+            <w:pPr>
+              <w:spacing w:after="0" w:line="240" w:lineRule="auto"/>
+              <w:jc w:val="right"/>
+              <w:rPr>
+                <w:rFonts w:eastAsia="Times New Roman"/>
+                <w:color w:val="000000"/>
+                <w:lang w:eastAsia="en-US"/>
+              </w:rPr>
+            </w:pPr>
+            <w:r>
+              <w:rPr>
+                <w:rFonts w:eastAsia="Times New Roman"/>
+                <w:color w:val="000000"/>
+                <w:lang w:eastAsia="en-US"/>
+              </w:rPr>
+              <w:t>3781.26</w:t>
+            </w:r>
+          </w:p>
+        </w:tc>
+      </w:tr>
+      <w:tr>
+        <w:trPr>
+          <w:trHeight w:val="288"/>
+          <w:jc w:val="center"/>
+        </w:trPr>
+        <w:tc>
+          <w:tcPr>
+            <w:tcW w:w="2158" w:type="dxa"/>
+            <w:shd w:val="clear" w:color="auto" w:fill="auto"/>
+            <w:noWrap/>
+            <w:vAlign w:val="bottom"/>
+            <w:hideMark/>
+          </w:tcPr>
+          <w:p>
+            <w:pPr>
+              <w:spacing w:after="0" w:line="240" w:lineRule="auto"/>
+              <w:rPr>
+                <w:rFonts w:eastAsia="Times New Roman"/>
+                <w:color w:val="000000"/>
+                <w:lang w:eastAsia="en-US"/>
+              </w:rPr>
+            </w:pPr>
+            <w:r>
+              <w:rPr>
+                <w:rFonts w:eastAsia="Times New Roman"/>
+                <w:color w:val="000000"/>
+                <w:lang w:eastAsia="en-US"/>
+              </w:rPr>
+              <w:t>rural</w:t>
+            </w:r>
+          </w:p>
+        </w:tc>
+        <w:tc>
+          <w:tcPr>
+            <w:tcW w:w="1346" w:type="dxa"/>
+            <w:shd w:val="clear" w:color="auto" w:fill="auto"/>
+            <w:noWrap/>
+            <w:vAlign w:val="bottom"/>
+            <w:hideMark/>
+          </w:tcPr>
+          <w:p>
+            <w:pPr>
+              <w:spacing w:after="0" w:line="240" w:lineRule="auto"/>
+              <w:jc w:val="right"/>
+              <w:rPr>
+                <w:rFonts w:eastAsia="Times New Roman"/>
+                <w:color w:val="000000"/>
+                <w:lang w:eastAsia="en-US"/>
+              </w:rPr>
+            </w:pPr>
+            <w:r>
+              <w:rPr>
+                <w:rFonts w:eastAsia="Times New Roman"/>
+                <w:color w:val="000000"/>
+                <w:lang w:eastAsia="en-US"/>
+              </w:rPr>
+              <w:t>88.41%</w:t>
+            </w:r>
+          </w:p>
+        </w:tc>
+        <w:tc>
+          <w:tcPr>
+            <w:tcW w:w="1412" w:type="dxa"/>
+            <w:shd w:val="clear" w:color="auto" w:fill="auto"/>
+            <w:noWrap/>
+            <w:vAlign w:val="bottom"/>
+            <w:hideMark/>
+          </w:tcPr>
+          <w:p>
+            <w:pPr>
+              <w:spacing w:after="0" w:line="240" w:lineRule="auto"/>
+              <w:jc w:val="right"/>
+              <w:rPr>
+                <w:rFonts w:eastAsia="Times New Roman"/>
+                <w:color w:val="000000"/>
+                <w:lang w:eastAsia="en-US"/>
+              </w:rPr>
+            </w:pPr>
+            <w:r>
+              <w:rPr>
+                <w:rFonts w:eastAsia="Times New Roman"/>
+                <w:color w:val="000000"/>
+                <w:lang w:eastAsia="en-US"/>
+              </w:rPr>
+              <w:t>17.65%</w:t>
+            </w:r>
+          </w:p>
+        </w:tc>
+      </w:tr>
+      <w:tr>
+        <w:trPr>
+          <w:trHeight w:val="288"/>
+          <w:jc w:val="center"/>
+        </w:trPr>
+        <w:tc>
+          <w:tcPr>
+            <w:tcW w:w="2158" w:type="dxa"/>
+            <w:shd w:val="clear" w:color="auto" w:fill="auto"/>
+            <w:noWrap/>
+            <w:vAlign w:val="bottom"/>
+            <w:hideMark/>
+          </w:tcPr>
+          <w:p>
+            <w:pPr>
+              <w:spacing w:after="0" w:line="240" w:lineRule="auto"/>
+              <w:rPr>
+                <w:rFonts w:eastAsia="Times New Roman"/>
+                <w:color w:val="000000"/>
+                <w:lang w:eastAsia="en-US"/>
+              </w:rPr>
+            </w:pPr>
+            <w:proofErr w:type="spellStart"/>
+            <w:r>
+              <w:rPr>
+                <w:rFonts w:eastAsia="Times New Roman"/>
+                <w:color w:val="000000"/>
+                <w:lang w:eastAsia="en-US"/>
+              </w:rPr>
+              <w:t>water_network</w:t>
+            </w:r>
+            <w:proofErr w:type="spellEnd"/>
+          </w:p>
+        </w:tc>
+        <w:tc>
+          <w:tcPr>
+            <w:tcW w:w="1346" w:type="dxa"/>
+            <w:shd w:val="clear" w:color="auto" w:fill="auto"/>
+            <w:noWrap/>
+            <w:vAlign w:val="bottom"/>
+            <w:hideMark/>
+          </w:tcPr>
+          <w:p>
+            <w:pPr>
+              <w:spacing w:after="0" w:line="240" w:lineRule="auto"/>
+              <w:jc w:val="right"/>
+              <w:rPr>
+                <w:rFonts w:eastAsia="Times New Roman"/>
+                <w:color w:val="000000"/>
+                <w:lang w:eastAsia="en-US"/>
+              </w:rPr>
+            </w:pPr>
+            <w:r>
+              <w:rPr>
+                <w:rFonts w:eastAsia="Times New Roman"/>
+                <w:color w:val="000000"/>
+                <w:lang w:eastAsia="en-US"/>
+              </w:rPr>
+              <w:t>7.93%</w:t>
+            </w:r>
+          </w:p>
+        </w:tc>
+        <w:tc>
+          <w:tcPr>
+            <w:tcW w:w="1412" w:type="dxa"/>
+            <w:shd w:val="clear" w:color="auto" w:fill="auto"/>
+            <w:noWrap/>
+            <w:vAlign w:val="bottom"/>
+            <w:hideMark/>
+          </w:tcPr>
+          <w:p>
+            <w:pPr>
+              <w:spacing w:after="0" w:line="240" w:lineRule="auto"/>
+              <w:jc w:val="right"/>
+              <w:rPr>
+                <w:rFonts w:eastAsia="Times New Roman"/>
+                <w:color w:val="000000"/>
+                <w:lang w:eastAsia="en-US"/>
+              </w:rPr>
+            </w:pPr>
+            <w:r>
+              <w:rPr>
+                <w:rFonts w:eastAsia="Times New Roman"/>
+                <w:color w:val="000000"/>
+                <w:lang w:eastAsia="en-US"/>
+              </w:rPr>
+              <w:t>62.35%</w:t>
+            </w:r>
+          </w:p>
+        </w:tc>
+      </w:tr>
+      <w:tr>
+        <w:trPr>
+          <w:trHeight w:val="288"/>
+          <w:jc w:val="center"/>
+        </w:trPr>
+        <w:tc>
+          <w:tcPr>
+            <w:tcW w:w="2158" w:type="dxa"/>
+            <w:shd w:val="clear" w:color="auto" w:fill="auto"/>
+            <w:noWrap/>
+            <w:vAlign w:val="bottom"/>
+            <w:hideMark/>
+          </w:tcPr>
+          <w:p>
+            <w:pPr>
+              <w:spacing w:after="0" w:line="240" w:lineRule="auto"/>
+              <w:rPr>
+                <w:rFonts w:eastAsia="Times New Roman"/>
+                <w:color w:val="000000"/>
+                <w:lang w:eastAsia="en-US"/>
+              </w:rPr>
+            </w:pPr>
+            <w:proofErr w:type="spellStart"/>
+            <w:r>
+              <w:rPr>
+                <w:rFonts w:eastAsia="Times New Roman"/>
+                <w:color w:val="000000"/>
+                <w:lang w:eastAsia="en-US"/>
+              </w:rPr>
+              <w:t>drainage_network</w:t>
+            </w:r>
+            <w:proofErr w:type="spellEnd"/>
+          </w:p>
+        </w:tc>
+        <w:tc>
+          <w:tcPr>
+            <w:tcW w:w="1346" w:type="dxa"/>
+            <w:shd w:val="clear" w:color="auto" w:fill="auto"/>
+            <w:noWrap/>
+            <w:vAlign w:val="bottom"/>
+            <w:hideMark/>
+          </w:tcPr>
+          <w:p>
+            <w:pPr>
+              <w:spacing w:after="0" w:line="240" w:lineRule="auto"/>
+              <w:jc w:val="right"/>
+              <w:rPr>
+                <w:rFonts w:eastAsia="Times New Roman"/>
+                <w:color w:val="000000"/>
+                <w:lang w:eastAsia="en-US"/>
+              </w:rPr>
+            </w:pPr>
+            <w:r>
+              <w:rPr>
+                <w:rFonts w:eastAsia="Times New Roman"/>
+                <w:color w:val="000000"/>
+                <w:lang w:eastAsia="en-US"/>
+              </w:rPr>
+              <w:t>7.93%</w:t>
+            </w:r>
+          </w:p>
+        </w:tc>
+        <w:tc>
+          <w:tcPr>
+            <w:tcW w:w="1412" w:type="dxa"/>
+            <w:shd w:val="clear" w:color="auto" w:fill="auto"/>
+            <w:noWrap/>
+            <w:vAlign w:val="bottom"/>
+            <w:hideMark/>
+          </w:tcPr>
+          <w:p>
+            <w:pPr>
+              <w:spacing w:after="0" w:line="240" w:lineRule="auto"/>
+              <w:jc w:val="right"/>
+              <w:rPr>
+                <w:rFonts w:eastAsia="Times New Roman"/>
+                <w:color w:val="000000"/>
+                <w:lang w:eastAsia="en-US"/>
+              </w:rPr>
+            </w:pPr>
+            <w:r>
+              <w:rPr>
+                <w:rFonts w:eastAsia="Times New Roman"/>
+                <w:color w:val="000000"/>
+                <w:lang w:eastAsia="en-US"/>
+              </w:rPr>
+              <w:t>62.35%</w:t>
+            </w:r>
+          </w:p>
+        </w:tc>
+      </w:tr>
+      <w:tr>
+        <w:trPr>
+          <w:trHeight w:val="288"/>
+          <w:jc w:val="center"/>
+        </w:trPr>
+        <w:tc>
+          <w:tcPr>
+            <w:tcW w:w="2158" w:type="dxa"/>
+            <w:shd w:val="clear" w:color="auto" w:fill="auto"/>
+            <w:noWrap/>
+            <w:vAlign w:val="bottom"/>
+            <w:hideMark/>
+          </w:tcPr>
+          <w:p>
+            <w:pPr>
+              <w:spacing w:after="0" w:line="240" w:lineRule="auto"/>
+              <w:rPr>
+                <w:rFonts w:eastAsia="Times New Roman"/>
+                <w:color w:val="000000"/>
+                <w:lang w:eastAsia="en-US"/>
+              </w:rPr>
+            </w:pPr>
+            <w:proofErr w:type="spellStart"/>
+            <w:r>
+              <w:rPr>
+                <w:rFonts w:eastAsia="Times New Roman"/>
+                <w:color w:val="000000"/>
+                <w:lang w:eastAsia="en-US"/>
+              </w:rPr>
+              <w:t>electric_lighting</w:t>
+            </w:r>
+            <w:proofErr w:type="spellEnd"/>
+          </w:p>
+        </w:tc>
+        <w:tc>
+          <w:tcPr>
+            <w:tcW w:w="1346" w:type="dxa"/>
+            <w:shd w:val="clear" w:color="auto" w:fill="auto"/>
+            <w:noWrap/>
+            <w:vAlign w:val="bottom"/>
+            <w:hideMark/>
+          </w:tcPr>
+          <w:p>
+            <w:pPr>
+              <w:spacing w:after="0" w:line="240" w:lineRule="auto"/>
+              <w:jc w:val="right"/>
+              <w:rPr>
+                <w:rFonts w:eastAsia="Times New Roman"/>
+                <w:color w:val="000000"/>
+                <w:lang w:eastAsia="en-US"/>
+              </w:rPr>
+            </w:pPr>
+            <w:r>
+              <w:rPr>
+                <w:rFonts w:eastAsia="Times New Roman"/>
+                <w:color w:val="000000"/>
+                <w:lang w:eastAsia="en-US"/>
+              </w:rPr>
+              <w:t>71.34%</w:t>
+            </w:r>
+          </w:p>
+        </w:tc>
+        <w:tc>
+          <w:tcPr>
+            <w:tcW w:w="1412" w:type="dxa"/>
+            <w:shd w:val="clear" w:color="auto" w:fill="auto"/>
+            <w:noWrap/>
+            <w:vAlign w:val="bottom"/>
+            <w:hideMark/>
+          </w:tcPr>
+          <w:p>
+            <w:pPr>
+              <w:spacing w:after="0" w:line="240" w:lineRule="auto"/>
+              <w:jc w:val="right"/>
+              <w:rPr>
+                <w:rFonts w:eastAsia="Times New Roman"/>
+                <w:color w:val="000000"/>
+                <w:lang w:eastAsia="en-US"/>
+              </w:rPr>
+            </w:pPr>
+            <w:r>
+              <w:rPr>
+                <w:rFonts w:eastAsia="Times New Roman"/>
+                <w:color w:val="000000"/>
+                <w:lang w:eastAsia="en-US"/>
+              </w:rPr>
+              <w:t>98.82%</w:t>
+            </w:r>
+          </w:p>
+        </w:tc>
+      </w:tr>
+      <w:tr>
+        <w:trPr>
+          <w:trHeight w:val="288"/>
+          <w:jc w:val="center"/>
+        </w:trPr>
+        <w:tc>
+          <w:tcPr>
+            <w:tcW w:w="2158" w:type="dxa"/>
+            <w:shd w:val="clear" w:color="auto" w:fill="auto"/>
+            <w:noWrap/>
+            <w:vAlign w:val="bottom"/>
+            <w:hideMark/>
+          </w:tcPr>
+          <w:p>
+            <w:pPr>
+              <w:spacing w:after="0" w:line="240" w:lineRule="auto"/>
+              <w:rPr>
+                <w:rFonts w:eastAsia="Times New Roman"/>
+                <w:color w:val="000000"/>
+                <w:lang w:eastAsia="en-US"/>
+              </w:rPr>
+            </w:pPr>
+            <w:proofErr w:type="spellStart"/>
+            <w:r>
+              <w:rPr>
+                <w:rFonts w:eastAsia="Times New Roman"/>
+                <w:color w:val="000000"/>
+                <w:lang w:eastAsia="en-US"/>
+              </w:rPr>
+              <w:t>candle_lighting</w:t>
+            </w:r>
+            <w:proofErr w:type="spellEnd"/>
+          </w:p>
+        </w:tc>
+        <w:tc>
+          <w:tcPr>
+            <w:tcW w:w="1346" w:type="dxa"/>
+            <w:shd w:val="clear" w:color="auto" w:fill="auto"/>
+            <w:noWrap/>
+            <w:vAlign w:val="bottom"/>
+            <w:hideMark/>
+          </w:tcPr>
+          <w:p>
+            <w:pPr>
+              <w:spacing w:after="0" w:line="240" w:lineRule="auto"/>
+              <w:jc w:val="right"/>
+              <w:rPr>
+                <w:rFonts w:eastAsia="Times New Roman"/>
+                <w:color w:val="000000"/>
+                <w:lang w:eastAsia="en-US"/>
+              </w:rPr>
+            </w:pPr>
+            <w:r>
+              <w:rPr>
+                <w:rFonts w:eastAsia="Times New Roman"/>
+                <w:color w:val="000000"/>
+                <w:lang w:eastAsia="en-US"/>
+              </w:rPr>
+              <w:t>13.41%</w:t>
+            </w:r>
+          </w:p>
+        </w:tc>
+        <w:tc>
+          <w:tcPr>
+            <w:tcW w:w="1412" w:type="dxa"/>
+            <w:shd w:val="clear" w:color="auto" w:fill="auto"/>
+            <w:noWrap/>
+            <w:vAlign w:val="bottom"/>
+            <w:hideMark/>
+          </w:tcPr>
+          <w:p>
+            <w:pPr>
+              <w:spacing w:after="0" w:line="240" w:lineRule="auto"/>
+              <w:jc w:val="right"/>
+              <w:rPr>
+                <w:rFonts w:eastAsia="Times New Roman"/>
+                <w:color w:val="000000"/>
+                <w:lang w:eastAsia="en-US"/>
+              </w:rPr>
+            </w:pPr>
+            <w:r>
+              <w:rPr>
+                <w:rFonts w:eastAsia="Times New Roman"/>
+                <w:color w:val="000000"/>
+                <w:lang w:eastAsia="en-US"/>
+              </w:rPr>
+              <w:t>1.18%</w:t>
+            </w:r>
+          </w:p>
+        </w:tc>
+      </w:tr>
+      <w:tr>
+        <w:trPr>
+          <w:trHeight w:val="288"/>
+          <w:jc w:val="center"/>
+        </w:trPr>
+        <w:tc>
+          <w:tcPr>
+            <w:tcW w:w="2158" w:type="dxa"/>
+            <w:shd w:val="clear" w:color="auto" w:fill="auto"/>
+            <w:noWrap/>
+            <w:vAlign w:val="bottom"/>
+            <w:hideMark/>
+          </w:tcPr>
+          <w:p>
+            <w:pPr>
+              <w:spacing w:after="0" w:line="240" w:lineRule="auto"/>
+              <w:rPr>
+                <w:rFonts w:eastAsia="Times New Roman"/>
+                <w:color w:val="000000"/>
+                <w:lang w:eastAsia="en-US"/>
+              </w:rPr>
+            </w:pPr>
+            <w:proofErr w:type="spellStart"/>
+            <w:r>
+              <w:rPr>
+                <w:rFonts w:eastAsia="Times New Roman"/>
+                <w:color w:val="000000"/>
+                <w:lang w:eastAsia="en-US"/>
+              </w:rPr>
+              <w:t>other_lighting</w:t>
+            </w:r>
+            <w:proofErr w:type="spellEnd"/>
+          </w:p>
+        </w:tc>
+        <w:tc>
+          <w:tcPr>
+            <w:tcW w:w="1346" w:type="dxa"/>
+            <w:shd w:val="clear" w:color="auto" w:fill="auto"/>
+            <w:noWrap/>
+            <w:vAlign w:val="bottom"/>
+            <w:hideMark/>
+          </w:tcPr>
+          <w:p>
+            <w:pPr>
+              <w:spacing w:after="0" w:line="240" w:lineRule="auto"/>
+              <w:jc w:val="right"/>
+              <w:rPr>
+                <w:rFonts w:eastAsia="Times New Roman"/>
+                <w:color w:val="000000"/>
+                <w:lang w:eastAsia="en-US"/>
+              </w:rPr>
+            </w:pPr>
+            <w:r>
+              <w:rPr>
+                <w:rFonts w:eastAsia="Times New Roman"/>
+                <w:color w:val="000000"/>
+                <w:lang w:eastAsia="en-US"/>
+              </w:rPr>
+              <w:t>20.12%</w:t>
+            </w:r>
+          </w:p>
+        </w:tc>
+        <w:tc>
+          <w:tcPr>
+            <w:tcW w:w="1412" w:type="dxa"/>
+            <w:shd w:val="clear" w:color="auto" w:fill="auto"/>
+            <w:noWrap/>
+            <w:vAlign w:val="bottom"/>
+            <w:hideMark/>
+          </w:tcPr>
+          <w:p>
+            <w:pPr>
+              <w:spacing w:after="0" w:line="240" w:lineRule="auto"/>
+              <w:jc w:val="right"/>
+              <w:rPr>
+                <w:rFonts w:eastAsia="Times New Roman"/>
+                <w:color w:val="000000"/>
+                <w:lang w:eastAsia="en-US"/>
+              </w:rPr>
+            </w:pPr>
+            <w:r>
+              <w:rPr>
+                <w:rFonts w:eastAsia="Times New Roman"/>
+                <w:color w:val="000000"/>
+                <w:lang w:eastAsia="en-US"/>
+              </w:rPr>
+              <w:t>0.00%</w:t>
+            </w:r>
+          </w:p>
+        </w:tc>
+      </w:tr>
+      <w:tr>
+        <w:trPr>
+          <w:trHeight w:val="288"/>
+          <w:jc w:val="center"/>
+        </w:trPr>
+        <w:tc>
+          <w:tcPr>
+            <w:tcW w:w="2158" w:type="dxa"/>
+            <w:shd w:val="clear" w:color="auto" w:fill="auto"/>
+            <w:noWrap/>
+            <w:vAlign w:val="bottom"/>
+            <w:hideMark/>
+          </w:tcPr>
+          <w:p>
+            <w:pPr>
+              <w:spacing w:after="0" w:line="240" w:lineRule="auto"/>
+              <w:rPr>
+                <w:rFonts w:eastAsia="Times New Roman"/>
+                <w:color w:val="000000"/>
+                <w:lang w:eastAsia="en-US"/>
+              </w:rPr>
+            </w:pPr>
+            <w:proofErr w:type="spellStart"/>
+            <w:r>
+              <w:rPr>
+                <w:rFonts w:eastAsia="Times New Roman"/>
+                <w:color w:val="000000"/>
+                <w:lang w:eastAsia="en-US"/>
+              </w:rPr>
+              <w:t>glp_cooking</w:t>
+            </w:r>
+            <w:proofErr w:type="spellEnd"/>
+          </w:p>
+        </w:tc>
+        <w:tc>
+          <w:tcPr>
+            <w:tcW w:w="1346" w:type="dxa"/>
+            <w:shd w:val="clear" w:color="auto" w:fill="auto"/>
+            <w:noWrap/>
+            <w:vAlign w:val="bottom"/>
+            <w:hideMark/>
+          </w:tcPr>
+          <w:p>
+            <w:pPr>
+              <w:spacing w:after="0" w:line="240" w:lineRule="auto"/>
+              <w:jc w:val="right"/>
+              <w:rPr>
+                <w:rFonts w:eastAsia="Times New Roman"/>
+                <w:color w:val="000000"/>
+                <w:lang w:eastAsia="en-US"/>
+              </w:rPr>
+            </w:pPr>
+            <w:r>
+              <w:rPr>
+                <w:rFonts w:eastAsia="Times New Roman"/>
+                <w:color w:val="000000"/>
+                <w:lang w:eastAsia="en-US"/>
+              </w:rPr>
+              <w:t>15.85%</w:t>
+            </w:r>
+          </w:p>
+        </w:tc>
+        <w:tc>
+          <w:tcPr>
+            <w:tcW w:w="1412" w:type="dxa"/>
+            <w:shd w:val="clear" w:color="auto" w:fill="auto"/>
+            <w:noWrap/>
+            <w:vAlign w:val="bottom"/>
+            <w:hideMark/>
+          </w:tcPr>
+          <w:p>
+            <w:pPr>
+              <w:spacing w:after="0" w:line="240" w:lineRule="auto"/>
+              <w:jc w:val="right"/>
+              <w:rPr>
+                <w:rFonts w:eastAsia="Times New Roman"/>
+                <w:color w:val="000000"/>
+                <w:lang w:eastAsia="en-US"/>
+              </w:rPr>
+            </w:pPr>
+            <w:r>
+              <w:rPr>
+                <w:rFonts w:eastAsia="Times New Roman"/>
+                <w:color w:val="000000"/>
+                <w:lang w:eastAsia="en-US"/>
+              </w:rPr>
+              <w:t>62.35%</w:t>
+            </w:r>
+          </w:p>
+        </w:tc>
+      </w:tr>
+      <w:tr>
+        <w:trPr>
+          <w:trHeight w:val="288"/>
+          <w:jc w:val="center"/>
+        </w:trPr>
+        <w:tc>
+          <w:tcPr>
+            <w:tcW w:w="2158" w:type="dxa"/>
+            <w:shd w:val="clear" w:color="auto" w:fill="auto"/>
+            <w:noWrap/>
+            <w:vAlign w:val="bottom"/>
+            <w:hideMark/>
+          </w:tcPr>
+          <w:p>
+            <w:pPr>
+              <w:spacing w:after="0" w:line="240" w:lineRule="auto"/>
+              <w:rPr>
+                <w:rFonts w:eastAsia="Times New Roman"/>
+                <w:color w:val="000000"/>
+                <w:lang w:eastAsia="en-US"/>
+              </w:rPr>
+            </w:pPr>
+            <w:proofErr w:type="spellStart"/>
+            <w:r>
+              <w:rPr>
+                <w:rFonts w:eastAsia="Times New Roman"/>
+                <w:color w:val="000000"/>
+                <w:lang w:eastAsia="en-US"/>
+              </w:rPr>
+              <w:t>manure_cooking</w:t>
+            </w:r>
+            <w:proofErr w:type="spellEnd"/>
+          </w:p>
+        </w:tc>
+        <w:tc>
+          <w:tcPr>
+            <w:tcW w:w="1346" w:type="dxa"/>
+            <w:shd w:val="clear" w:color="auto" w:fill="auto"/>
+            <w:noWrap/>
+            <w:vAlign w:val="bottom"/>
+            <w:hideMark/>
+          </w:tcPr>
+          <w:p>
+            <w:pPr>
+              <w:spacing w:after="0" w:line="240" w:lineRule="auto"/>
+              <w:jc w:val="right"/>
+              <w:rPr>
+                <w:rFonts w:eastAsia="Times New Roman"/>
+                <w:color w:val="000000"/>
+                <w:lang w:eastAsia="en-US"/>
+              </w:rPr>
+            </w:pPr>
+            <w:r>
+              <w:rPr>
+                <w:rFonts w:eastAsia="Times New Roman"/>
+                <w:color w:val="000000"/>
+                <w:lang w:eastAsia="en-US"/>
+              </w:rPr>
+              <w:t>59.15%</w:t>
+            </w:r>
+          </w:p>
+        </w:tc>
+        <w:tc>
+          <w:tcPr>
+            <w:tcW w:w="1412" w:type="dxa"/>
+            <w:shd w:val="clear" w:color="auto" w:fill="auto"/>
+            <w:noWrap/>
+            <w:vAlign w:val="bottom"/>
+            <w:hideMark/>
+          </w:tcPr>
+          <w:p>
+            <w:pPr>
+              <w:spacing w:after="0" w:line="240" w:lineRule="auto"/>
+              <w:jc w:val="right"/>
+              <w:rPr>
+                <w:rFonts w:eastAsia="Times New Roman"/>
+                <w:color w:val="000000"/>
+                <w:lang w:eastAsia="en-US"/>
+              </w:rPr>
+            </w:pPr>
+            <w:r>
+              <w:rPr>
+                <w:rFonts w:eastAsia="Times New Roman"/>
+                <w:color w:val="000000"/>
+                <w:lang w:eastAsia="en-US"/>
+              </w:rPr>
+              <w:t>16.47%</w:t>
+            </w:r>
+          </w:p>
+        </w:tc>
+      </w:tr>
+      <w:tr>
+        <w:trPr>
+          <w:trHeight w:val="288"/>
+          <w:jc w:val="center"/>
+        </w:trPr>
+        <w:tc>
+          <w:tcPr>
+            <w:tcW w:w="2158" w:type="dxa"/>
+            <w:shd w:val="clear" w:color="auto" w:fill="auto"/>
+            <w:noWrap/>
+            <w:vAlign w:val="bottom"/>
+            <w:hideMark/>
+          </w:tcPr>
+          <w:p>
+            <w:pPr>
+              <w:spacing w:after="0" w:line="240" w:lineRule="auto"/>
+              <w:rPr>
+                <w:rFonts w:eastAsia="Times New Roman"/>
+                <w:color w:val="000000"/>
+                <w:lang w:eastAsia="en-US"/>
+              </w:rPr>
+            </w:pPr>
+            <w:r>
+              <w:rPr>
+                <w:rFonts w:eastAsia="Times New Roman"/>
+                <w:color w:val="000000"/>
+                <w:lang w:eastAsia="en-US"/>
+              </w:rPr>
+              <w:t>internet</w:t>
+            </w:r>
+          </w:p>
+        </w:tc>
+        <w:tc>
+          <w:tcPr>
+            <w:tcW w:w="1346" w:type="dxa"/>
+            <w:shd w:val="clear" w:color="auto" w:fill="auto"/>
+            <w:noWrap/>
+            <w:vAlign w:val="bottom"/>
+            <w:hideMark/>
+          </w:tcPr>
+          <w:p>
+            <w:pPr>
+              <w:spacing w:after="0" w:line="240" w:lineRule="auto"/>
+              <w:jc w:val="right"/>
+              <w:rPr>
+                <w:rFonts w:eastAsia="Times New Roman"/>
+                <w:color w:val="000000"/>
+                <w:lang w:eastAsia="en-US"/>
+              </w:rPr>
+            </w:pPr>
+            <w:r>
+              <w:rPr>
+                <w:rFonts w:eastAsia="Times New Roman"/>
+                <w:color w:val="000000"/>
+                <w:lang w:eastAsia="en-US"/>
+              </w:rPr>
+              <w:t>8.54%</w:t>
+            </w:r>
+          </w:p>
+        </w:tc>
+        <w:tc>
+          <w:tcPr>
+            <w:tcW w:w="1412" w:type="dxa"/>
+            <w:shd w:val="clear" w:color="auto" w:fill="auto"/>
+            <w:noWrap/>
+            <w:vAlign w:val="bottom"/>
+            <w:hideMark/>
+          </w:tcPr>
+          <w:p>
+            <w:pPr>
+              <w:spacing w:after="0" w:line="240" w:lineRule="auto"/>
+              <w:jc w:val="right"/>
+              <w:rPr>
+                <w:rFonts w:eastAsia="Times New Roman"/>
+                <w:color w:val="000000"/>
+                <w:lang w:eastAsia="en-US"/>
+              </w:rPr>
+            </w:pPr>
+            <w:r>
+              <w:rPr>
+                <w:rFonts w:eastAsia="Times New Roman"/>
+                <w:color w:val="000000"/>
+                <w:lang w:eastAsia="en-US"/>
+              </w:rPr>
+              <w:t>27.06%</w:t>
+            </w:r>
+          </w:p>
+        </w:tc>
+      </w:tr>
+      <w:tr>
+        <w:trPr>
+          <w:trHeight w:val="288"/>
+          <w:jc w:val="center"/>
+        </w:trPr>
+        <w:tc>
+          <w:tcPr>
+            <w:tcW w:w="2158" w:type="dxa"/>
+            <w:shd w:val="clear" w:color="auto" w:fill="auto"/>
+            <w:noWrap/>
+            <w:vAlign w:val="bottom"/>
+            <w:hideMark/>
+          </w:tcPr>
+          <w:p>
+            <w:pPr>
+              <w:spacing w:after="0" w:line="240" w:lineRule="auto"/>
+              <w:rPr>
+                <w:rFonts w:eastAsia="Times New Roman"/>
+                <w:color w:val="000000"/>
+                <w:lang w:eastAsia="en-US"/>
+              </w:rPr>
+            </w:pPr>
+            <w:r>
+              <w:rPr>
+                <w:rFonts w:eastAsia="Times New Roman"/>
+                <w:color w:val="000000"/>
+                <w:lang w:eastAsia="en-US"/>
+              </w:rPr>
+              <w:t>cellphone</w:t>
+            </w:r>
+          </w:p>
+        </w:tc>
+        <w:tc>
+          <w:tcPr>
+            <w:tcW w:w="1346" w:type="dxa"/>
+            <w:shd w:val="clear" w:color="auto" w:fill="auto"/>
+            <w:noWrap/>
+            <w:vAlign w:val="bottom"/>
+            <w:hideMark/>
+          </w:tcPr>
+          <w:p>
+            <w:pPr>
+              <w:spacing w:after="0" w:line="240" w:lineRule="auto"/>
+              <w:jc w:val="right"/>
+              <w:rPr>
+                <w:rFonts w:eastAsia="Times New Roman"/>
+                <w:color w:val="000000"/>
+                <w:lang w:eastAsia="en-US"/>
+              </w:rPr>
+            </w:pPr>
+            <w:r>
+              <w:rPr>
+                <w:rFonts w:eastAsia="Times New Roman"/>
+                <w:color w:val="000000"/>
+                <w:lang w:eastAsia="en-US"/>
+              </w:rPr>
+              <w:t>71.95%</w:t>
+            </w:r>
+          </w:p>
+        </w:tc>
+        <w:tc>
+          <w:tcPr>
+            <w:tcW w:w="1412" w:type="dxa"/>
+            <w:shd w:val="clear" w:color="auto" w:fill="auto"/>
+            <w:noWrap/>
+            <w:vAlign w:val="bottom"/>
+            <w:hideMark/>
+          </w:tcPr>
+          <w:p>
+            <w:pPr>
+              <w:spacing w:after="0" w:line="240" w:lineRule="auto"/>
+              <w:jc w:val="right"/>
+              <w:rPr>
+                <w:rFonts w:eastAsia="Times New Roman"/>
+                <w:color w:val="000000"/>
+                <w:lang w:eastAsia="en-US"/>
+              </w:rPr>
+            </w:pPr>
+            <w:r>
+              <w:rPr>
+                <w:rFonts w:eastAsia="Times New Roman"/>
+                <w:color w:val="000000"/>
+                <w:lang w:eastAsia="en-US"/>
+              </w:rPr>
+              <w:t>95.29%</w:t>
+            </w:r>
+          </w:p>
+        </w:tc>
+      </w:tr>
+      <w:tr>
+        <w:trPr>
+          <w:trHeight w:val="288"/>
+          <w:jc w:val="center"/>
+        </w:trPr>
+        <w:tc>
+          <w:tcPr>
+            <w:tcW w:w="2158" w:type="dxa"/>
+            <w:shd w:val="clear" w:color="auto" w:fill="auto"/>
+            <w:noWrap/>
+            <w:vAlign w:val="bottom"/>
+            <w:hideMark/>
+          </w:tcPr>
+          <w:p>
+            <w:pPr>
+              <w:spacing w:after="0" w:line="240" w:lineRule="auto"/>
+              <w:rPr>
+                <w:rFonts w:eastAsia="Times New Roman"/>
+                <w:color w:val="000000"/>
+                <w:lang w:eastAsia="en-US"/>
+              </w:rPr>
+            </w:pPr>
+            <w:proofErr w:type="spellStart"/>
+            <w:r>
+              <w:rPr>
+                <w:rFonts w:eastAsia="Times New Roman"/>
+                <w:color w:val="000000"/>
+                <w:lang w:eastAsia="en-US"/>
+              </w:rPr>
+              <w:t>TVcolor</w:t>
+            </w:r>
+            <w:proofErr w:type="spellEnd"/>
+          </w:p>
+        </w:tc>
+        <w:tc>
+          <w:tcPr>
+            <w:tcW w:w="1346" w:type="dxa"/>
+            <w:shd w:val="clear" w:color="auto" w:fill="auto"/>
+            <w:noWrap/>
+            <w:vAlign w:val="bottom"/>
+            <w:hideMark/>
+          </w:tcPr>
+          <w:p>
+            <w:pPr>
+              <w:spacing w:after="0" w:line="240" w:lineRule="auto"/>
+              <w:jc w:val="right"/>
+              <w:rPr>
+                <w:rFonts w:eastAsia="Times New Roman"/>
+                <w:color w:val="000000"/>
+                <w:lang w:eastAsia="en-US"/>
+              </w:rPr>
+            </w:pPr>
+            <w:r>
+              <w:rPr>
+                <w:rFonts w:eastAsia="Times New Roman"/>
+                <w:color w:val="000000"/>
+                <w:lang w:eastAsia="en-US"/>
+              </w:rPr>
+              <w:t>18.29%</w:t>
+            </w:r>
+          </w:p>
+        </w:tc>
+        <w:tc>
+          <w:tcPr>
+            <w:tcW w:w="1412" w:type="dxa"/>
+            <w:shd w:val="clear" w:color="auto" w:fill="auto"/>
+            <w:noWrap/>
+            <w:vAlign w:val="bottom"/>
+            <w:hideMark/>
+          </w:tcPr>
+          <w:p>
+            <w:pPr>
+              <w:spacing w:after="0" w:line="240" w:lineRule="auto"/>
+              <w:jc w:val="right"/>
+              <w:rPr>
+                <w:rFonts w:eastAsia="Times New Roman"/>
+                <w:color w:val="000000"/>
+                <w:lang w:eastAsia="en-US"/>
+              </w:rPr>
+            </w:pPr>
+            <w:r>
+              <w:rPr>
+                <w:rFonts w:eastAsia="Times New Roman"/>
+                <w:color w:val="000000"/>
+                <w:lang w:eastAsia="en-US"/>
+              </w:rPr>
+              <w:t>58.82%</w:t>
+            </w:r>
+          </w:p>
+        </w:tc>
+      </w:tr>
+      <w:tr>
+        <w:trPr>
+          <w:trHeight w:val="288"/>
+          <w:jc w:val="center"/>
+        </w:trPr>
+        <w:tc>
+          <w:tcPr>
+            <w:tcW w:w="2158" w:type="dxa"/>
+            <w:shd w:val="clear" w:color="auto" w:fill="auto"/>
+            <w:noWrap/>
+            <w:vAlign w:val="bottom"/>
+            <w:hideMark/>
+          </w:tcPr>
+          <w:p>
+            <w:pPr>
+              <w:spacing w:after="0" w:line="240" w:lineRule="auto"/>
+              <w:rPr>
+                <w:rFonts w:eastAsia="Times New Roman"/>
+                <w:color w:val="000000"/>
+                <w:lang w:eastAsia="en-US"/>
+              </w:rPr>
+            </w:pPr>
+            <w:r>
+              <w:rPr>
+                <w:rFonts w:eastAsia="Times New Roman"/>
+                <w:color w:val="000000"/>
+                <w:lang w:eastAsia="en-US"/>
+              </w:rPr>
+              <w:t>bicycle</w:t>
+            </w:r>
+          </w:p>
+        </w:tc>
+        <w:tc>
+          <w:tcPr>
+            <w:tcW w:w="1346" w:type="dxa"/>
+            <w:shd w:val="clear" w:color="auto" w:fill="auto"/>
+            <w:noWrap/>
+            <w:vAlign w:val="bottom"/>
+            <w:hideMark/>
+          </w:tcPr>
+          <w:p>
+            <w:pPr>
+              <w:spacing w:after="0" w:line="240" w:lineRule="auto"/>
+              <w:jc w:val="right"/>
+              <w:rPr>
+                <w:rFonts w:eastAsia="Times New Roman"/>
+                <w:color w:val="000000"/>
+                <w:lang w:eastAsia="en-US"/>
+              </w:rPr>
+            </w:pPr>
+            <w:r>
+              <w:rPr>
+                <w:rFonts w:eastAsia="Times New Roman"/>
+                <w:color w:val="000000"/>
+                <w:lang w:eastAsia="en-US"/>
+              </w:rPr>
+              <w:t>25.61%</w:t>
+            </w:r>
+          </w:p>
+        </w:tc>
+        <w:tc>
+          <w:tcPr>
+            <w:tcW w:w="1412" w:type="dxa"/>
+            <w:shd w:val="clear" w:color="auto" w:fill="auto"/>
+            <w:noWrap/>
+            <w:vAlign w:val="bottom"/>
+            <w:hideMark/>
+          </w:tcPr>
+          <w:p>
+            <w:pPr>
+              <w:spacing w:after="0" w:line="240" w:lineRule="auto"/>
+              <w:jc w:val="right"/>
+              <w:rPr>
+                <w:rFonts w:eastAsia="Times New Roman"/>
+                <w:color w:val="000000"/>
+                <w:lang w:eastAsia="en-US"/>
+              </w:rPr>
+            </w:pPr>
+            <w:r>
+              <w:rPr>
+                <w:rFonts w:eastAsia="Times New Roman"/>
+                <w:color w:val="000000"/>
+                <w:lang w:eastAsia="en-US"/>
+              </w:rPr>
+              <w:t>35.29%</w:t>
+            </w:r>
+          </w:p>
+        </w:tc>
+      </w:tr>
+      <w:tr>
+        <w:trPr>
+          <w:trHeight w:val="288"/>
+          <w:jc w:val="center"/>
+        </w:trPr>
+        <w:tc>
+          <w:tcPr>
+            <w:tcW w:w="2158" w:type="dxa"/>
+            <w:shd w:val="clear" w:color="auto" w:fill="auto"/>
+            <w:noWrap/>
+            <w:vAlign w:val="bottom"/>
+            <w:hideMark/>
+          </w:tcPr>
+          <w:p>
+            <w:pPr>
+              <w:spacing w:after="0" w:line="240" w:lineRule="auto"/>
+              <w:rPr>
+                <w:rFonts w:eastAsia="Times New Roman"/>
+                <w:color w:val="000000"/>
+                <w:lang w:eastAsia="en-US"/>
+              </w:rPr>
+            </w:pPr>
+            <w:r>
+              <w:rPr>
+                <w:rFonts w:eastAsia="Times New Roman"/>
+                <w:color w:val="000000"/>
+                <w:lang w:eastAsia="en-US"/>
+              </w:rPr>
+              <w:t>motorcycle</w:t>
+            </w:r>
+          </w:p>
+        </w:tc>
+        <w:tc>
+          <w:tcPr>
+            <w:tcW w:w="1346" w:type="dxa"/>
+            <w:shd w:val="clear" w:color="auto" w:fill="auto"/>
+            <w:noWrap/>
+            <w:vAlign w:val="bottom"/>
+            <w:hideMark/>
+          </w:tcPr>
+          <w:p>
+            <w:pPr>
+              <w:spacing w:after="0" w:line="240" w:lineRule="auto"/>
+              <w:jc w:val="right"/>
+              <w:rPr>
+                <w:rFonts w:eastAsia="Times New Roman"/>
+                <w:color w:val="000000"/>
+                <w:lang w:eastAsia="en-US"/>
+              </w:rPr>
+            </w:pPr>
+            <w:r>
+              <w:rPr>
+                <w:rFonts w:eastAsia="Times New Roman"/>
+                <w:color w:val="000000"/>
+                <w:lang w:eastAsia="en-US"/>
+              </w:rPr>
+              <w:t>23.17%</w:t>
+            </w:r>
+          </w:p>
+        </w:tc>
+        <w:tc>
+          <w:tcPr>
+            <w:tcW w:w="1412" w:type="dxa"/>
+            <w:shd w:val="clear" w:color="auto" w:fill="auto"/>
+            <w:noWrap/>
+            <w:vAlign w:val="bottom"/>
+            <w:hideMark/>
+          </w:tcPr>
+          <w:p>
+            <w:pPr>
+              <w:spacing w:after="0" w:line="240" w:lineRule="auto"/>
+              <w:jc w:val="right"/>
+              <w:rPr>
+                <w:rFonts w:eastAsia="Times New Roman"/>
+                <w:color w:val="000000"/>
+                <w:lang w:eastAsia="en-US"/>
+              </w:rPr>
+            </w:pPr>
+            <w:r>
+              <w:rPr>
+                <w:rFonts w:eastAsia="Times New Roman"/>
+                <w:color w:val="000000"/>
+                <w:lang w:eastAsia="en-US"/>
+              </w:rPr>
+              <w:t>40.00%</w:t>
+            </w:r>
+          </w:p>
+        </w:tc>
+      </w:tr>
+      <w:tr>
+        <w:trPr>
+          <w:trHeight w:val="288"/>
+          <w:jc w:val="center"/>
+        </w:trPr>
+        <w:tc>
+          <w:tcPr>
+            <w:tcW w:w="2158" w:type="dxa"/>
+            <w:shd w:val="clear" w:color="auto" w:fill="auto"/>
+            <w:noWrap/>
+            <w:vAlign w:val="bottom"/>
+            <w:hideMark/>
+          </w:tcPr>
+          <w:p>
+            <w:pPr>
+              <w:spacing w:after="0" w:line="240" w:lineRule="auto"/>
+              <w:rPr>
+                <w:rFonts w:eastAsia="Times New Roman"/>
+                <w:color w:val="000000"/>
+                <w:lang w:eastAsia="en-US"/>
+              </w:rPr>
+            </w:pPr>
+            <w:r>
+              <w:rPr>
+                <w:rFonts w:eastAsia="Times New Roman"/>
+                <w:color w:val="000000"/>
+                <w:lang w:eastAsia="en-US"/>
+              </w:rPr>
+              <w:t>DVD</w:t>
+            </w:r>
+          </w:p>
+        </w:tc>
+        <w:tc>
+          <w:tcPr>
+            <w:tcW w:w="1346" w:type="dxa"/>
+            <w:shd w:val="clear" w:color="auto" w:fill="auto"/>
+            <w:noWrap/>
+            <w:vAlign w:val="bottom"/>
+            <w:hideMark/>
+          </w:tcPr>
+          <w:p>
+            <w:pPr>
+              <w:spacing w:after="0" w:line="240" w:lineRule="auto"/>
+              <w:jc w:val="right"/>
+              <w:rPr>
+                <w:rFonts w:eastAsia="Times New Roman"/>
+                <w:color w:val="000000"/>
+                <w:lang w:eastAsia="en-US"/>
+              </w:rPr>
+            </w:pPr>
+            <w:r>
+              <w:rPr>
+                <w:rFonts w:eastAsia="Times New Roman"/>
+                <w:color w:val="000000"/>
+                <w:lang w:eastAsia="en-US"/>
+              </w:rPr>
+              <w:t>8.54%</w:t>
+            </w:r>
+          </w:p>
+        </w:tc>
+        <w:tc>
+          <w:tcPr>
+            <w:tcW w:w="1412" w:type="dxa"/>
+            <w:shd w:val="clear" w:color="auto" w:fill="auto"/>
+            <w:noWrap/>
+            <w:vAlign w:val="bottom"/>
+            <w:hideMark/>
+          </w:tcPr>
+          <w:p>
+            <w:pPr>
+              <w:spacing w:after="0" w:line="240" w:lineRule="auto"/>
+              <w:jc w:val="right"/>
+              <w:rPr>
+                <w:rFonts w:eastAsia="Times New Roman"/>
+                <w:color w:val="000000"/>
+                <w:lang w:eastAsia="en-US"/>
+              </w:rPr>
+            </w:pPr>
+            <w:r>
+              <w:rPr>
+                <w:rFonts w:eastAsia="Times New Roman"/>
+                <w:color w:val="000000"/>
+                <w:lang w:eastAsia="en-US"/>
+              </w:rPr>
+              <w:t>23.53%</w:t>
+            </w:r>
+          </w:p>
+        </w:tc>
+      </w:tr>
+      <w:tr>
+        <w:trPr>
+          <w:trHeight w:val="288"/>
+          <w:jc w:val="center"/>
+        </w:trPr>
+        <w:tc>
+          <w:tcPr>
+            <w:tcW w:w="2158" w:type="dxa"/>
+            <w:shd w:val="clear" w:color="auto" w:fill="auto"/>
+            <w:noWrap/>
+            <w:vAlign w:val="bottom"/>
+            <w:hideMark/>
+          </w:tcPr>
+          <w:p>
+            <w:pPr>
+              <w:spacing w:after="0" w:line="240" w:lineRule="auto"/>
+              <w:rPr>
+                <w:rFonts w:eastAsia="Times New Roman"/>
+                <w:color w:val="000000"/>
+                <w:lang w:eastAsia="en-US"/>
+              </w:rPr>
+            </w:pPr>
+            <w:r>
+              <w:rPr>
+                <w:rFonts w:eastAsia="Times New Roman"/>
+                <w:color w:val="000000"/>
+                <w:lang w:eastAsia="en-US"/>
+              </w:rPr>
+              <w:t>car</w:t>
+            </w:r>
+          </w:p>
+        </w:tc>
+        <w:tc>
+          <w:tcPr>
+            <w:tcW w:w="1346" w:type="dxa"/>
+            <w:shd w:val="clear" w:color="auto" w:fill="auto"/>
+            <w:noWrap/>
+            <w:vAlign w:val="bottom"/>
+            <w:hideMark/>
+          </w:tcPr>
+          <w:p>
+            <w:pPr>
+              <w:spacing w:after="0" w:line="240" w:lineRule="auto"/>
+              <w:jc w:val="right"/>
+              <w:rPr>
+                <w:rFonts w:eastAsia="Times New Roman"/>
+                <w:color w:val="000000"/>
+                <w:lang w:eastAsia="en-US"/>
+              </w:rPr>
+            </w:pPr>
+            <w:r>
+              <w:rPr>
+                <w:rFonts w:eastAsia="Times New Roman"/>
+                <w:color w:val="000000"/>
+                <w:lang w:eastAsia="en-US"/>
+              </w:rPr>
+              <w:t>2.44%</w:t>
+            </w:r>
+          </w:p>
+        </w:tc>
+        <w:tc>
+          <w:tcPr>
+            <w:tcW w:w="1412" w:type="dxa"/>
+            <w:shd w:val="clear" w:color="auto" w:fill="auto"/>
+            <w:noWrap/>
+            <w:vAlign w:val="bottom"/>
+            <w:hideMark/>
+          </w:tcPr>
+          <w:p>
+            <w:pPr>
+              <w:spacing w:after="0" w:line="240" w:lineRule="auto"/>
+              <w:jc w:val="right"/>
+              <w:rPr>
+                <w:rFonts w:eastAsia="Times New Roman"/>
+                <w:color w:val="000000"/>
+                <w:lang w:eastAsia="en-US"/>
+              </w:rPr>
+            </w:pPr>
+            <w:r>
+              <w:rPr>
+                <w:rFonts w:eastAsia="Times New Roman"/>
+                <w:color w:val="000000"/>
+                <w:lang w:eastAsia="en-US"/>
+              </w:rPr>
+              <w:t>10.59%</w:t>
+            </w:r>
+          </w:p>
+        </w:tc>
+      </w:tr>
+      <w:tr>
+        <w:trPr>
+          <w:trHeight w:val="288"/>
+          <w:jc w:val="center"/>
+        </w:trPr>
+        <w:tc>
+          <w:tcPr>
+            <w:tcW w:w="2158" w:type="dxa"/>
+            <w:shd w:val="clear" w:color="auto" w:fill="auto"/>
+            <w:noWrap/>
+            <w:vAlign w:val="bottom"/>
+            <w:hideMark/>
+          </w:tcPr>
+          <w:p>
+            <w:pPr>
+              <w:spacing w:after="0" w:line="240" w:lineRule="auto"/>
+              <w:rPr>
+                <w:rFonts w:eastAsia="Times New Roman"/>
+                <w:color w:val="000000"/>
+                <w:lang w:eastAsia="en-US"/>
+              </w:rPr>
+            </w:pPr>
+            <w:proofErr w:type="spellStart"/>
+            <w:r>
+              <w:rPr>
+                <w:rFonts w:eastAsia="Times New Roman"/>
+                <w:color w:val="000000"/>
+                <w:lang w:eastAsia="en-US"/>
+              </w:rPr>
+              <w:t>computer_laptop</w:t>
+            </w:r>
+            <w:proofErr w:type="spellEnd"/>
+          </w:p>
+        </w:tc>
+        <w:tc>
+          <w:tcPr>
+            <w:tcW w:w="1346" w:type="dxa"/>
+            <w:shd w:val="clear" w:color="auto" w:fill="auto"/>
+            <w:noWrap/>
+            <w:vAlign w:val="bottom"/>
+            <w:hideMark/>
+          </w:tcPr>
+          <w:p>
+            <w:pPr>
+              <w:spacing w:after="0" w:line="240" w:lineRule="auto"/>
+              <w:jc w:val="right"/>
+              <w:rPr>
+                <w:rFonts w:eastAsia="Times New Roman"/>
+                <w:color w:val="000000"/>
+                <w:lang w:eastAsia="en-US"/>
+              </w:rPr>
+            </w:pPr>
+            <w:r>
+              <w:rPr>
+                <w:rFonts w:eastAsia="Times New Roman"/>
+                <w:color w:val="000000"/>
+                <w:lang w:eastAsia="en-US"/>
+              </w:rPr>
+              <w:t>4.27%</w:t>
+            </w:r>
+          </w:p>
+        </w:tc>
+        <w:tc>
+          <w:tcPr>
+            <w:tcW w:w="1412" w:type="dxa"/>
+            <w:shd w:val="clear" w:color="auto" w:fill="auto"/>
+            <w:noWrap/>
+            <w:vAlign w:val="bottom"/>
+            <w:hideMark/>
+          </w:tcPr>
+          <w:p>
+            <w:pPr>
+              <w:spacing w:after="0" w:line="240" w:lineRule="auto"/>
+              <w:jc w:val="right"/>
+              <w:rPr>
+                <w:rFonts w:eastAsia="Times New Roman"/>
+                <w:color w:val="000000"/>
+                <w:lang w:eastAsia="en-US"/>
+              </w:rPr>
+            </w:pPr>
+            <w:r>
+              <w:rPr>
+                <w:rFonts w:eastAsia="Times New Roman"/>
+                <w:color w:val="000000"/>
+                <w:lang w:eastAsia="en-US"/>
+              </w:rPr>
+              <w:t>27.06%</w:t>
+            </w:r>
+          </w:p>
+        </w:tc>
+      </w:tr>
+      <w:tr>
+        <w:trPr>
+          <w:trHeight w:val="288"/>
+          <w:jc w:val="center"/>
+        </w:trPr>
+        <w:tc>
+          <w:tcPr>
+            <w:tcW w:w="2158" w:type="dxa"/>
+            <w:shd w:val="clear" w:color="auto" w:fill="auto"/>
+            <w:noWrap/>
+            <w:vAlign w:val="bottom"/>
+            <w:hideMark/>
+          </w:tcPr>
+          <w:p>
+            <w:pPr>
+              <w:spacing w:after="0" w:line="240" w:lineRule="auto"/>
+              <w:rPr>
+                <w:rFonts w:eastAsia="Times New Roman"/>
+                <w:color w:val="000000"/>
+                <w:lang w:eastAsia="en-US"/>
+              </w:rPr>
+            </w:pPr>
+            <w:r>
+              <w:rPr>
+                <w:rFonts w:eastAsia="Times New Roman"/>
+                <w:color w:val="000000"/>
+                <w:lang w:eastAsia="en-US"/>
+              </w:rPr>
+              <w:t>refrigerator</w:t>
+            </w:r>
+          </w:p>
+        </w:tc>
+        <w:tc>
+          <w:tcPr>
+            <w:tcW w:w="1346" w:type="dxa"/>
+            <w:shd w:val="clear" w:color="auto" w:fill="auto"/>
+            <w:noWrap/>
+            <w:vAlign w:val="bottom"/>
+            <w:hideMark/>
+          </w:tcPr>
+          <w:p>
+            <w:pPr>
+              <w:spacing w:after="0" w:line="240" w:lineRule="auto"/>
+              <w:jc w:val="right"/>
+              <w:rPr>
+                <w:rFonts w:eastAsia="Times New Roman"/>
+                <w:color w:val="000000"/>
+                <w:lang w:eastAsia="en-US"/>
+              </w:rPr>
+            </w:pPr>
+            <w:r>
+              <w:rPr>
+                <w:rFonts w:eastAsia="Times New Roman"/>
+                <w:color w:val="000000"/>
+                <w:lang w:eastAsia="en-US"/>
+              </w:rPr>
+              <w:t>0.00%</w:t>
+            </w:r>
+          </w:p>
+        </w:tc>
+        <w:tc>
+          <w:tcPr>
+            <w:tcW w:w="1412" w:type="dxa"/>
+            <w:shd w:val="clear" w:color="auto" w:fill="auto"/>
+            <w:noWrap/>
+            <w:vAlign w:val="bottom"/>
+            <w:hideMark/>
+          </w:tcPr>
+          <w:p>
+            <w:pPr>
+              <w:spacing w:after="0" w:line="240" w:lineRule="auto"/>
+              <w:jc w:val="right"/>
+              <w:rPr>
+                <w:rFonts w:eastAsia="Times New Roman"/>
+                <w:color w:val="000000"/>
+                <w:lang w:eastAsia="en-US"/>
+              </w:rPr>
+            </w:pPr>
+            <w:r>
+              <w:rPr>
+                <w:rFonts w:eastAsia="Times New Roman"/>
+                <w:color w:val="000000"/>
+                <w:lang w:eastAsia="en-US"/>
+              </w:rPr>
+              <w:t>8.24%</w:t>
+            </w:r>
+          </w:p>
+        </w:tc>
+      </w:tr>
+      <w:tr>
+        <w:trPr>
+          <w:trHeight w:val="288"/>
+          <w:jc w:val="center"/>
+        </w:trPr>
+        <w:tc>
+          <w:tcPr>
+            <w:tcW w:w="2158" w:type="dxa"/>
+            <w:shd w:val="clear" w:color="auto" w:fill="auto"/>
+            <w:noWrap/>
+            <w:vAlign w:val="bottom"/>
+            <w:hideMark/>
+          </w:tcPr>
+          <w:p>
+            <w:pPr>
+              <w:spacing w:after="0" w:line="240" w:lineRule="auto"/>
+              <w:rPr>
+                <w:rFonts w:eastAsia="Times New Roman"/>
+                <w:color w:val="000000"/>
+                <w:lang w:eastAsia="en-US"/>
+              </w:rPr>
+            </w:pPr>
+            <w:proofErr w:type="spellStart"/>
+            <w:r>
+              <w:rPr>
+                <w:rFonts w:eastAsia="Times New Roman"/>
+                <w:color w:val="000000"/>
+                <w:lang w:eastAsia="en-US"/>
+              </w:rPr>
+              <w:t>gpc</w:t>
+            </w:r>
+            <w:proofErr w:type="spellEnd"/>
+          </w:p>
+        </w:tc>
+        <w:tc>
+          <w:tcPr>
+            <w:tcW w:w="1346" w:type="dxa"/>
+            <w:shd w:val="clear" w:color="auto" w:fill="auto"/>
+            <w:noWrap/>
+            <w:vAlign w:val="bottom"/>
+            <w:hideMark/>
+          </w:tcPr>
+          <w:p>
+            <w:pPr>
+              <w:spacing w:after="0" w:line="240" w:lineRule="auto"/>
+              <w:jc w:val="right"/>
+              <w:rPr>
+                <w:rFonts w:eastAsia="Times New Roman"/>
+                <w:color w:val="000000"/>
+                <w:lang w:eastAsia="en-US"/>
+              </w:rPr>
+            </w:pPr>
+            <w:r>
+              <w:rPr>
+                <w:rFonts w:eastAsia="Times New Roman"/>
+                <w:color w:val="000000"/>
+                <w:lang w:eastAsia="en-US"/>
+              </w:rPr>
+              <w:t>3799.05</w:t>
+            </w:r>
+          </w:p>
+        </w:tc>
+        <w:tc>
+          <w:tcPr>
+            <w:tcW w:w="1412" w:type="dxa"/>
+            <w:shd w:val="clear" w:color="auto" w:fill="auto"/>
+            <w:noWrap/>
+            <w:vAlign w:val="bottom"/>
+            <w:hideMark/>
+          </w:tcPr>
+          <w:p>
+            <w:pPr>
+              <w:spacing w:after="0" w:line="240" w:lineRule="auto"/>
+              <w:jc w:val="right"/>
+              <w:rPr>
+                <w:rFonts w:eastAsia="Times New Roman"/>
+                <w:color w:val="000000"/>
+                <w:lang w:eastAsia="en-US"/>
+              </w:rPr>
+            </w:pPr>
+            <w:r>
+              <w:rPr>
+                <w:rFonts w:eastAsia="Times New Roman"/>
+                <w:color w:val="000000"/>
+                <w:lang w:eastAsia="en-US"/>
+              </w:rPr>
+              <w:t>5789.32</w:t>
+            </w:r>
+          </w:p>
+        </w:tc>
+      </w:tr>
+      <w:tr>
+        <w:trPr>
+          <w:trHeight w:val="288"/>
+          <w:jc w:val="center"/>
+        </w:trPr>
+        <w:tc>
+          <w:tcPr>
+            <w:tcW w:w="2158" w:type="dxa"/>
+            <w:shd w:val="clear" w:color="auto" w:fill="auto"/>
+            <w:noWrap/>
+            <w:vAlign w:val="bottom"/>
+            <w:hideMark/>
+          </w:tcPr>
+          <w:p>
+            <w:pPr>
+              <w:spacing w:after="0" w:line="240" w:lineRule="auto"/>
+              <w:rPr>
+                <w:rFonts w:eastAsia="Times New Roman"/>
+                <w:color w:val="000000"/>
+                <w:lang w:eastAsia="en-US"/>
+              </w:rPr>
+            </w:pPr>
+            <w:proofErr w:type="spellStart"/>
+            <w:r>
+              <w:rPr>
+                <w:rFonts w:eastAsia="Times New Roman"/>
+                <w:color w:val="000000"/>
+                <w:lang w:eastAsia="en-US"/>
+              </w:rPr>
+              <w:t>young_adult</w:t>
+            </w:r>
+            <w:proofErr w:type="spellEnd"/>
+          </w:p>
+        </w:tc>
+        <w:tc>
+          <w:tcPr>
+            <w:tcW w:w="1346" w:type="dxa"/>
+            <w:shd w:val="clear" w:color="auto" w:fill="auto"/>
+            <w:noWrap/>
+            <w:vAlign w:val="bottom"/>
+            <w:hideMark/>
+          </w:tcPr>
+          <w:p>
+            <w:pPr>
+              <w:spacing w:after="0" w:line="240" w:lineRule="auto"/>
+              <w:jc w:val="right"/>
+              <w:rPr>
+                <w:rFonts w:eastAsia="Times New Roman"/>
+                <w:color w:val="000000"/>
+                <w:lang w:eastAsia="en-US"/>
+              </w:rPr>
+            </w:pPr>
+            <w:r>
+              <w:rPr>
+                <w:rFonts w:eastAsia="Times New Roman"/>
+                <w:color w:val="000000"/>
+                <w:lang w:eastAsia="en-US"/>
+              </w:rPr>
+              <w:t>9.15%</w:t>
+            </w:r>
+          </w:p>
+        </w:tc>
+        <w:tc>
+          <w:tcPr>
+            <w:tcW w:w="1412" w:type="dxa"/>
+            <w:shd w:val="clear" w:color="auto" w:fill="auto"/>
+            <w:noWrap/>
+            <w:vAlign w:val="bottom"/>
+            <w:hideMark/>
+          </w:tcPr>
+          <w:p>
+            <w:pPr>
+              <w:spacing w:after="0" w:line="240" w:lineRule="auto"/>
+              <w:jc w:val="right"/>
+              <w:rPr>
+                <w:rFonts w:eastAsia="Times New Roman"/>
+                <w:color w:val="000000"/>
+                <w:lang w:eastAsia="en-US"/>
+              </w:rPr>
+            </w:pPr>
+            <w:r>
+              <w:rPr>
+                <w:rFonts w:eastAsia="Times New Roman"/>
+                <w:color w:val="000000"/>
+                <w:lang w:eastAsia="en-US"/>
+              </w:rPr>
+              <w:t>18.82%</w:t>
+            </w:r>
+          </w:p>
+        </w:tc>
+      </w:tr>
+      <w:tr>
+        <w:trPr>
+          <w:trHeight w:val="288"/>
+          <w:jc w:val="center"/>
+        </w:trPr>
+        <w:tc>
+          <w:tcPr>
+            <w:tcW w:w="2158" w:type="dxa"/>
+            <w:shd w:val="clear" w:color="auto" w:fill="auto"/>
+            <w:noWrap/>
+            <w:vAlign w:val="bottom"/>
+            <w:hideMark/>
+          </w:tcPr>
+          <w:p>
+            <w:pPr>
+              <w:spacing w:after="0" w:line="240" w:lineRule="auto"/>
+              <w:rPr>
+                <w:rFonts w:eastAsia="Times New Roman"/>
+                <w:color w:val="000000"/>
+                <w:lang w:eastAsia="en-US"/>
+              </w:rPr>
+            </w:pPr>
+            <w:r>
+              <w:rPr>
+                <w:rFonts w:eastAsia="Times New Roman"/>
+                <w:color w:val="000000"/>
+                <w:lang w:eastAsia="en-US"/>
+              </w:rPr>
+              <w:t>adult</w:t>
+            </w:r>
+          </w:p>
+        </w:tc>
+        <w:tc>
+          <w:tcPr>
+            <w:tcW w:w="1346" w:type="dxa"/>
+            <w:shd w:val="clear" w:color="auto" w:fill="auto"/>
+            <w:noWrap/>
+            <w:vAlign w:val="bottom"/>
+            <w:hideMark/>
+          </w:tcPr>
+          <w:p>
+            <w:pPr>
+              <w:spacing w:after="0" w:line="240" w:lineRule="auto"/>
+              <w:jc w:val="right"/>
+              <w:rPr>
+                <w:rFonts w:eastAsia="Times New Roman"/>
+                <w:color w:val="000000"/>
+                <w:lang w:eastAsia="en-US"/>
+              </w:rPr>
+            </w:pPr>
+            <w:r>
+              <w:rPr>
+                <w:rFonts w:eastAsia="Times New Roman"/>
+                <w:color w:val="000000"/>
+                <w:lang w:eastAsia="en-US"/>
+              </w:rPr>
+              <w:t>22.56%</w:t>
+            </w:r>
+          </w:p>
+        </w:tc>
+        <w:tc>
+          <w:tcPr>
+            <w:tcW w:w="1412" w:type="dxa"/>
+            <w:shd w:val="clear" w:color="auto" w:fill="auto"/>
+            <w:noWrap/>
+            <w:vAlign w:val="bottom"/>
+            <w:hideMark/>
+          </w:tcPr>
+          <w:p>
+            <w:pPr>
+              <w:spacing w:after="0" w:line="240" w:lineRule="auto"/>
+              <w:jc w:val="right"/>
+              <w:rPr>
+                <w:rFonts w:eastAsia="Times New Roman"/>
+                <w:color w:val="000000"/>
+                <w:lang w:eastAsia="en-US"/>
+              </w:rPr>
+            </w:pPr>
+            <w:r>
+              <w:rPr>
+                <w:rFonts w:eastAsia="Times New Roman"/>
+                <w:color w:val="000000"/>
+                <w:lang w:eastAsia="en-US"/>
+              </w:rPr>
+              <w:t>37.65%</w:t>
+            </w:r>
+          </w:p>
+        </w:tc>
+      </w:tr>
+      <w:tr>
+        <w:trPr>
+          <w:trHeight w:val="288"/>
+          <w:jc w:val="center"/>
+        </w:trPr>
+        <w:tc>
+          <w:tcPr>
+            <w:tcW w:w="2158" w:type="dxa"/>
+            <w:shd w:val="clear" w:color="auto" w:fill="auto"/>
+            <w:noWrap/>
+            <w:vAlign w:val="bottom"/>
+            <w:hideMark/>
+          </w:tcPr>
+          <w:p>
+            <w:pPr>
+              <w:spacing w:after="0" w:line="240" w:lineRule="auto"/>
+              <w:rPr>
+                <w:rFonts w:eastAsia="Times New Roman"/>
+                <w:color w:val="000000"/>
+                <w:lang w:eastAsia="en-US"/>
+              </w:rPr>
+            </w:pPr>
+            <w:proofErr w:type="spellStart"/>
+            <w:r>
+              <w:rPr>
+                <w:rFonts w:eastAsia="Times New Roman"/>
+                <w:color w:val="000000"/>
+                <w:lang w:eastAsia="en-US"/>
+              </w:rPr>
+              <w:t>old_adult</w:t>
+            </w:r>
+            <w:proofErr w:type="spellEnd"/>
+          </w:p>
+        </w:tc>
+        <w:tc>
+          <w:tcPr>
+            <w:tcW w:w="1346" w:type="dxa"/>
+            <w:shd w:val="clear" w:color="auto" w:fill="auto"/>
+            <w:noWrap/>
+            <w:vAlign w:val="bottom"/>
+            <w:hideMark/>
+          </w:tcPr>
+          <w:p>
+            <w:pPr>
+              <w:spacing w:after="0" w:line="240" w:lineRule="auto"/>
+              <w:jc w:val="right"/>
+              <w:rPr>
+                <w:rFonts w:eastAsia="Times New Roman"/>
+                <w:color w:val="000000"/>
+                <w:lang w:eastAsia="en-US"/>
+              </w:rPr>
+            </w:pPr>
+            <w:r>
+              <w:rPr>
+                <w:rFonts w:eastAsia="Times New Roman"/>
+                <w:color w:val="000000"/>
+                <w:lang w:eastAsia="en-US"/>
+              </w:rPr>
+              <w:t>26.83%</w:t>
+            </w:r>
+          </w:p>
+        </w:tc>
+        <w:tc>
+          <w:tcPr>
+            <w:tcW w:w="1412" w:type="dxa"/>
+            <w:shd w:val="clear" w:color="auto" w:fill="auto"/>
+            <w:noWrap/>
+            <w:vAlign w:val="bottom"/>
+            <w:hideMark/>
+          </w:tcPr>
+          <w:p>
+            <w:pPr>
+              <w:spacing w:after="0" w:line="240" w:lineRule="auto"/>
+              <w:jc w:val="right"/>
+              <w:rPr>
+                <w:rFonts w:eastAsia="Times New Roman"/>
+                <w:color w:val="000000"/>
+                <w:lang w:eastAsia="en-US"/>
+              </w:rPr>
+            </w:pPr>
+            <w:r>
+              <w:rPr>
+                <w:rFonts w:eastAsia="Times New Roman"/>
+                <w:color w:val="000000"/>
+                <w:lang w:eastAsia="en-US"/>
+              </w:rPr>
+              <w:t>31.76%</w:t>
+            </w:r>
+          </w:p>
+        </w:tc>
+      </w:tr>
+      <w:tr>
+        <w:trPr>
+          <w:trHeight w:val="288"/>
+          <w:jc w:val="center"/>
+        </w:trPr>
+        <w:tc>
+          <w:tcPr>
+            <w:tcW w:w="2158" w:type="dxa"/>
+            <w:shd w:val="clear" w:color="auto" w:fill="auto"/>
+            <w:noWrap/>
+            <w:vAlign w:val="bottom"/>
+            <w:hideMark/>
+          </w:tcPr>
+          <w:p>
+            <w:pPr>
+              <w:spacing w:after="0" w:line="240" w:lineRule="auto"/>
+              <w:rPr>
+                <w:rFonts w:eastAsia="Times New Roman"/>
+                <w:color w:val="000000"/>
+                <w:lang w:eastAsia="en-US"/>
+              </w:rPr>
+            </w:pPr>
+            <w:r>
+              <w:rPr>
+                <w:rFonts w:eastAsia="Times New Roman"/>
+                <w:color w:val="000000"/>
+                <w:lang w:eastAsia="en-US"/>
+              </w:rPr>
+              <w:t>old</w:t>
+            </w:r>
+          </w:p>
+        </w:tc>
+        <w:tc>
+          <w:tcPr>
+            <w:tcW w:w="1346" w:type="dxa"/>
+            <w:shd w:val="clear" w:color="auto" w:fill="auto"/>
+            <w:noWrap/>
+            <w:vAlign w:val="bottom"/>
+            <w:hideMark/>
+          </w:tcPr>
+          <w:p>
+            <w:pPr>
+              <w:spacing w:after="0" w:line="240" w:lineRule="auto"/>
+              <w:jc w:val="right"/>
+              <w:rPr>
+                <w:rFonts w:eastAsia="Times New Roman"/>
+                <w:color w:val="000000"/>
+                <w:lang w:eastAsia="en-US"/>
+              </w:rPr>
+            </w:pPr>
+            <w:r>
+              <w:rPr>
+                <w:rFonts w:eastAsia="Times New Roman"/>
+                <w:color w:val="000000"/>
+                <w:lang w:eastAsia="en-US"/>
+              </w:rPr>
+              <w:t>41.46%</w:t>
+            </w:r>
+          </w:p>
+        </w:tc>
+        <w:tc>
+          <w:tcPr>
+            <w:tcW w:w="1412" w:type="dxa"/>
+            <w:shd w:val="clear" w:color="auto" w:fill="auto"/>
+            <w:noWrap/>
+            <w:vAlign w:val="bottom"/>
+            <w:hideMark/>
+          </w:tcPr>
+          <w:p>
+            <w:pPr>
+              <w:spacing w:after="0" w:line="240" w:lineRule="auto"/>
+              <w:jc w:val="right"/>
+              <w:rPr>
+                <w:rFonts w:eastAsia="Times New Roman"/>
+                <w:color w:val="000000"/>
+                <w:lang w:eastAsia="en-US"/>
+              </w:rPr>
+            </w:pPr>
+            <w:r>
+              <w:rPr>
+                <w:rFonts w:eastAsia="Times New Roman"/>
+                <w:color w:val="000000"/>
+                <w:lang w:eastAsia="en-US"/>
+              </w:rPr>
+              <w:t>11.76%</w:t>
+            </w:r>
+          </w:p>
+        </w:tc>
+      </w:tr>
+      <w:tr>
+        <w:trPr>
+          <w:trHeight w:val="288"/>
+          <w:jc w:val="center"/>
+        </w:trPr>
+        <w:tc>
+          <w:tcPr>
+            <w:tcW w:w="2158" w:type="dxa"/>
+            <w:shd w:val="clear" w:color="auto" w:fill="auto"/>
+            <w:noWrap/>
+            <w:vAlign w:val="bottom"/>
+            <w:hideMark/>
+          </w:tcPr>
+          <w:p>
+            <w:pPr>
+              <w:spacing w:after="0" w:line="240" w:lineRule="auto"/>
+              <w:rPr>
+                <w:rFonts w:eastAsia="Times New Roman"/>
+                <w:color w:val="000000"/>
+                <w:lang w:eastAsia="en-US"/>
+              </w:rPr>
+            </w:pPr>
+            <w:r>
+              <w:rPr>
+                <w:rFonts w:eastAsia="Times New Roman"/>
+                <w:color w:val="000000"/>
+                <w:lang w:eastAsia="en-US"/>
+              </w:rPr>
+              <w:t>overcrowding</w:t>
+            </w:r>
+          </w:p>
+        </w:tc>
+        <w:tc>
+          <w:tcPr>
+            <w:tcW w:w="1346" w:type="dxa"/>
+            <w:shd w:val="clear" w:color="auto" w:fill="auto"/>
+            <w:noWrap/>
+            <w:vAlign w:val="bottom"/>
+            <w:hideMark/>
+          </w:tcPr>
+          <w:p>
+            <w:pPr>
+              <w:spacing w:after="0" w:line="240" w:lineRule="auto"/>
+              <w:jc w:val="right"/>
+              <w:rPr>
+                <w:rFonts w:eastAsia="Times New Roman"/>
+                <w:color w:val="000000"/>
+                <w:lang w:eastAsia="en-US"/>
+              </w:rPr>
+            </w:pPr>
+            <w:r>
+              <w:rPr>
+                <w:rFonts w:eastAsia="Times New Roman"/>
+                <w:color w:val="000000"/>
+                <w:lang w:eastAsia="en-US"/>
+              </w:rPr>
+              <w:t>50.61%</w:t>
+            </w:r>
+          </w:p>
+        </w:tc>
+        <w:tc>
+          <w:tcPr>
+            <w:tcW w:w="1412" w:type="dxa"/>
+            <w:shd w:val="clear" w:color="auto" w:fill="auto"/>
+            <w:noWrap/>
+            <w:vAlign w:val="bottom"/>
+            <w:hideMark/>
+          </w:tcPr>
+          <w:p>
+            <w:pPr>
+              <w:spacing w:after="0" w:line="240" w:lineRule="auto"/>
+              <w:jc w:val="right"/>
+              <w:rPr>
+                <w:rFonts w:eastAsia="Times New Roman"/>
+                <w:color w:val="000000"/>
+                <w:lang w:eastAsia="en-US"/>
+              </w:rPr>
+            </w:pPr>
+            <w:r>
+              <w:rPr>
+                <w:rFonts w:eastAsia="Times New Roman"/>
+                <w:color w:val="000000"/>
+                <w:lang w:eastAsia="en-US"/>
+              </w:rPr>
+              <w:t>35.29%</w:t>
+            </w:r>
+          </w:p>
+        </w:tc>
+      </w:tr>
+      <w:tr>
+        <w:trPr>
+          <w:trHeight w:val="288"/>
+          <w:jc w:val="center"/>
+        </w:trPr>
+        <w:tc>
+          <w:tcPr>
+            <w:tcW w:w="2158" w:type="dxa"/>
+            <w:shd w:val="clear" w:color="auto" w:fill="auto"/>
+            <w:noWrap/>
+            <w:vAlign w:val="bottom"/>
+            <w:hideMark/>
+          </w:tcPr>
+          <w:p>
+            <w:pPr>
+              <w:spacing w:after="0" w:line="240" w:lineRule="auto"/>
+              <w:rPr>
+                <w:rFonts w:eastAsia="Times New Roman"/>
+                <w:color w:val="000000"/>
+                <w:lang w:eastAsia="en-US"/>
+              </w:rPr>
+            </w:pPr>
+            <w:r>
+              <w:rPr>
+                <w:rFonts w:eastAsia="Times New Roman"/>
+                <w:color w:val="000000"/>
+                <w:lang w:eastAsia="en-US"/>
+              </w:rPr>
+              <w:t>married</w:t>
+            </w:r>
+          </w:p>
+        </w:tc>
+        <w:tc>
+          <w:tcPr>
+            <w:tcW w:w="1346" w:type="dxa"/>
+            <w:shd w:val="clear" w:color="auto" w:fill="auto"/>
+            <w:noWrap/>
+            <w:vAlign w:val="bottom"/>
+            <w:hideMark/>
+          </w:tcPr>
+          <w:p>
+            <w:pPr>
+              <w:spacing w:after="0" w:line="240" w:lineRule="auto"/>
+              <w:jc w:val="right"/>
+              <w:rPr>
+                <w:rFonts w:eastAsia="Times New Roman"/>
+                <w:color w:val="000000"/>
+                <w:lang w:eastAsia="en-US"/>
+              </w:rPr>
+            </w:pPr>
+            <w:r>
+              <w:rPr>
+                <w:rFonts w:eastAsia="Times New Roman"/>
+                <w:color w:val="000000"/>
+                <w:lang w:eastAsia="en-US"/>
+              </w:rPr>
+              <w:t>33.54%</w:t>
+            </w:r>
+          </w:p>
+        </w:tc>
+        <w:tc>
+          <w:tcPr>
+            <w:tcW w:w="1412" w:type="dxa"/>
+            <w:shd w:val="clear" w:color="auto" w:fill="auto"/>
+            <w:noWrap/>
+            <w:vAlign w:val="bottom"/>
+            <w:hideMark/>
+          </w:tcPr>
+          <w:p>
+            <w:pPr>
+              <w:spacing w:after="0" w:line="240" w:lineRule="auto"/>
+              <w:jc w:val="right"/>
+              <w:rPr>
+                <w:rFonts w:eastAsia="Times New Roman"/>
+                <w:color w:val="000000"/>
+                <w:lang w:eastAsia="en-US"/>
+              </w:rPr>
+            </w:pPr>
+            <w:r>
+              <w:rPr>
+                <w:rFonts w:eastAsia="Times New Roman"/>
+                <w:color w:val="000000"/>
+                <w:lang w:eastAsia="en-US"/>
+              </w:rPr>
+              <w:t>31.76%</w:t>
+            </w:r>
+          </w:p>
+        </w:tc>
+      </w:tr>
+      <w:tr>
+        <w:trPr>
+          <w:trHeight w:val="288"/>
+          <w:jc w:val="center"/>
+        </w:trPr>
+        <w:tc>
+          <w:tcPr>
+            <w:tcW w:w="2158" w:type="dxa"/>
+            <w:shd w:val="clear" w:color="auto" w:fill="auto"/>
+            <w:noWrap/>
+            <w:vAlign w:val="bottom"/>
+            <w:hideMark/>
+          </w:tcPr>
+          <w:p>
+            <w:pPr>
+              <w:spacing w:after="0" w:line="240" w:lineRule="auto"/>
+              <w:rPr>
+                <w:rFonts w:eastAsia="Times New Roman"/>
+                <w:color w:val="000000"/>
+                <w:lang w:eastAsia="en-US"/>
+              </w:rPr>
+            </w:pPr>
+            <w:r>
+              <w:rPr>
+                <w:rFonts w:eastAsia="Times New Roman"/>
+                <w:color w:val="000000"/>
+                <w:lang w:eastAsia="en-US"/>
+              </w:rPr>
+              <w:t>literacy</w:t>
+            </w:r>
+          </w:p>
+        </w:tc>
+        <w:tc>
+          <w:tcPr>
+            <w:tcW w:w="1346" w:type="dxa"/>
+            <w:shd w:val="clear" w:color="auto" w:fill="auto"/>
+            <w:noWrap/>
+            <w:vAlign w:val="bottom"/>
+            <w:hideMark/>
+          </w:tcPr>
+          <w:p>
+            <w:pPr>
+              <w:spacing w:after="0" w:line="240" w:lineRule="auto"/>
+              <w:jc w:val="right"/>
+              <w:rPr>
+                <w:rFonts w:eastAsia="Times New Roman"/>
+                <w:color w:val="000000"/>
+                <w:lang w:eastAsia="en-US"/>
+              </w:rPr>
+            </w:pPr>
+            <w:r>
+              <w:rPr>
+                <w:rFonts w:eastAsia="Times New Roman"/>
+                <w:color w:val="000000"/>
+                <w:lang w:eastAsia="en-US"/>
+              </w:rPr>
+              <w:t>24.39%</w:t>
+            </w:r>
+          </w:p>
+        </w:tc>
+        <w:tc>
+          <w:tcPr>
+            <w:tcW w:w="1412" w:type="dxa"/>
+            <w:shd w:val="clear" w:color="auto" w:fill="auto"/>
+            <w:noWrap/>
+            <w:vAlign w:val="bottom"/>
+            <w:hideMark/>
+          </w:tcPr>
+          <w:p>
+            <w:pPr>
+              <w:spacing w:after="0" w:line="240" w:lineRule="auto"/>
+              <w:jc w:val="right"/>
+              <w:rPr>
+                <w:rFonts w:eastAsia="Times New Roman"/>
+                <w:color w:val="000000"/>
+                <w:lang w:eastAsia="en-US"/>
+              </w:rPr>
+            </w:pPr>
+            <w:r>
+              <w:rPr>
+                <w:rFonts w:eastAsia="Times New Roman"/>
+                <w:color w:val="000000"/>
+                <w:lang w:eastAsia="en-US"/>
+              </w:rPr>
+              <w:t>11.76%</w:t>
+            </w:r>
+          </w:p>
+        </w:tc>
+      </w:tr>
+      <w:tr>
+        <w:trPr>
+          <w:trHeight w:val="288"/>
+          <w:jc w:val="center"/>
+        </w:trPr>
+        <w:tc>
+          <w:tcPr>
+            <w:tcW w:w="2158" w:type="dxa"/>
+            <w:shd w:val="clear" w:color="auto" w:fill="auto"/>
+            <w:noWrap/>
+            <w:vAlign w:val="bottom"/>
+            <w:hideMark/>
+          </w:tcPr>
+          <w:p>
+            <w:pPr>
+              <w:spacing w:after="0" w:line="240" w:lineRule="auto"/>
+              <w:rPr>
+                <w:rFonts w:eastAsia="Times New Roman"/>
+                <w:color w:val="000000"/>
+                <w:lang w:eastAsia="en-US"/>
+              </w:rPr>
+            </w:pPr>
+            <w:proofErr w:type="spellStart"/>
+            <w:r>
+              <w:rPr>
+                <w:rFonts w:eastAsia="Times New Roman"/>
+                <w:color w:val="000000"/>
+                <w:lang w:eastAsia="en-US"/>
+              </w:rPr>
+              <w:t>no_education</w:t>
+            </w:r>
+            <w:proofErr w:type="spellEnd"/>
+          </w:p>
+        </w:tc>
+        <w:tc>
+          <w:tcPr>
+            <w:tcW w:w="1346" w:type="dxa"/>
+            <w:shd w:val="clear" w:color="auto" w:fill="auto"/>
+            <w:noWrap/>
+            <w:vAlign w:val="bottom"/>
+            <w:hideMark/>
+          </w:tcPr>
+          <w:p>
+            <w:pPr>
+              <w:spacing w:after="0" w:line="240" w:lineRule="auto"/>
+              <w:jc w:val="right"/>
+              <w:rPr>
+                <w:rFonts w:eastAsia="Times New Roman"/>
+                <w:color w:val="000000"/>
+                <w:lang w:eastAsia="en-US"/>
+              </w:rPr>
+            </w:pPr>
+            <w:r>
+              <w:rPr>
+                <w:rFonts w:eastAsia="Times New Roman"/>
+                <w:color w:val="000000"/>
+                <w:lang w:eastAsia="en-US"/>
+              </w:rPr>
+              <w:t>79.27%</w:t>
+            </w:r>
+          </w:p>
+        </w:tc>
+        <w:tc>
+          <w:tcPr>
+            <w:tcW w:w="1412" w:type="dxa"/>
+            <w:shd w:val="clear" w:color="auto" w:fill="auto"/>
+            <w:noWrap/>
+            <w:vAlign w:val="bottom"/>
+            <w:hideMark/>
+          </w:tcPr>
+          <w:p>
+            <w:pPr>
+              <w:spacing w:after="0" w:line="240" w:lineRule="auto"/>
+              <w:jc w:val="right"/>
+              <w:rPr>
+                <w:rFonts w:eastAsia="Times New Roman"/>
+                <w:color w:val="000000"/>
+                <w:lang w:eastAsia="en-US"/>
+              </w:rPr>
+            </w:pPr>
+            <w:r>
+              <w:rPr>
+                <w:rFonts w:eastAsia="Times New Roman"/>
+                <w:color w:val="000000"/>
+                <w:lang w:eastAsia="en-US"/>
+              </w:rPr>
+              <w:t>48.24%</w:t>
+            </w:r>
+          </w:p>
+        </w:tc>
+      </w:tr>
+      <w:tr>
+        <w:trPr>
+          <w:trHeight w:val="288"/>
+          <w:jc w:val="center"/>
+        </w:trPr>
+        <w:tc>
+          <w:tcPr>
+            <w:tcW w:w="2158" w:type="dxa"/>
+            <w:shd w:val="clear" w:color="auto" w:fill="auto"/>
+            <w:noWrap/>
+            <w:vAlign w:val="bottom"/>
+            <w:hideMark/>
+          </w:tcPr>
+          <w:p>
+            <w:pPr>
+              <w:spacing w:after="0" w:line="240" w:lineRule="auto"/>
+              <w:rPr>
+                <w:rFonts w:eastAsia="Times New Roman"/>
+                <w:color w:val="000000"/>
+                <w:lang w:eastAsia="en-US"/>
+              </w:rPr>
+            </w:pPr>
+            <w:proofErr w:type="spellStart"/>
+            <w:r>
+              <w:rPr>
+                <w:rFonts w:eastAsia="Times New Roman"/>
+                <w:color w:val="000000"/>
+                <w:lang w:eastAsia="en-US"/>
+              </w:rPr>
+              <w:t>posgraduate_education</w:t>
+            </w:r>
+            <w:proofErr w:type="spellEnd"/>
+          </w:p>
+        </w:tc>
+        <w:tc>
+          <w:tcPr>
+            <w:tcW w:w="1346" w:type="dxa"/>
+            <w:shd w:val="clear" w:color="auto" w:fill="auto"/>
+            <w:noWrap/>
+            <w:vAlign w:val="bottom"/>
+            <w:hideMark/>
+          </w:tcPr>
+          <w:p>
+            <w:pPr>
+              <w:spacing w:after="0" w:line="240" w:lineRule="auto"/>
+              <w:jc w:val="right"/>
+              <w:rPr>
+                <w:rFonts w:eastAsia="Times New Roman"/>
+                <w:color w:val="000000"/>
+                <w:lang w:eastAsia="en-US"/>
+              </w:rPr>
+            </w:pPr>
+            <w:r>
+              <w:rPr>
+                <w:rFonts w:eastAsia="Times New Roman"/>
+                <w:color w:val="000000"/>
+                <w:lang w:eastAsia="en-US"/>
+              </w:rPr>
+              <w:t>0.00%</w:t>
+            </w:r>
+          </w:p>
+        </w:tc>
+        <w:tc>
+          <w:tcPr>
+            <w:tcW w:w="1412" w:type="dxa"/>
+            <w:shd w:val="clear" w:color="auto" w:fill="auto"/>
+            <w:noWrap/>
+            <w:vAlign w:val="bottom"/>
+            <w:hideMark/>
+          </w:tcPr>
+          <w:p>
+            <w:pPr>
+              <w:spacing w:after="0" w:line="240" w:lineRule="auto"/>
+              <w:jc w:val="right"/>
+              <w:rPr>
+                <w:rFonts w:eastAsia="Times New Roman"/>
+                <w:color w:val="000000"/>
+                <w:lang w:eastAsia="en-US"/>
+              </w:rPr>
+            </w:pPr>
+            <w:r>
+              <w:rPr>
+                <w:rFonts w:eastAsia="Times New Roman"/>
+                <w:color w:val="000000"/>
+                <w:lang w:eastAsia="en-US"/>
+              </w:rPr>
+              <w:t>1.18%</w:t>
+            </w:r>
+          </w:p>
+        </w:tc>
+      </w:tr>
+      <w:tr>
+        <w:trPr>
+          <w:trHeight w:val="288"/>
+          <w:jc w:val="center"/>
+        </w:trPr>
+        <w:tc>
+          <w:tcPr>
+            <w:tcW w:w="2158" w:type="dxa"/>
+            <w:shd w:val="clear" w:color="auto" w:fill="auto"/>
+            <w:noWrap/>
+            <w:vAlign w:val="bottom"/>
+            <w:hideMark/>
+          </w:tcPr>
+          <w:p>
+            <w:pPr>
+              <w:spacing w:after="0" w:line="240" w:lineRule="auto"/>
+              <w:rPr>
+                <w:rFonts w:eastAsia="Times New Roman"/>
+                <w:color w:val="000000"/>
+                <w:lang w:eastAsia="en-US"/>
+              </w:rPr>
+            </w:pPr>
+            <w:r>
+              <w:rPr>
+                <w:rFonts w:eastAsia="Times New Roman"/>
+                <w:color w:val="000000"/>
+                <w:lang w:eastAsia="en-US"/>
+              </w:rPr>
+              <w:t>illness</w:t>
+            </w:r>
+          </w:p>
+        </w:tc>
+        <w:tc>
+          <w:tcPr>
+            <w:tcW w:w="1346" w:type="dxa"/>
+            <w:shd w:val="clear" w:color="auto" w:fill="auto"/>
+            <w:noWrap/>
+            <w:vAlign w:val="bottom"/>
+            <w:hideMark/>
+          </w:tcPr>
+          <w:p>
+            <w:pPr>
+              <w:spacing w:after="0" w:line="240" w:lineRule="auto"/>
+              <w:jc w:val="right"/>
+              <w:rPr>
+                <w:rFonts w:eastAsia="Times New Roman"/>
+                <w:color w:val="000000"/>
+                <w:lang w:eastAsia="en-US"/>
+              </w:rPr>
+            </w:pPr>
+            <w:r>
+              <w:rPr>
+                <w:rFonts w:eastAsia="Times New Roman"/>
+                <w:color w:val="000000"/>
+                <w:lang w:eastAsia="en-US"/>
+              </w:rPr>
+              <w:t>96.34%</w:t>
+            </w:r>
+          </w:p>
+        </w:tc>
+        <w:tc>
+          <w:tcPr>
+            <w:tcW w:w="1412" w:type="dxa"/>
+            <w:shd w:val="clear" w:color="auto" w:fill="auto"/>
+            <w:noWrap/>
+            <w:vAlign w:val="bottom"/>
+            <w:hideMark/>
+          </w:tcPr>
+          <w:p>
+            <w:pPr>
+              <w:spacing w:after="0" w:line="240" w:lineRule="auto"/>
+              <w:jc w:val="right"/>
+              <w:rPr>
+                <w:rFonts w:eastAsia="Times New Roman"/>
+                <w:color w:val="000000"/>
+                <w:lang w:eastAsia="en-US"/>
+              </w:rPr>
+            </w:pPr>
+            <w:r>
+              <w:rPr>
+                <w:rFonts w:eastAsia="Times New Roman"/>
+                <w:color w:val="000000"/>
+                <w:lang w:eastAsia="en-US"/>
+              </w:rPr>
+              <w:t>91.76%</w:t>
+            </w:r>
+          </w:p>
+        </w:tc>
+      </w:tr>
+      <w:tr>
+        <w:trPr>
+          <w:trHeight w:val="288"/>
+          <w:jc w:val="center"/>
+        </w:trPr>
+        <w:tc>
+          <w:tcPr>
+            <w:tcW w:w="2158" w:type="dxa"/>
+            <w:shd w:val="clear" w:color="auto" w:fill="auto"/>
+            <w:noWrap/>
+            <w:vAlign w:val="bottom"/>
+            <w:hideMark/>
+          </w:tcPr>
+          <w:p>
+            <w:pPr>
+              <w:spacing w:after="0" w:line="240" w:lineRule="auto"/>
+              <w:rPr>
+                <w:rFonts w:eastAsia="Times New Roman"/>
+                <w:color w:val="000000"/>
+                <w:lang w:eastAsia="en-US"/>
+              </w:rPr>
+            </w:pPr>
+            <w:proofErr w:type="spellStart"/>
+            <w:r>
+              <w:rPr>
+                <w:rFonts w:eastAsia="Times New Roman"/>
+                <w:color w:val="000000"/>
+                <w:lang w:eastAsia="en-US"/>
+              </w:rPr>
+              <w:t>medical_attention</w:t>
+            </w:r>
+            <w:proofErr w:type="spellEnd"/>
+          </w:p>
+        </w:tc>
+        <w:tc>
+          <w:tcPr>
+            <w:tcW w:w="1346" w:type="dxa"/>
+            <w:shd w:val="clear" w:color="auto" w:fill="auto"/>
+            <w:noWrap/>
+            <w:vAlign w:val="bottom"/>
+            <w:hideMark/>
+          </w:tcPr>
+          <w:p>
+            <w:pPr>
+              <w:spacing w:after="0" w:line="240" w:lineRule="auto"/>
+              <w:jc w:val="right"/>
+              <w:rPr>
+                <w:rFonts w:eastAsia="Times New Roman"/>
+                <w:color w:val="000000"/>
+                <w:lang w:eastAsia="en-US"/>
+              </w:rPr>
+            </w:pPr>
+            <w:r>
+              <w:rPr>
+                <w:rFonts w:eastAsia="Times New Roman"/>
+                <w:color w:val="000000"/>
+                <w:lang w:eastAsia="en-US"/>
+              </w:rPr>
+              <w:t>45.73%</w:t>
+            </w:r>
+          </w:p>
+        </w:tc>
+        <w:tc>
+          <w:tcPr>
+            <w:tcW w:w="1412" w:type="dxa"/>
+            <w:shd w:val="clear" w:color="auto" w:fill="auto"/>
+            <w:noWrap/>
+            <w:vAlign w:val="bottom"/>
+            <w:hideMark/>
+          </w:tcPr>
+          <w:p>
+            <w:pPr>
+              <w:spacing w:after="0" w:line="240" w:lineRule="auto"/>
+              <w:jc w:val="right"/>
+              <w:rPr>
+                <w:rFonts w:eastAsia="Times New Roman"/>
+                <w:color w:val="000000"/>
+                <w:lang w:eastAsia="en-US"/>
+              </w:rPr>
+            </w:pPr>
+            <w:r>
+              <w:rPr>
+                <w:rFonts w:eastAsia="Times New Roman"/>
+                <w:color w:val="000000"/>
+                <w:lang w:eastAsia="en-US"/>
+              </w:rPr>
+              <w:t>67.06%</w:t>
+            </w:r>
+          </w:p>
+        </w:tc>
+      </w:tr>
+      <w:tr>
+        <w:trPr>
+          <w:trHeight w:val="288"/>
+          <w:jc w:val="center"/>
+        </w:trPr>
+        <w:tc>
+          <w:tcPr>
+            <w:tcW w:w="2158" w:type="dxa"/>
+            <w:shd w:val="clear" w:color="auto" w:fill="auto"/>
+            <w:noWrap/>
+            <w:vAlign w:val="bottom"/>
+            <w:hideMark/>
+          </w:tcPr>
+          <w:p>
+            <w:pPr>
+              <w:spacing w:after="0" w:line="240" w:lineRule="auto"/>
+              <w:rPr>
+                <w:rFonts w:eastAsia="Times New Roman"/>
+                <w:color w:val="000000"/>
+                <w:lang w:eastAsia="en-US"/>
+              </w:rPr>
+            </w:pPr>
+            <w:proofErr w:type="spellStart"/>
+            <w:r>
+              <w:rPr>
+                <w:rFonts w:eastAsia="Times New Roman"/>
+                <w:color w:val="000000"/>
+                <w:lang w:eastAsia="en-US"/>
+              </w:rPr>
+              <w:t>subsidized_hi</w:t>
+            </w:r>
+            <w:proofErr w:type="spellEnd"/>
+          </w:p>
+        </w:tc>
+        <w:tc>
+          <w:tcPr>
+            <w:tcW w:w="1346" w:type="dxa"/>
+            <w:shd w:val="clear" w:color="auto" w:fill="auto"/>
+            <w:noWrap/>
+            <w:vAlign w:val="bottom"/>
+            <w:hideMark/>
+          </w:tcPr>
+          <w:p>
+            <w:pPr>
+              <w:spacing w:after="0" w:line="240" w:lineRule="auto"/>
+              <w:jc w:val="right"/>
+              <w:rPr>
+                <w:rFonts w:eastAsia="Times New Roman"/>
+                <w:color w:val="000000"/>
+                <w:lang w:eastAsia="en-US"/>
+              </w:rPr>
+            </w:pPr>
+            <w:r>
+              <w:rPr>
+                <w:rFonts w:eastAsia="Times New Roman"/>
+                <w:color w:val="000000"/>
+                <w:lang w:eastAsia="en-US"/>
+              </w:rPr>
+              <w:t>86.59%</w:t>
+            </w:r>
+          </w:p>
+        </w:tc>
+        <w:tc>
+          <w:tcPr>
+            <w:tcW w:w="1412" w:type="dxa"/>
+            <w:shd w:val="clear" w:color="auto" w:fill="auto"/>
+            <w:noWrap/>
+            <w:vAlign w:val="bottom"/>
+            <w:hideMark/>
+          </w:tcPr>
+          <w:p>
+            <w:pPr>
+              <w:spacing w:after="0" w:line="240" w:lineRule="auto"/>
+              <w:jc w:val="right"/>
+              <w:rPr>
+                <w:rFonts w:eastAsia="Times New Roman"/>
+                <w:color w:val="000000"/>
+                <w:lang w:eastAsia="en-US"/>
+              </w:rPr>
+            </w:pPr>
+            <w:r>
+              <w:rPr>
+                <w:rFonts w:eastAsia="Times New Roman"/>
+                <w:color w:val="000000"/>
+                <w:lang w:eastAsia="en-US"/>
+              </w:rPr>
+              <w:t>69.41%</w:t>
+            </w:r>
+          </w:p>
+        </w:tc>
+      </w:tr>
+      <w:tr>
+        <w:trPr>
+          <w:trHeight w:val="288"/>
+          <w:jc w:val="center"/>
+        </w:trPr>
+        <w:tc>
+          <w:tcPr>
+            <w:tcW w:w="2158" w:type="dxa"/>
+            <w:shd w:val="clear" w:color="auto" w:fill="auto"/>
+            <w:noWrap/>
+            <w:vAlign w:val="bottom"/>
+            <w:hideMark/>
+          </w:tcPr>
+          <w:p>
+            <w:pPr>
+              <w:spacing w:after="0" w:line="240" w:lineRule="auto"/>
+              <w:rPr>
+                <w:rFonts w:eastAsia="Times New Roman"/>
+                <w:color w:val="000000"/>
+                <w:lang w:eastAsia="en-US"/>
+              </w:rPr>
+            </w:pPr>
+            <w:r>
+              <w:rPr>
+                <w:rFonts w:eastAsia="Times New Roman"/>
+                <w:color w:val="000000"/>
+                <w:lang w:eastAsia="en-US"/>
+              </w:rPr>
+              <w:t>disabilities</w:t>
+            </w:r>
+          </w:p>
+        </w:tc>
+        <w:tc>
+          <w:tcPr>
+            <w:tcW w:w="1346" w:type="dxa"/>
+            <w:shd w:val="clear" w:color="auto" w:fill="auto"/>
+            <w:noWrap/>
+            <w:vAlign w:val="bottom"/>
+            <w:hideMark/>
+          </w:tcPr>
+          <w:p>
+            <w:pPr>
+              <w:spacing w:after="0" w:line="240" w:lineRule="auto"/>
+              <w:jc w:val="right"/>
+              <w:rPr>
+                <w:rFonts w:eastAsia="Times New Roman"/>
+                <w:color w:val="000000"/>
+                <w:lang w:eastAsia="en-US"/>
+              </w:rPr>
+            </w:pPr>
+            <w:r>
+              <w:rPr>
+                <w:rFonts w:eastAsia="Times New Roman"/>
+                <w:color w:val="000000"/>
+                <w:lang w:eastAsia="en-US"/>
+              </w:rPr>
+              <w:t>45.12%</w:t>
+            </w:r>
+          </w:p>
+        </w:tc>
+        <w:tc>
+          <w:tcPr>
+            <w:tcW w:w="1412" w:type="dxa"/>
+            <w:shd w:val="clear" w:color="auto" w:fill="auto"/>
+            <w:noWrap/>
+            <w:vAlign w:val="bottom"/>
+            <w:hideMark/>
+          </w:tcPr>
+          <w:p>
+            <w:pPr>
+              <w:spacing w:after="0" w:line="240" w:lineRule="auto"/>
+              <w:jc w:val="right"/>
+              <w:rPr>
+                <w:rFonts w:eastAsia="Times New Roman"/>
+                <w:color w:val="000000"/>
+                <w:lang w:eastAsia="en-US"/>
+              </w:rPr>
+            </w:pPr>
+            <w:r>
+              <w:rPr>
+                <w:rFonts w:eastAsia="Times New Roman"/>
+                <w:color w:val="000000"/>
+                <w:lang w:eastAsia="en-US"/>
+              </w:rPr>
+              <w:t>25.88%</w:t>
+            </w:r>
+          </w:p>
+        </w:tc>
+      </w:tr>
+    </w:tbl>
+    <w:p>
+      <w:pPr>
+        <w:jc w:val="both"/>
+      </w:pPr>
     </w:p>
     <w:p>
       <w:pPr>
         <w:jc w:val="both"/>
       </w:pPr>
+      <w:r>
+        <w:t xml:space="preserve">The False Positives are households that are characterized as poor in a multidimensional sense. Otherwise, the False Negatives </w:t>
+      </w:r>
+      <w:r>
+        <w:t xml:space="preserve">are households with non-poor characteristics. From Table 3 we highlight the following </w:t>
+      </w:r>
+      <w:r>
+        <w:t>features</w:t>
+      </w:r>
+      <w:r>
+        <w:t xml:space="preserve"> for </w:t>
+      </w:r>
+      <w:r>
+        <w:t xml:space="preserve">False Positives: 7.32% of households have access to paved tracks and 12.20% to lighting poles, 8.54% have concrete walls, 7.93% have water and drainage network, 59.15% cooks with manure, 8.54% have access to internet, and 0% have a refrigerator. These features suggest that False Positives </w:t>
+      </w:r>
+      <w:r>
+        <w:t xml:space="preserve">are poor households. We must consider that </w:t>
+      </w:r>
+      <w:r>
+        <w:t>88.41%</w:t>
+      </w:r>
+      <w:r>
+        <w:t xml:space="preserve"> of them</w:t>
+      </w:r>
+      <w:r>
+        <w:t xml:space="preserve"> are rural</w:t>
+      </w:r>
+      <w:r>
+        <w:t xml:space="preserve">, so for this case, they may have vulnerability conditions, but might not be exposed to cold wave-related disasters. </w:t>
+      </w:r>
+    </w:p>
+    <w:p>
+      <w:pPr>
+        <w:jc w:val="both"/>
+      </w:pPr>
+      <w:r>
+        <w:t>We highlight the following features for False Negatives: 44.71% of households have access to paved tracks</w:t>
+      </w:r>
+      <w:r>
+        <w:t xml:space="preserve"> and 85.88% to lighting poles, 48.24% have concrete walls, 62.35% have water and drainage network, rather than using manure, 62.35% of households cooks with GLP, 27.06% have access to internet, and 8.24% have a refrigerator. According to this characterization, False </w:t>
+      </w:r>
+      <w:r>
+        <w:lastRenderedPageBreak/>
+        <w:t xml:space="preserve">Negatives are </w:t>
+      </w:r>
+      <w:r>
+        <w:t xml:space="preserve">mostly </w:t>
+      </w:r>
+      <w:r>
+        <w:t>non-poor</w:t>
+      </w:r>
+      <w:r>
+        <w:t xml:space="preserve"> households that are associated with better urban infrastructure. 17.65% of these households are rural. False Negatives might be exposed to cold wave-related disasters, but they may not have vulnerability conditions.</w:t>
+      </w:r>
+    </w:p>
+    <w:p>
+      <w:pPr>
+        <w:jc w:val="both"/>
+      </w:pPr>
+      <w:r>
+        <w:t xml:space="preserve">Regarding educational and health dimensions of vulnerability, False Positives have 31.03% more uneducated </w:t>
+      </w:r>
+      <w:r>
+        <w:t>households’</w:t>
+      </w:r>
+      <w:r>
+        <w:t xml:space="preserve"> heads than False Negatives, and have 21.33% less access to medical attention, and 17.18% more households with subsidized health insurance. </w:t>
+      </w:r>
+      <w:r>
+        <w:t>Finally, on average, False Positives are settled at a higher altitude than False Negatives (</w:t>
+      </w:r>
+      <w:r>
+        <w:t xml:space="preserve">220.25 </w:t>
+      </w:r>
+      <w:proofErr w:type="spellStart"/>
+      <w:r>
+        <w:t>m.a.s.l</w:t>
+      </w:r>
+      <w:proofErr w:type="spellEnd"/>
+      <w:r>
+        <w:t>.</w:t>
+      </w:r>
+      <w:r>
+        <w:t>) and have lower annual monetary earnings (</w:t>
+      </w:r>
+      <w:r>
+        <w:t>US$590.58</w:t>
+      </w:r>
+      <w:r>
+        <w:t>).</w:t>
+      </w:r>
+    </w:p>
+    <w:p>
+      <w:pPr>
+        <w:jc w:val="both"/>
+        <w:rPr>
+          <w:b/>
+          <w:bCs/>
+        </w:rPr>
+      </w:pPr>
+      <w:r>
+        <w:rPr>
+          <w:b/>
+          <w:bCs/>
+        </w:rPr>
+        <w:t>Discussion, implications, and proposals</w:t>
+      </w:r>
+    </w:p>
+    <w:p>
+      <w:pPr>
+        <w:jc w:val="both"/>
+      </w:pPr>
+      <w:proofErr w:type="spellStart"/>
+      <w:r>
+        <w:t>Determinantes</w:t>
+      </w:r>
+      <w:proofErr w:type="spellEnd"/>
+      <w:r>
+        <w:t xml:space="preserve"> of cold wave-related disaster risk</w:t>
+      </w:r>
+    </w:p>
+    <w:p>
+      <w:pPr>
+        <w:jc w:val="both"/>
+      </w:pPr>
+      <w:r>
+        <w:t>A solution to False positives false negatives</w:t>
+      </w:r>
+    </w:p>
+    <w:p>
+      <w:pPr>
+        <w:jc w:val="both"/>
+      </w:pPr>
+      <w:proofErr w:type="spellStart"/>
+      <w:r>
+        <w:t>Treshold</w:t>
+      </w:r>
+      <w:proofErr w:type="spellEnd"/>
+    </w:p>
+    <w:p>
+      <w:pPr>
+        <w:jc w:val="both"/>
+      </w:pPr>
+      <w:r>
+        <w:t xml:space="preserve">The main insight of the </w:t>
+      </w:r>
+      <w:r>
+        <w:t>statistical</w:t>
+      </w:r>
+      <w:r>
+        <w:t xml:space="preserve"> analysis</w:t>
+      </w:r>
+      <w:r>
+        <w:t xml:space="preserve"> of Machine Learning application</w:t>
+      </w:r>
+      <w:r>
+        <w:t xml:space="preserve"> is that it is plausible to build a good predictive model for disaster risk that is entirely based on vulnerability. This result is important because it states that it is possible to infer where aid is going to be needed whether decision-makers have prior knowledge about geophysical or meteorological characteristics of disasters. </w:t>
+      </w:r>
+      <w:r>
+        <w:t xml:space="preserve">However, mathematical modelling that considers other kinds of features is still relevant to decision-making </w:t>
+      </w:r>
+      <w:r>
+        <w:t>(Davis et al., 2010; Simmons and Sutter, 2014; Van Thang et al., 2022)</w:t>
+      </w:r>
+      <w:r>
+        <w:t xml:space="preserve">. The proposed approach is not a substitute </w:t>
+      </w:r>
+      <w:proofErr w:type="gramStart"/>
+      <w:r>
+        <w:t>of</w:t>
+      </w:r>
+      <w:proofErr w:type="gramEnd"/>
+      <w:r>
+        <w:t xml:space="preserve"> existing approaches, but a complement that may be further integrated to improve disaster risk reduction strategies.</w:t>
+      </w:r>
+    </w:p>
+    <w:p>
+      <w:pPr>
+        <w:jc w:val="both"/>
+      </w:pPr>
+    </w:p>
+    <w:p>
+      <w:pPr>
+        <w:jc w:val="both"/>
+      </w:pPr>
+      <w:r>
+        <w:t>However, with increasing exposure area due to climate change and global warming, they will eventually be exposed to cold wave-related disasters.</w:t>
+      </w:r>
+    </w:p>
+    <w:p>
+      <w:pPr>
+        <w:jc w:val="both"/>
+      </w:pPr>
+    </w:p>
+    <w:p>
+      <w:pPr>
+        <w:jc w:val="both"/>
+      </w:pPr>
+      <w:r>
+        <w:t xml:space="preserve"> draw the following </w:t>
+      </w:r>
+      <w:proofErr w:type="gramStart"/>
+      <w:r>
+        <w:t>conclusions</w:t>
+      </w:r>
+      <w:proofErr w:type="gramEnd"/>
     </w:p>
     <w:sectPr>
       <w:pgSz w:w="11906" w:h="16838"/>

--- a/Paper/This section presents the main results.docx
+++ b/Paper/This section presents the main results.docx
@@ -22,15 +22,7 @@
         <w:t xml:space="preserve"> </w:t>
       </w:r>
       <w:r>
-        <w:t xml:space="preserve">including model </w:t>
-      </w:r>
-      <w:proofErr w:type="gramStart"/>
-      <w:r>
-        <w:t>selection</w:t>
-      </w:r>
-      <w:proofErr w:type="gramEnd"/>
-      <w:r>
-        <w:t xml:space="preserve"> </w:t>
+        <w:t xml:space="preserve">including model selection </w:t>
       </w:r>
     </w:p>
     <w:p>
@@ -127,15 +119,7 @@
         <w:t xml:space="preserve"> </w:t>
       </w:r>
       <w:r>
-        <w:t>The main cooking methods are cooking by GLP (60.58%) and cooking by manure (39.86%). Manure cooking is a characteristic of rural livelihoods (</w:t>
-      </w:r>
-      <w:proofErr w:type="spellStart"/>
-      <w:r>
-        <w:t>Sagastume</w:t>
-      </w:r>
-      <w:proofErr w:type="spellEnd"/>
-      <w:r>
-        <w:t xml:space="preserve">-Gutiérrez et al., 2022), thus the prevalence of manure cooking is explained by the prevalence of rurality. Regarding access to Information and Communications Technologies, 14.05% of households have </w:t>
+        <w:t xml:space="preserve">The main cooking methods are cooking by GLP (60.58%) and cooking by manure (39.86%). Manure cooking is a characteristic of rural livelihoods (Sagastume-Gutiérrez et al., 2022), thus the prevalence of manure cooking is explained by the prevalence of rurality. Regarding access to Information and Communications Technologies, 14.05% of households have </w:t>
       </w:r>
       <w:r>
         <w:t>internet access</w:t>
@@ -163,24 +147,11 @@
       <w:r>
         <w:t xml:space="preserve"> and DVD (24.38%). Just 6.54% of households have a particular car, which is explained by the observed poor urban infrastructure. In </w:t>
       </w:r>
-      <w:proofErr w:type="gramStart"/>
-      <w:r>
-        <w:t>the modern</w:t>
-      </w:r>
-      <w:proofErr w:type="gramEnd"/>
-      <w:r>
-        <w:t xml:space="preserve"> society</w:t>
-      </w:r>
-      <w:r>
-        <w:t>, ICTs grant opportunities and capabilities for individuals (</w:t>
-      </w:r>
-      <w:proofErr w:type="spellStart"/>
-      <w:r>
-        <w:t>Oyelami</w:t>
-      </w:r>
-      <w:proofErr w:type="spellEnd"/>
-      <w:r>
-        <w:t xml:space="preserve"> et al., 2022),</w:t>
+      <w:r>
+        <w:t>the modern society</w:t>
+      </w:r>
+      <w:r>
+        <w:t>, ICTs grant opportunities and capabilities for individuals (Oyelami et al., 2022),</w:t>
       </w:r>
       <w:r>
         <w:t xml:space="preserve"> however just</w:t>
@@ -229,16 +200,11 @@
       <w:r>
         <w:t xml:space="preserve">It is common to find old adults (51 to 65 years old) and old (more than 65 years old) household heads (59.95%). Even though Puno is not densely populated, 38.47% of households are overcrowded, that means they have more inhabitants than bedrooms. </w:t>
       </w:r>
-      <w:proofErr w:type="gramStart"/>
       <w:r>
         <w:t xml:space="preserve">The </w:t>
       </w:r>
       <w:r>
-        <w:t>40.68</w:t>
-      </w:r>
-      <w:proofErr w:type="gramEnd"/>
-      <w:r>
-        <w:t xml:space="preserve">% of </w:t>
+        <w:t xml:space="preserve">40.68% of </w:t>
       </w:r>
       <w:r>
         <w:t>households’</w:t>
@@ -247,15 +213,7 @@
         <w:t xml:space="preserve"> heads are marrie</w:t>
       </w:r>
       <w:r>
-        <w:t xml:space="preserve">d. Puno has a poor development of human capital: </w:t>
-      </w:r>
-      <w:proofErr w:type="gramStart"/>
-      <w:r>
-        <w:t>the 19.56</w:t>
-      </w:r>
-      <w:proofErr w:type="gramEnd"/>
-      <w:r>
-        <w:t>% of households’ heads are illiterate, 63.02% have no education, and just 2.25% have a postgraduate degree.</w:t>
+        <w:t>d. Puno has a poor development of human capital: the 19.56% of households’ heads are illiterate, 63.02% have no education, and just 2.25% have a postgraduate degree.</w:t>
       </w:r>
     </w:p>
     <w:p>
@@ -965,21 +923,26 @@
       </w:r>
     </w:p>
     <w:p>
-      <w:proofErr w:type="gramStart"/>
       <w:r>
         <w:rPr>
           <w:b/>
           <w:bCs/>
         </w:rPr>
-        <w:t>Figure .</w:t>
-      </w:r>
-      <w:proofErr w:type="gramEnd"/>
+        <w:t xml:space="preserve">Figure </w:t>
+      </w:r>
       <w:r>
         <w:rPr>
           <w:b/>
           <w:bCs/>
         </w:rPr>
-        <w:t xml:space="preserve"> </w:t>
+        <w:t>5</w:t>
+      </w:r>
+      <w:r>
+        <w:rPr>
+          <w:b/>
+          <w:bCs/>
+        </w:rPr>
+        <w:t xml:space="preserve">. </w:t>
       </w:r>
       <w:r>
         <w:t>Features’ correlation heatmap</w:t>
@@ -1691,7 +1654,13 @@
     </w:p>
     <w:p>
       <w:r>
-        <w:t>We report below the corresponding confusion matrix:</w:t>
+        <w:t>We report below the corresponding confusion matrix</w:t>
+      </w:r>
+      <w:r>
+        <w:t xml:space="preserve"> in Figure 6</w:t>
+      </w:r>
+      <w:r>
+        <w:t>:</w:t>
       </w:r>
     </w:p>
     <w:p>
@@ -1743,11 +1712,27 @@
       <w:pPr>
         <w:jc w:val="center"/>
       </w:pPr>
-      <w:proofErr w:type="gramStart"/>
-      <w:r>
-        <w:t>Figure .</w:t>
-      </w:r>
-      <w:proofErr w:type="gramEnd"/>
+      <w:r>
+        <w:rPr>
+          <w:b/>
+          <w:bCs/>
+        </w:rPr>
+        <w:t xml:space="preserve">Figure </w:t>
+      </w:r>
+      <w:r>
+        <w:rPr>
+          <w:b/>
+          <w:bCs/>
+        </w:rPr>
+        <w:t>6</w:t>
+      </w:r>
+      <w:r>
+        <w:rPr>
+          <w:b/>
+          <w:bCs/>
+        </w:rPr>
+        <w:t>.</w:t>
+      </w:r>
       <w:r>
         <w:t xml:space="preserve"> Confusion matrix for Random Forest Classifier</w:t>
       </w:r>
@@ -1789,34 +1774,63 @@
       <w:r>
         <w:t>ts above.</w:t>
       </w:r>
+      <w:r>
+        <w:t xml:space="preserve"> The Table 3 shows the average of each variable across the subpopulations.</w:t>
+      </w:r>
+    </w:p>
+    <w:p>
+      <w:pPr>
+        <w:jc w:val="center"/>
+        <w:rPr>
+          <w:b/>
+          <w:bCs/>
+        </w:rPr>
+      </w:pPr>
+      <w:r>
+        <w:rPr>
+          <w:b/>
+          <w:bCs/>
+        </w:rPr>
+        <w:t>Table 3.</w:t>
+      </w:r>
+      <w:r>
+        <w:rPr>
+          <w:b/>
+          <w:bCs/>
+        </w:rPr>
+        <w:t xml:space="preserve"> </w:t>
+      </w:r>
+      <w:r>
+        <w:t>Descriptive analytics</w:t>
+      </w:r>
+      <w:r>
+        <w:t xml:space="preserve"> of misclassified categories</w:t>
+      </w:r>
     </w:p>
     <w:tbl>
       <w:tblPr>
-        <w:tblW w:w="4916" w:type="dxa"/>
+        <w:tblW w:w="0" w:type="auto"/>
         <w:jc w:val="center"/>
-        <w:tblBorders>
-          <w:top w:val="single" w:sz="4" w:space="0" w:color="auto"/>
-          <w:left w:val="single" w:sz="4" w:space="0" w:color="auto"/>
-          <w:bottom w:val="single" w:sz="4" w:space="0" w:color="auto"/>
-          <w:right w:val="single" w:sz="4" w:space="0" w:color="auto"/>
-          <w:insideH w:val="single" w:sz="4" w:space="0" w:color="auto"/>
-          <w:insideV w:val="single" w:sz="4" w:space="0" w:color="auto"/>
-        </w:tblBorders>
         <w:tblLook w:val="04A0" w:firstRow="1" w:lastRow="0" w:firstColumn="1" w:lastColumn="0" w:noHBand="0" w:noVBand="1"/>
       </w:tblPr>
       <w:tblGrid>
-        <w:gridCol w:w="2344"/>
-        <w:gridCol w:w="1532"/>
-        <w:gridCol w:w="1598"/>
+        <w:gridCol w:w="2701"/>
+        <w:gridCol w:w="1539"/>
+        <w:gridCol w:w="1603"/>
       </w:tblGrid>
       <w:tr>
         <w:trPr>
           <w:trHeight w:val="288"/>
+          <w:tblHeader/>
           <w:jc w:val="center"/>
         </w:trPr>
         <w:tc>
           <w:tcPr>
-            <w:tcW w:w="2158" w:type="dxa"/>
+            <w:tcW w:w="0" w:type="auto"/>
+            <w:tcBorders>
+              <w:top w:val="single" w:sz="4" w:space="0" w:color="auto"/>
+              <w:bottom w:val="single" w:sz="4" w:space="0" w:color="auto"/>
+            </w:tcBorders>
             <w:shd w:val="clear" w:color="auto" w:fill="auto"/>
             <w:noWrap/>
             <w:vAlign w:val="bottom"/>
@@ -1827,69 +1841,93 @@
               <w:spacing w:after="0" w:line="240" w:lineRule="auto"/>
               <w:rPr>
                 <w:rFonts w:ascii="Times New Roman" w:eastAsia="Times New Roman" w:hAnsi="Times New Roman" w:cs="Times New Roman"/>
+                <w:b/>
+                <w:bCs/>
                 <w:sz w:val="20"/>
                 <w:szCs w:val="20"/>
                 <w:lang w:eastAsia="en-US"/>
               </w:rPr>
             </w:pPr>
-          </w:p>
-        </w:tc>
-        <w:tc>
-          <w:tcPr>
-            <w:tcW w:w="1346" w:type="dxa"/>
-            <w:shd w:val="clear" w:color="auto" w:fill="auto"/>
-            <w:noWrap/>
-            <w:vAlign w:val="bottom"/>
-            <w:hideMark/>
-          </w:tcPr>
-          <w:p>
-            <w:pPr>
-              <w:spacing w:after="0" w:line="240" w:lineRule="auto"/>
-              <w:rPr>
-                <w:rFonts w:eastAsia="Times New Roman"/>
-                <w:color w:val="000000"/>
-                <w:lang w:eastAsia="en-US"/>
-              </w:rPr>
-            </w:pPr>
-            <w:proofErr w:type="spellStart"/>
-            <w:r>
-              <w:rPr>
-                <w:rFonts w:eastAsia="Times New Roman"/>
-                <w:color w:val="000000"/>
-                <w:lang w:eastAsia="en-US"/>
-              </w:rPr>
-              <w:t>false_positives</w:t>
-            </w:r>
-            <w:proofErr w:type="spellEnd"/>
-          </w:p>
-        </w:tc>
-        <w:tc>
-          <w:tcPr>
-            <w:tcW w:w="1412" w:type="dxa"/>
-            <w:shd w:val="clear" w:color="auto" w:fill="auto"/>
-            <w:noWrap/>
-            <w:vAlign w:val="bottom"/>
-            <w:hideMark/>
-          </w:tcPr>
-          <w:p>
-            <w:pPr>
-              <w:spacing w:after="0" w:line="240" w:lineRule="auto"/>
-              <w:rPr>
-                <w:rFonts w:eastAsia="Times New Roman"/>
-                <w:color w:val="000000"/>
-                <w:lang w:eastAsia="en-US"/>
-              </w:rPr>
-            </w:pPr>
-            <w:proofErr w:type="spellStart"/>
-            <w:r>
-              <w:rPr>
-                <w:rFonts w:eastAsia="Times New Roman"/>
-                <w:color w:val="000000"/>
-                <w:lang w:eastAsia="en-US"/>
-              </w:rPr>
-              <w:t>false_negatives</w:t>
-            </w:r>
-            <w:proofErr w:type="spellEnd"/>
+            <w:r>
+              <w:rPr>
+                <w:rFonts w:eastAsia="Times New Roman"/>
+                <w:b/>
+                <w:bCs/>
+                <w:color w:val="000000"/>
+                <w:lang w:eastAsia="en-US"/>
+              </w:rPr>
+              <w:t>Variable</w:t>
+            </w:r>
+          </w:p>
+        </w:tc>
+        <w:tc>
+          <w:tcPr>
+            <w:tcW w:w="0" w:type="auto"/>
+            <w:tcBorders>
+              <w:top w:val="single" w:sz="4" w:space="0" w:color="auto"/>
+              <w:bottom w:val="single" w:sz="4" w:space="0" w:color="auto"/>
+            </w:tcBorders>
+            <w:shd w:val="clear" w:color="auto" w:fill="auto"/>
+            <w:noWrap/>
+            <w:vAlign w:val="bottom"/>
+            <w:hideMark/>
+          </w:tcPr>
+          <w:p>
+            <w:pPr>
+              <w:spacing w:after="0" w:line="240" w:lineRule="auto"/>
+              <w:rPr>
+                <w:rFonts w:eastAsia="Times New Roman"/>
+                <w:b/>
+                <w:bCs/>
+                <w:color w:val="000000"/>
+                <w:lang w:eastAsia="en-US"/>
+              </w:rPr>
+            </w:pPr>
+            <w:r>
+              <w:rPr>
+                <w:rFonts w:eastAsia="Times New Roman"/>
+                <w:b/>
+                <w:bCs/>
+                <w:color w:val="000000"/>
+                <w:lang w:eastAsia="en-US"/>
+              </w:rPr>
+              <w:t>False positives</w:t>
+            </w:r>
+          </w:p>
+        </w:tc>
+        <w:tc>
+          <w:tcPr>
+            <w:tcW w:w="0" w:type="auto"/>
+            <w:tcBorders>
+              <w:top w:val="single" w:sz="4" w:space="0" w:color="auto"/>
+              <w:bottom w:val="single" w:sz="4" w:space="0" w:color="auto"/>
+            </w:tcBorders>
+            <w:shd w:val="clear" w:color="auto" w:fill="auto"/>
+            <w:noWrap/>
+            <w:vAlign w:val="bottom"/>
+            <w:hideMark/>
+          </w:tcPr>
+          <w:p>
+            <w:pPr>
+              <w:spacing w:after="0" w:line="240" w:lineRule="auto"/>
+              <w:rPr>
+                <w:rFonts w:eastAsia="Times New Roman"/>
+                <w:b/>
+                <w:bCs/>
+                <w:color w:val="000000"/>
+                <w:lang w:eastAsia="en-US"/>
+              </w:rPr>
+            </w:pPr>
+            <w:r>
+              <w:rPr>
+                <w:rFonts w:eastAsia="Times New Roman"/>
+                <w:b/>
+                <w:bCs/>
+                <w:color w:val="000000"/>
+                <w:lang w:eastAsia="en-US"/>
+              </w:rPr>
+              <w:t>False negatives</w:t>
+            </w:r>
           </w:p>
         </w:tc>
       </w:tr>
@@ -1900,36 +1938,40 @@
         </w:trPr>
         <w:tc>
           <w:tcPr>
-            <w:tcW w:w="2158" w:type="dxa"/>
-            <w:shd w:val="clear" w:color="auto" w:fill="auto"/>
-            <w:noWrap/>
-            <w:vAlign w:val="bottom"/>
-            <w:hideMark/>
-          </w:tcPr>
-          <w:p>
-            <w:pPr>
-              <w:spacing w:after="0" w:line="240" w:lineRule="auto"/>
-              <w:rPr>
-                <w:rFonts w:eastAsia="Times New Roman"/>
-                <w:color w:val="000000"/>
-                <w:lang w:eastAsia="en-US"/>
-              </w:rPr>
-            </w:pPr>
-            <w:proofErr w:type="spellStart"/>
-            <w:r>
-              <w:rPr>
-                <w:rFonts w:eastAsia="Times New Roman"/>
-                <w:color w:val="000000"/>
-                <w:lang w:eastAsia="en-US"/>
-              </w:rPr>
-              <w:t>terrain_track</w:t>
-            </w:r>
-            <w:proofErr w:type="spellEnd"/>
-          </w:p>
-        </w:tc>
-        <w:tc>
-          <w:tcPr>
-            <w:tcW w:w="1346" w:type="dxa"/>
+            <w:tcW w:w="0" w:type="auto"/>
+            <w:tcBorders>
+              <w:top w:val="single" w:sz="4" w:space="0" w:color="auto"/>
+            </w:tcBorders>
+            <w:shd w:val="clear" w:color="auto" w:fill="auto"/>
+            <w:noWrap/>
+            <w:vAlign w:val="bottom"/>
+            <w:hideMark/>
+          </w:tcPr>
+          <w:p>
+            <w:pPr>
+              <w:spacing w:after="0" w:line="240" w:lineRule="auto"/>
+              <w:rPr>
+                <w:rFonts w:eastAsia="Times New Roman"/>
+                <w:color w:val="000000"/>
+                <w:lang w:eastAsia="en-US"/>
+              </w:rPr>
+            </w:pPr>
+            <w:r>
+              <w:rPr>
+                <w:rFonts w:eastAsia="Times New Roman"/>
+                <w:color w:val="000000"/>
+                <w:lang w:eastAsia="en-US"/>
+              </w:rPr>
+              <w:t>Terrain tracks</w:t>
+            </w:r>
+          </w:p>
+        </w:tc>
+        <w:tc>
+          <w:tcPr>
+            <w:tcW w:w="0" w:type="auto"/>
+            <w:tcBorders>
+              <w:top w:val="single" w:sz="4" w:space="0" w:color="auto"/>
+            </w:tcBorders>
             <w:shd w:val="clear" w:color="auto" w:fill="auto"/>
             <w:noWrap/>
             <w:vAlign w:val="bottom"/>
@@ -1957,7 +1999,10 @@
         </w:tc>
         <w:tc>
           <w:tcPr>
-            <w:tcW w:w="1412" w:type="dxa"/>
+            <w:tcW w:w="0" w:type="auto"/>
+            <w:tcBorders>
+              <w:top w:val="single" w:sz="4" w:space="0" w:color="auto"/>
+            </w:tcBorders>
             <w:shd w:val="clear" w:color="auto" w:fill="auto"/>
             <w:noWrap/>
             <w:vAlign w:val="bottom"/>
@@ -1991,36 +2036,34 @@
         </w:trPr>
         <w:tc>
           <w:tcPr>
-            <w:tcW w:w="2158" w:type="dxa"/>
-            <w:shd w:val="clear" w:color="auto" w:fill="auto"/>
-            <w:noWrap/>
-            <w:vAlign w:val="bottom"/>
-            <w:hideMark/>
-          </w:tcPr>
-          <w:p>
-            <w:pPr>
-              <w:spacing w:after="0" w:line="240" w:lineRule="auto"/>
-              <w:rPr>
-                <w:rFonts w:eastAsia="Times New Roman"/>
-                <w:color w:val="000000"/>
-                <w:lang w:eastAsia="en-US"/>
-              </w:rPr>
-            </w:pPr>
-            <w:proofErr w:type="spellStart"/>
-            <w:r>
-              <w:rPr>
-                <w:rFonts w:eastAsia="Times New Roman"/>
-                <w:color w:val="000000"/>
-                <w:lang w:eastAsia="en-US"/>
-              </w:rPr>
-              <w:t>paved_track</w:t>
-            </w:r>
-            <w:proofErr w:type="spellEnd"/>
-          </w:p>
-        </w:tc>
-        <w:tc>
-          <w:tcPr>
-            <w:tcW w:w="1346" w:type="dxa"/>
+            <w:tcW w:w="0" w:type="auto"/>
+            <w:shd w:val="clear" w:color="auto" w:fill="auto"/>
+            <w:noWrap/>
+            <w:vAlign w:val="bottom"/>
+            <w:hideMark/>
+          </w:tcPr>
+          <w:p>
+            <w:pPr>
+              <w:spacing w:after="0" w:line="240" w:lineRule="auto"/>
+              <w:rPr>
+                <w:rFonts w:eastAsia="Times New Roman"/>
+                <w:color w:val="000000"/>
+                <w:lang w:eastAsia="en-US"/>
+              </w:rPr>
+            </w:pPr>
+            <w:r>
+              <w:rPr>
+                <w:rFonts w:eastAsia="Times New Roman"/>
+                <w:color w:val="000000"/>
+                <w:lang w:eastAsia="en-US"/>
+              </w:rPr>
+              <w:t>Paved tracks</w:t>
+            </w:r>
+          </w:p>
+        </w:tc>
+        <w:tc>
+          <w:tcPr>
+            <w:tcW w:w="0" w:type="auto"/>
             <w:shd w:val="clear" w:color="auto" w:fill="auto"/>
             <w:noWrap/>
             <w:vAlign w:val="bottom"/>
@@ -2048,7 +2091,7 @@
         </w:tc>
         <w:tc>
           <w:tcPr>
-            <w:tcW w:w="1412" w:type="dxa"/>
+            <w:tcW w:w="0" w:type="auto"/>
             <w:shd w:val="clear" w:color="auto" w:fill="auto"/>
             <w:noWrap/>
             <w:vAlign w:val="bottom"/>
@@ -2082,36 +2125,34 @@
         </w:trPr>
         <w:tc>
           <w:tcPr>
-            <w:tcW w:w="2158" w:type="dxa"/>
-            <w:shd w:val="clear" w:color="auto" w:fill="auto"/>
-            <w:noWrap/>
-            <w:vAlign w:val="bottom"/>
-            <w:hideMark/>
-          </w:tcPr>
-          <w:p>
-            <w:pPr>
-              <w:spacing w:after="0" w:line="240" w:lineRule="auto"/>
-              <w:rPr>
-                <w:rFonts w:eastAsia="Times New Roman"/>
-                <w:color w:val="000000"/>
-                <w:lang w:eastAsia="en-US"/>
-              </w:rPr>
-            </w:pPr>
-            <w:proofErr w:type="spellStart"/>
-            <w:r>
-              <w:rPr>
-                <w:rFonts w:eastAsia="Times New Roman"/>
-                <w:color w:val="000000"/>
-                <w:lang w:eastAsia="en-US"/>
-              </w:rPr>
-              <w:t>lighting_pole</w:t>
-            </w:r>
-            <w:proofErr w:type="spellEnd"/>
-          </w:p>
-        </w:tc>
-        <w:tc>
-          <w:tcPr>
-            <w:tcW w:w="1346" w:type="dxa"/>
+            <w:tcW w:w="0" w:type="auto"/>
+            <w:shd w:val="clear" w:color="auto" w:fill="auto"/>
+            <w:noWrap/>
+            <w:vAlign w:val="bottom"/>
+            <w:hideMark/>
+          </w:tcPr>
+          <w:p>
+            <w:pPr>
+              <w:spacing w:after="0" w:line="240" w:lineRule="auto"/>
+              <w:rPr>
+                <w:rFonts w:eastAsia="Times New Roman"/>
+                <w:color w:val="000000"/>
+                <w:lang w:eastAsia="en-US"/>
+              </w:rPr>
+            </w:pPr>
+            <w:r>
+              <w:rPr>
+                <w:rFonts w:eastAsia="Times New Roman"/>
+                <w:color w:val="000000"/>
+                <w:lang w:eastAsia="en-US"/>
+              </w:rPr>
+              <w:t>Lighting pole</w:t>
+            </w:r>
+          </w:p>
+        </w:tc>
+        <w:tc>
+          <w:tcPr>
+            <w:tcW w:w="0" w:type="auto"/>
             <w:shd w:val="clear" w:color="auto" w:fill="auto"/>
             <w:noWrap/>
             <w:vAlign w:val="bottom"/>
@@ -2139,7 +2180,7 @@
         </w:tc>
         <w:tc>
           <w:tcPr>
-            <w:tcW w:w="1412" w:type="dxa"/>
+            <w:tcW w:w="0" w:type="auto"/>
             <w:shd w:val="clear" w:color="auto" w:fill="auto"/>
             <w:noWrap/>
             <w:vAlign w:val="bottom"/>
@@ -2173,36 +2214,34 @@
         </w:trPr>
         <w:tc>
           <w:tcPr>
-            <w:tcW w:w="2158" w:type="dxa"/>
-            <w:shd w:val="clear" w:color="auto" w:fill="auto"/>
-            <w:noWrap/>
-            <w:vAlign w:val="bottom"/>
-            <w:hideMark/>
-          </w:tcPr>
-          <w:p>
-            <w:pPr>
-              <w:spacing w:after="0" w:line="240" w:lineRule="auto"/>
-              <w:rPr>
-                <w:rFonts w:eastAsia="Times New Roman"/>
-                <w:color w:val="000000"/>
-                <w:lang w:eastAsia="en-US"/>
-              </w:rPr>
-            </w:pPr>
-            <w:proofErr w:type="spellStart"/>
-            <w:r>
-              <w:rPr>
-                <w:rFonts w:eastAsia="Times New Roman"/>
-                <w:color w:val="000000"/>
-                <w:lang w:eastAsia="en-US"/>
-              </w:rPr>
-              <w:t>own_house</w:t>
-            </w:r>
-            <w:proofErr w:type="spellEnd"/>
-          </w:p>
-        </w:tc>
-        <w:tc>
-          <w:tcPr>
-            <w:tcW w:w="1346" w:type="dxa"/>
+            <w:tcW w:w="0" w:type="auto"/>
+            <w:shd w:val="clear" w:color="auto" w:fill="auto"/>
+            <w:noWrap/>
+            <w:vAlign w:val="bottom"/>
+            <w:hideMark/>
+          </w:tcPr>
+          <w:p>
+            <w:pPr>
+              <w:spacing w:after="0" w:line="240" w:lineRule="auto"/>
+              <w:rPr>
+                <w:rFonts w:eastAsia="Times New Roman"/>
+                <w:color w:val="000000"/>
+                <w:lang w:eastAsia="en-US"/>
+              </w:rPr>
+            </w:pPr>
+            <w:r>
+              <w:rPr>
+                <w:rFonts w:eastAsia="Times New Roman"/>
+                <w:color w:val="000000"/>
+                <w:lang w:eastAsia="en-US"/>
+              </w:rPr>
+              <w:t>Own house</w:t>
+            </w:r>
+          </w:p>
+        </w:tc>
+        <w:tc>
+          <w:tcPr>
+            <w:tcW w:w="0" w:type="auto"/>
             <w:shd w:val="clear" w:color="auto" w:fill="auto"/>
             <w:noWrap/>
             <w:vAlign w:val="bottom"/>
@@ -2230,7 +2269,7 @@
         </w:tc>
         <w:tc>
           <w:tcPr>
-            <w:tcW w:w="1412" w:type="dxa"/>
+            <w:tcW w:w="0" w:type="auto"/>
             <w:shd w:val="clear" w:color="auto" w:fill="auto"/>
             <w:noWrap/>
             <w:vAlign w:val="bottom"/>
@@ -2264,36 +2303,35 @@
         </w:trPr>
         <w:tc>
           <w:tcPr>
-            <w:tcW w:w="2158" w:type="dxa"/>
-            <w:shd w:val="clear" w:color="auto" w:fill="auto"/>
-            <w:noWrap/>
-            <w:vAlign w:val="bottom"/>
-            <w:hideMark/>
-          </w:tcPr>
-          <w:p>
-            <w:pPr>
-              <w:spacing w:after="0" w:line="240" w:lineRule="auto"/>
-              <w:rPr>
-                <w:rFonts w:eastAsia="Times New Roman"/>
-                <w:color w:val="000000"/>
-                <w:lang w:eastAsia="en-US"/>
-              </w:rPr>
-            </w:pPr>
-            <w:proofErr w:type="spellStart"/>
-            <w:r>
-              <w:rPr>
-                <w:rFonts w:eastAsia="Times New Roman"/>
-                <w:color w:val="000000"/>
-                <w:lang w:eastAsia="en-US"/>
-              </w:rPr>
-              <w:t>title_ownership</w:t>
-            </w:r>
-            <w:proofErr w:type="spellEnd"/>
-          </w:p>
-        </w:tc>
-        <w:tc>
-          <w:tcPr>
-            <w:tcW w:w="1346" w:type="dxa"/>
+            <w:tcW w:w="0" w:type="auto"/>
+            <w:shd w:val="clear" w:color="auto" w:fill="auto"/>
+            <w:noWrap/>
+            <w:vAlign w:val="bottom"/>
+            <w:hideMark/>
+          </w:tcPr>
+          <w:p>
+            <w:pPr>
+              <w:spacing w:after="0" w:line="240" w:lineRule="auto"/>
+              <w:rPr>
+                <w:rFonts w:eastAsia="Times New Roman"/>
+                <w:color w:val="000000"/>
+                <w:lang w:eastAsia="en-US"/>
+              </w:rPr>
+            </w:pPr>
+            <w:r>
+              <w:rPr>
+                <w:rFonts w:eastAsia="Times New Roman"/>
+                <w:color w:val="000000"/>
+                <w:lang w:eastAsia="en-US"/>
+              </w:rPr>
+              <w:lastRenderedPageBreak/>
+              <w:t>Title of ownership</w:t>
+            </w:r>
+          </w:p>
+        </w:tc>
+        <w:tc>
+          <w:tcPr>
+            <w:tcW w:w="0" w:type="auto"/>
             <w:shd w:val="clear" w:color="auto" w:fill="auto"/>
             <w:noWrap/>
             <w:vAlign w:val="bottom"/>
@@ -2321,7 +2359,7 @@
         </w:tc>
         <w:tc>
           <w:tcPr>
-            <w:tcW w:w="1412" w:type="dxa"/>
+            <w:tcW w:w="0" w:type="auto"/>
             <w:shd w:val="clear" w:color="auto" w:fill="auto"/>
             <w:noWrap/>
             <w:vAlign w:val="bottom"/>
@@ -2355,37 +2393,34 @@
         </w:trPr>
         <w:tc>
           <w:tcPr>
-            <w:tcW w:w="2158" w:type="dxa"/>
-            <w:shd w:val="clear" w:color="auto" w:fill="auto"/>
-            <w:noWrap/>
-            <w:vAlign w:val="bottom"/>
-            <w:hideMark/>
-          </w:tcPr>
-          <w:p>
-            <w:pPr>
-              <w:spacing w:after="0" w:line="240" w:lineRule="auto"/>
-              <w:rPr>
-                <w:rFonts w:eastAsia="Times New Roman"/>
-                <w:color w:val="000000"/>
-                <w:lang w:eastAsia="en-US"/>
-              </w:rPr>
-            </w:pPr>
-            <w:proofErr w:type="spellStart"/>
-            <w:r>
-              <w:rPr>
-                <w:rFonts w:eastAsia="Times New Roman"/>
-                <w:color w:val="000000"/>
-                <w:lang w:eastAsia="en-US"/>
-              </w:rPr>
-              <w:lastRenderedPageBreak/>
-              <w:t>concrete_walls</w:t>
-            </w:r>
-            <w:proofErr w:type="spellEnd"/>
-          </w:p>
-        </w:tc>
-        <w:tc>
-          <w:tcPr>
-            <w:tcW w:w="1346" w:type="dxa"/>
+            <w:tcW w:w="0" w:type="auto"/>
+            <w:shd w:val="clear" w:color="auto" w:fill="auto"/>
+            <w:noWrap/>
+            <w:vAlign w:val="bottom"/>
+            <w:hideMark/>
+          </w:tcPr>
+          <w:p>
+            <w:pPr>
+              <w:spacing w:after="0" w:line="240" w:lineRule="auto"/>
+              <w:rPr>
+                <w:rFonts w:eastAsia="Times New Roman"/>
+                <w:color w:val="000000"/>
+                <w:lang w:eastAsia="en-US"/>
+              </w:rPr>
+            </w:pPr>
+            <w:r>
+              <w:rPr>
+                <w:rFonts w:eastAsia="Times New Roman"/>
+                <w:color w:val="000000"/>
+                <w:lang w:eastAsia="en-US"/>
+              </w:rPr>
+              <w:t>Concrete walls</w:t>
+            </w:r>
+          </w:p>
+        </w:tc>
+        <w:tc>
+          <w:tcPr>
+            <w:tcW w:w="0" w:type="auto"/>
             <w:shd w:val="clear" w:color="auto" w:fill="auto"/>
             <w:noWrap/>
             <w:vAlign w:val="bottom"/>
@@ -2413,7 +2448,7 @@
         </w:tc>
         <w:tc>
           <w:tcPr>
-            <w:tcW w:w="1412" w:type="dxa"/>
+            <w:tcW w:w="0" w:type="auto"/>
             <w:shd w:val="clear" w:color="auto" w:fill="auto"/>
             <w:noWrap/>
             <w:vAlign w:val="bottom"/>
@@ -2447,34 +2482,34 @@
         </w:trPr>
         <w:tc>
           <w:tcPr>
-            <w:tcW w:w="2158" w:type="dxa"/>
-            <w:shd w:val="clear" w:color="auto" w:fill="auto"/>
-            <w:noWrap/>
-            <w:vAlign w:val="bottom"/>
-            <w:hideMark/>
-          </w:tcPr>
-          <w:p>
-            <w:pPr>
-              <w:spacing w:after="0" w:line="240" w:lineRule="auto"/>
-              <w:rPr>
-                <w:rFonts w:eastAsia="Times New Roman"/>
-                <w:color w:val="000000"/>
-                <w:lang w:eastAsia="en-US"/>
-              </w:rPr>
-            </w:pPr>
-            <w:r>
-              <w:rPr>
-                <w:rFonts w:eastAsia="Times New Roman"/>
-                <w:color w:val="000000"/>
-                <w:lang w:eastAsia="en-US"/>
-              </w:rPr>
-              <w:t>altitude</w:t>
-            </w:r>
-          </w:p>
-        </w:tc>
-        <w:tc>
-          <w:tcPr>
-            <w:tcW w:w="1346" w:type="dxa"/>
+            <w:tcW w:w="0" w:type="auto"/>
+            <w:shd w:val="clear" w:color="auto" w:fill="auto"/>
+            <w:noWrap/>
+            <w:vAlign w:val="bottom"/>
+            <w:hideMark/>
+          </w:tcPr>
+          <w:p>
+            <w:pPr>
+              <w:spacing w:after="0" w:line="240" w:lineRule="auto"/>
+              <w:rPr>
+                <w:rFonts w:eastAsia="Times New Roman"/>
+                <w:color w:val="000000"/>
+                <w:lang w:eastAsia="en-US"/>
+              </w:rPr>
+            </w:pPr>
+            <w:r>
+              <w:rPr>
+                <w:rFonts w:eastAsia="Times New Roman"/>
+                <w:color w:val="000000"/>
+                <w:lang w:eastAsia="en-US"/>
+              </w:rPr>
+              <w:t>Altitude</w:t>
+            </w:r>
+          </w:p>
+        </w:tc>
+        <w:tc>
+          <w:tcPr>
+            <w:tcW w:w="0" w:type="auto"/>
             <w:shd w:val="clear" w:color="auto" w:fill="auto"/>
             <w:noWrap/>
             <w:vAlign w:val="bottom"/>
@@ -2502,7 +2537,7 @@
         </w:tc>
         <w:tc>
           <w:tcPr>
-            <w:tcW w:w="1412" w:type="dxa"/>
+            <w:tcW w:w="0" w:type="auto"/>
             <w:shd w:val="clear" w:color="auto" w:fill="auto"/>
             <w:noWrap/>
             <w:vAlign w:val="bottom"/>
@@ -2536,34 +2571,34 @@
         </w:trPr>
         <w:tc>
           <w:tcPr>
-            <w:tcW w:w="2158" w:type="dxa"/>
-            <w:shd w:val="clear" w:color="auto" w:fill="auto"/>
-            <w:noWrap/>
-            <w:vAlign w:val="bottom"/>
-            <w:hideMark/>
-          </w:tcPr>
-          <w:p>
-            <w:pPr>
-              <w:spacing w:after="0" w:line="240" w:lineRule="auto"/>
-              <w:rPr>
-                <w:rFonts w:eastAsia="Times New Roman"/>
-                <w:color w:val="000000"/>
-                <w:lang w:eastAsia="en-US"/>
-              </w:rPr>
-            </w:pPr>
-            <w:r>
-              <w:rPr>
-                <w:rFonts w:eastAsia="Times New Roman"/>
-                <w:color w:val="000000"/>
-                <w:lang w:eastAsia="en-US"/>
-              </w:rPr>
-              <w:t>rural</w:t>
-            </w:r>
-          </w:p>
-        </w:tc>
-        <w:tc>
-          <w:tcPr>
-            <w:tcW w:w="1346" w:type="dxa"/>
+            <w:tcW w:w="0" w:type="auto"/>
+            <w:shd w:val="clear" w:color="auto" w:fill="auto"/>
+            <w:noWrap/>
+            <w:vAlign w:val="bottom"/>
+            <w:hideMark/>
+          </w:tcPr>
+          <w:p>
+            <w:pPr>
+              <w:spacing w:after="0" w:line="240" w:lineRule="auto"/>
+              <w:rPr>
+                <w:rFonts w:eastAsia="Times New Roman"/>
+                <w:color w:val="000000"/>
+                <w:lang w:eastAsia="en-US"/>
+              </w:rPr>
+            </w:pPr>
+            <w:r>
+              <w:rPr>
+                <w:rFonts w:eastAsia="Times New Roman"/>
+                <w:color w:val="000000"/>
+                <w:lang w:eastAsia="en-US"/>
+              </w:rPr>
+              <w:t>Rural</w:t>
+            </w:r>
+          </w:p>
+        </w:tc>
+        <w:tc>
+          <w:tcPr>
+            <w:tcW w:w="0" w:type="auto"/>
             <w:shd w:val="clear" w:color="auto" w:fill="auto"/>
             <w:noWrap/>
             <w:vAlign w:val="bottom"/>
@@ -2591,7 +2626,7 @@
         </w:tc>
         <w:tc>
           <w:tcPr>
-            <w:tcW w:w="1412" w:type="dxa"/>
+            <w:tcW w:w="0" w:type="auto"/>
             <w:shd w:val="clear" w:color="auto" w:fill="auto"/>
             <w:noWrap/>
             <w:vAlign w:val="bottom"/>
@@ -2625,36 +2660,34 @@
         </w:trPr>
         <w:tc>
           <w:tcPr>
-            <w:tcW w:w="2158" w:type="dxa"/>
-            <w:shd w:val="clear" w:color="auto" w:fill="auto"/>
-            <w:noWrap/>
-            <w:vAlign w:val="bottom"/>
-            <w:hideMark/>
-          </w:tcPr>
-          <w:p>
-            <w:pPr>
-              <w:spacing w:after="0" w:line="240" w:lineRule="auto"/>
-              <w:rPr>
-                <w:rFonts w:eastAsia="Times New Roman"/>
-                <w:color w:val="000000"/>
-                <w:lang w:eastAsia="en-US"/>
-              </w:rPr>
-            </w:pPr>
-            <w:proofErr w:type="spellStart"/>
-            <w:r>
-              <w:rPr>
-                <w:rFonts w:eastAsia="Times New Roman"/>
-                <w:color w:val="000000"/>
-                <w:lang w:eastAsia="en-US"/>
-              </w:rPr>
-              <w:t>water_network</w:t>
-            </w:r>
-            <w:proofErr w:type="spellEnd"/>
-          </w:p>
-        </w:tc>
-        <w:tc>
-          <w:tcPr>
-            <w:tcW w:w="1346" w:type="dxa"/>
+            <w:tcW w:w="0" w:type="auto"/>
+            <w:shd w:val="clear" w:color="auto" w:fill="auto"/>
+            <w:noWrap/>
+            <w:vAlign w:val="bottom"/>
+            <w:hideMark/>
+          </w:tcPr>
+          <w:p>
+            <w:pPr>
+              <w:spacing w:after="0" w:line="240" w:lineRule="auto"/>
+              <w:rPr>
+                <w:rFonts w:eastAsia="Times New Roman"/>
+                <w:color w:val="000000"/>
+                <w:lang w:eastAsia="en-US"/>
+              </w:rPr>
+            </w:pPr>
+            <w:r>
+              <w:rPr>
+                <w:rFonts w:eastAsia="Times New Roman"/>
+                <w:color w:val="000000"/>
+                <w:lang w:eastAsia="en-US"/>
+              </w:rPr>
+              <w:t>Water network</w:t>
+            </w:r>
+          </w:p>
+        </w:tc>
+        <w:tc>
+          <w:tcPr>
+            <w:tcW w:w="0" w:type="auto"/>
             <w:shd w:val="clear" w:color="auto" w:fill="auto"/>
             <w:noWrap/>
             <w:vAlign w:val="bottom"/>
@@ -2682,7 +2715,7 @@
         </w:tc>
         <w:tc>
           <w:tcPr>
-            <w:tcW w:w="1412" w:type="dxa"/>
+            <w:tcW w:w="0" w:type="auto"/>
             <w:shd w:val="clear" w:color="auto" w:fill="auto"/>
             <w:noWrap/>
             <w:vAlign w:val="bottom"/>
@@ -2716,36 +2749,34 @@
         </w:trPr>
         <w:tc>
           <w:tcPr>
-            <w:tcW w:w="2158" w:type="dxa"/>
-            <w:shd w:val="clear" w:color="auto" w:fill="auto"/>
-            <w:noWrap/>
-            <w:vAlign w:val="bottom"/>
-            <w:hideMark/>
-          </w:tcPr>
-          <w:p>
-            <w:pPr>
-              <w:spacing w:after="0" w:line="240" w:lineRule="auto"/>
-              <w:rPr>
-                <w:rFonts w:eastAsia="Times New Roman"/>
-                <w:color w:val="000000"/>
-                <w:lang w:eastAsia="en-US"/>
-              </w:rPr>
-            </w:pPr>
-            <w:proofErr w:type="spellStart"/>
-            <w:r>
-              <w:rPr>
-                <w:rFonts w:eastAsia="Times New Roman"/>
-                <w:color w:val="000000"/>
-                <w:lang w:eastAsia="en-US"/>
-              </w:rPr>
-              <w:t>drainage_network</w:t>
-            </w:r>
-            <w:proofErr w:type="spellEnd"/>
-          </w:p>
-        </w:tc>
-        <w:tc>
-          <w:tcPr>
-            <w:tcW w:w="1346" w:type="dxa"/>
+            <w:tcW w:w="0" w:type="auto"/>
+            <w:shd w:val="clear" w:color="auto" w:fill="auto"/>
+            <w:noWrap/>
+            <w:vAlign w:val="bottom"/>
+            <w:hideMark/>
+          </w:tcPr>
+          <w:p>
+            <w:pPr>
+              <w:spacing w:after="0" w:line="240" w:lineRule="auto"/>
+              <w:rPr>
+                <w:rFonts w:eastAsia="Times New Roman"/>
+                <w:color w:val="000000"/>
+                <w:lang w:eastAsia="en-US"/>
+              </w:rPr>
+            </w:pPr>
+            <w:r>
+              <w:rPr>
+                <w:rFonts w:eastAsia="Times New Roman"/>
+                <w:color w:val="000000"/>
+                <w:lang w:eastAsia="en-US"/>
+              </w:rPr>
+              <w:t>Drainage network</w:t>
+            </w:r>
+          </w:p>
+        </w:tc>
+        <w:tc>
+          <w:tcPr>
+            <w:tcW w:w="0" w:type="auto"/>
             <w:shd w:val="clear" w:color="auto" w:fill="auto"/>
             <w:noWrap/>
             <w:vAlign w:val="bottom"/>
@@ -2773,7 +2804,7 @@
         </w:tc>
         <w:tc>
           <w:tcPr>
-            <w:tcW w:w="1412" w:type="dxa"/>
+            <w:tcW w:w="0" w:type="auto"/>
             <w:shd w:val="clear" w:color="auto" w:fill="auto"/>
             <w:noWrap/>
             <w:vAlign w:val="bottom"/>
@@ -2807,36 +2838,34 @@
         </w:trPr>
         <w:tc>
           <w:tcPr>
-            <w:tcW w:w="2158" w:type="dxa"/>
-            <w:shd w:val="clear" w:color="auto" w:fill="auto"/>
-            <w:noWrap/>
-            <w:vAlign w:val="bottom"/>
-            <w:hideMark/>
-          </w:tcPr>
-          <w:p>
-            <w:pPr>
-              <w:spacing w:after="0" w:line="240" w:lineRule="auto"/>
-              <w:rPr>
-                <w:rFonts w:eastAsia="Times New Roman"/>
-                <w:color w:val="000000"/>
-                <w:lang w:eastAsia="en-US"/>
-              </w:rPr>
-            </w:pPr>
-            <w:proofErr w:type="spellStart"/>
-            <w:r>
-              <w:rPr>
-                <w:rFonts w:eastAsia="Times New Roman"/>
-                <w:color w:val="000000"/>
-                <w:lang w:eastAsia="en-US"/>
-              </w:rPr>
-              <w:t>electric_lighting</w:t>
-            </w:r>
-            <w:proofErr w:type="spellEnd"/>
-          </w:p>
-        </w:tc>
-        <w:tc>
-          <w:tcPr>
-            <w:tcW w:w="1346" w:type="dxa"/>
+            <w:tcW w:w="0" w:type="auto"/>
+            <w:shd w:val="clear" w:color="auto" w:fill="auto"/>
+            <w:noWrap/>
+            <w:vAlign w:val="bottom"/>
+            <w:hideMark/>
+          </w:tcPr>
+          <w:p>
+            <w:pPr>
+              <w:spacing w:after="0" w:line="240" w:lineRule="auto"/>
+              <w:rPr>
+                <w:rFonts w:eastAsia="Times New Roman"/>
+                <w:color w:val="000000"/>
+                <w:lang w:eastAsia="en-US"/>
+              </w:rPr>
+            </w:pPr>
+            <w:r>
+              <w:rPr>
+                <w:rFonts w:eastAsia="Times New Roman"/>
+                <w:color w:val="000000"/>
+                <w:lang w:eastAsia="en-US"/>
+              </w:rPr>
+              <w:t>Electric lighting</w:t>
+            </w:r>
+          </w:p>
+        </w:tc>
+        <w:tc>
+          <w:tcPr>
+            <w:tcW w:w="0" w:type="auto"/>
             <w:shd w:val="clear" w:color="auto" w:fill="auto"/>
             <w:noWrap/>
             <w:vAlign w:val="bottom"/>
@@ -2864,7 +2893,7 @@
         </w:tc>
         <w:tc>
           <w:tcPr>
-            <w:tcW w:w="1412" w:type="dxa"/>
+            <w:tcW w:w="0" w:type="auto"/>
             <w:shd w:val="clear" w:color="auto" w:fill="auto"/>
             <w:noWrap/>
             <w:vAlign w:val="bottom"/>
@@ -2898,36 +2927,34 @@
         </w:trPr>
         <w:tc>
           <w:tcPr>
-            <w:tcW w:w="2158" w:type="dxa"/>
-            <w:shd w:val="clear" w:color="auto" w:fill="auto"/>
-            <w:noWrap/>
-            <w:vAlign w:val="bottom"/>
-            <w:hideMark/>
-          </w:tcPr>
-          <w:p>
-            <w:pPr>
-              <w:spacing w:after="0" w:line="240" w:lineRule="auto"/>
-              <w:rPr>
-                <w:rFonts w:eastAsia="Times New Roman"/>
-                <w:color w:val="000000"/>
-                <w:lang w:eastAsia="en-US"/>
-              </w:rPr>
-            </w:pPr>
-            <w:proofErr w:type="spellStart"/>
-            <w:r>
-              <w:rPr>
-                <w:rFonts w:eastAsia="Times New Roman"/>
-                <w:color w:val="000000"/>
-                <w:lang w:eastAsia="en-US"/>
-              </w:rPr>
-              <w:t>candle_lighting</w:t>
-            </w:r>
-            <w:proofErr w:type="spellEnd"/>
-          </w:p>
-        </w:tc>
-        <w:tc>
-          <w:tcPr>
-            <w:tcW w:w="1346" w:type="dxa"/>
+            <w:tcW w:w="0" w:type="auto"/>
+            <w:shd w:val="clear" w:color="auto" w:fill="auto"/>
+            <w:noWrap/>
+            <w:vAlign w:val="bottom"/>
+            <w:hideMark/>
+          </w:tcPr>
+          <w:p>
+            <w:pPr>
+              <w:spacing w:after="0" w:line="240" w:lineRule="auto"/>
+              <w:rPr>
+                <w:rFonts w:eastAsia="Times New Roman"/>
+                <w:color w:val="000000"/>
+                <w:lang w:eastAsia="en-US"/>
+              </w:rPr>
+            </w:pPr>
+            <w:r>
+              <w:rPr>
+                <w:rFonts w:eastAsia="Times New Roman"/>
+                <w:color w:val="000000"/>
+                <w:lang w:eastAsia="en-US"/>
+              </w:rPr>
+              <w:t>Candle lighting</w:t>
+            </w:r>
+          </w:p>
+        </w:tc>
+        <w:tc>
+          <w:tcPr>
+            <w:tcW w:w="0" w:type="auto"/>
             <w:shd w:val="clear" w:color="auto" w:fill="auto"/>
             <w:noWrap/>
             <w:vAlign w:val="bottom"/>
@@ -2955,7 +2982,7 @@
         </w:tc>
         <w:tc>
           <w:tcPr>
-            <w:tcW w:w="1412" w:type="dxa"/>
+            <w:tcW w:w="0" w:type="auto"/>
             <w:shd w:val="clear" w:color="auto" w:fill="auto"/>
             <w:noWrap/>
             <w:vAlign w:val="bottom"/>
@@ -2989,36 +3016,34 @@
         </w:trPr>
         <w:tc>
           <w:tcPr>
-            <w:tcW w:w="2158" w:type="dxa"/>
-            <w:shd w:val="clear" w:color="auto" w:fill="auto"/>
-            <w:noWrap/>
-            <w:vAlign w:val="bottom"/>
-            <w:hideMark/>
-          </w:tcPr>
-          <w:p>
-            <w:pPr>
-              <w:spacing w:after="0" w:line="240" w:lineRule="auto"/>
-              <w:rPr>
-                <w:rFonts w:eastAsia="Times New Roman"/>
-                <w:color w:val="000000"/>
-                <w:lang w:eastAsia="en-US"/>
-              </w:rPr>
-            </w:pPr>
-            <w:proofErr w:type="spellStart"/>
-            <w:r>
-              <w:rPr>
-                <w:rFonts w:eastAsia="Times New Roman"/>
-                <w:color w:val="000000"/>
-                <w:lang w:eastAsia="en-US"/>
-              </w:rPr>
-              <w:t>other_lighting</w:t>
-            </w:r>
-            <w:proofErr w:type="spellEnd"/>
-          </w:p>
-        </w:tc>
-        <w:tc>
-          <w:tcPr>
-            <w:tcW w:w="1346" w:type="dxa"/>
+            <w:tcW w:w="0" w:type="auto"/>
+            <w:shd w:val="clear" w:color="auto" w:fill="auto"/>
+            <w:noWrap/>
+            <w:vAlign w:val="bottom"/>
+            <w:hideMark/>
+          </w:tcPr>
+          <w:p>
+            <w:pPr>
+              <w:spacing w:after="0" w:line="240" w:lineRule="auto"/>
+              <w:rPr>
+                <w:rFonts w:eastAsia="Times New Roman"/>
+                <w:color w:val="000000"/>
+                <w:lang w:eastAsia="en-US"/>
+              </w:rPr>
+            </w:pPr>
+            <w:r>
+              <w:rPr>
+                <w:rFonts w:eastAsia="Times New Roman"/>
+                <w:color w:val="000000"/>
+                <w:lang w:eastAsia="en-US"/>
+              </w:rPr>
+              <w:t>Other lighting</w:t>
+            </w:r>
+          </w:p>
+        </w:tc>
+        <w:tc>
+          <w:tcPr>
+            <w:tcW w:w="0" w:type="auto"/>
             <w:shd w:val="clear" w:color="auto" w:fill="auto"/>
             <w:noWrap/>
             <w:vAlign w:val="bottom"/>
@@ -3046,7 +3071,7 @@
         </w:tc>
         <w:tc>
           <w:tcPr>
-            <w:tcW w:w="1412" w:type="dxa"/>
+            <w:tcW w:w="0" w:type="auto"/>
             <w:shd w:val="clear" w:color="auto" w:fill="auto"/>
             <w:noWrap/>
             <w:vAlign w:val="bottom"/>
@@ -3080,36 +3105,34 @@
         </w:trPr>
         <w:tc>
           <w:tcPr>
-            <w:tcW w:w="2158" w:type="dxa"/>
-            <w:shd w:val="clear" w:color="auto" w:fill="auto"/>
-            <w:noWrap/>
-            <w:vAlign w:val="bottom"/>
-            <w:hideMark/>
-          </w:tcPr>
-          <w:p>
-            <w:pPr>
-              <w:spacing w:after="0" w:line="240" w:lineRule="auto"/>
-              <w:rPr>
-                <w:rFonts w:eastAsia="Times New Roman"/>
-                <w:color w:val="000000"/>
-                <w:lang w:eastAsia="en-US"/>
-              </w:rPr>
-            </w:pPr>
-            <w:proofErr w:type="spellStart"/>
-            <w:r>
-              <w:rPr>
-                <w:rFonts w:eastAsia="Times New Roman"/>
-                <w:color w:val="000000"/>
-                <w:lang w:eastAsia="en-US"/>
-              </w:rPr>
-              <w:t>glp_cooking</w:t>
-            </w:r>
-            <w:proofErr w:type="spellEnd"/>
-          </w:p>
-        </w:tc>
-        <w:tc>
-          <w:tcPr>
-            <w:tcW w:w="1346" w:type="dxa"/>
+            <w:tcW w:w="0" w:type="auto"/>
+            <w:shd w:val="clear" w:color="auto" w:fill="auto"/>
+            <w:noWrap/>
+            <w:vAlign w:val="bottom"/>
+            <w:hideMark/>
+          </w:tcPr>
+          <w:p>
+            <w:pPr>
+              <w:spacing w:after="0" w:line="240" w:lineRule="auto"/>
+              <w:rPr>
+                <w:rFonts w:eastAsia="Times New Roman"/>
+                <w:color w:val="000000"/>
+                <w:lang w:eastAsia="en-US"/>
+              </w:rPr>
+            </w:pPr>
+            <w:r>
+              <w:rPr>
+                <w:rFonts w:eastAsia="Times New Roman"/>
+                <w:color w:val="000000"/>
+                <w:lang w:eastAsia="en-US"/>
+              </w:rPr>
+              <w:t>GLP cooking</w:t>
+            </w:r>
+          </w:p>
+        </w:tc>
+        <w:tc>
+          <w:tcPr>
+            <w:tcW w:w="0" w:type="auto"/>
             <w:shd w:val="clear" w:color="auto" w:fill="auto"/>
             <w:noWrap/>
             <w:vAlign w:val="bottom"/>
@@ -3137,7 +3160,7 @@
         </w:tc>
         <w:tc>
           <w:tcPr>
-            <w:tcW w:w="1412" w:type="dxa"/>
+            <w:tcW w:w="0" w:type="auto"/>
             <w:shd w:val="clear" w:color="auto" w:fill="auto"/>
             <w:noWrap/>
             <w:vAlign w:val="bottom"/>
@@ -3171,36 +3194,34 @@
         </w:trPr>
         <w:tc>
           <w:tcPr>
-            <w:tcW w:w="2158" w:type="dxa"/>
-            <w:shd w:val="clear" w:color="auto" w:fill="auto"/>
-            <w:noWrap/>
-            <w:vAlign w:val="bottom"/>
-            <w:hideMark/>
-          </w:tcPr>
-          <w:p>
-            <w:pPr>
-              <w:spacing w:after="0" w:line="240" w:lineRule="auto"/>
-              <w:rPr>
-                <w:rFonts w:eastAsia="Times New Roman"/>
-                <w:color w:val="000000"/>
-                <w:lang w:eastAsia="en-US"/>
-              </w:rPr>
-            </w:pPr>
-            <w:proofErr w:type="spellStart"/>
-            <w:r>
-              <w:rPr>
-                <w:rFonts w:eastAsia="Times New Roman"/>
-                <w:color w:val="000000"/>
-                <w:lang w:eastAsia="en-US"/>
-              </w:rPr>
-              <w:t>manure_cooking</w:t>
-            </w:r>
-            <w:proofErr w:type="spellEnd"/>
-          </w:p>
-        </w:tc>
-        <w:tc>
-          <w:tcPr>
-            <w:tcW w:w="1346" w:type="dxa"/>
+            <w:tcW w:w="0" w:type="auto"/>
+            <w:shd w:val="clear" w:color="auto" w:fill="auto"/>
+            <w:noWrap/>
+            <w:vAlign w:val="bottom"/>
+            <w:hideMark/>
+          </w:tcPr>
+          <w:p>
+            <w:pPr>
+              <w:spacing w:after="0" w:line="240" w:lineRule="auto"/>
+              <w:rPr>
+                <w:rFonts w:eastAsia="Times New Roman"/>
+                <w:color w:val="000000"/>
+                <w:lang w:eastAsia="en-US"/>
+              </w:rPr>
+            </w:pPr>
+            <w:r>
+              <w:rPr>
+                <w:rFonts w:eastAsia="Times New Roman"/>
+                <w:color w:val="000000"/>
+                <w:lang w:eastAsia="en-US"/>
+              </w:rPr>
+              <w:t>Manure cooking</w:t>
+            </w:r>
+          </w:p>
+        </w:tc>
+        <w:tc>
+          <w:tcPr>
+            <w:tcW w:w="0" w:type="auto"/>
             <w:shd w:val="clear" w:color="auto" w:fill="auto"/>
             <w:noWrap/>
             <w:vAlign w:val="bottom"/>
@@ -3228,7 +3249,7 @@
         </w:tc>
         <w:tc>
           <w:tcPr>
-            <w:tcW w:w="1412" w:type="dxa"/>
+            <w:tcW w:w="0" w:type="auto"/>
             <w:shd w:val="clear" w:color="auto" w:fill="auto"/>
             <w:noWrap/>
             <w:vAlign w:val="bottom"/>
@@ -3262,34 +3283,34 @@
         </w:trPr>
         <w:tc>
           <w:tcPr>
-            <w:tcW w:w="2158" w:type="dxa"/>
-            <w:shd w:val="clear" w:color="auto" w:fill="auto"/>
-            <w:noWrap/>
-            <w:vAlign w:val="bottom"/>
-            <w:hideMark/>
-          </w:tcPr>
-          <w:p>
-            <w:pPr>
-              <w:spacing w:after="0" w:line="240" w:lineRule="auto"/>
-              <w:rPr>
-                <w:rFonts w:eastAsia="Times New Roman"/>
-                <w:color w:val="000000"/>
-                <w:lang w:eastAsia="en-US"/>
-              </w:rPr>
-            </w:pPr>
-            <w:r>
-              <w:rPr>
-                <w:rFonts w:eastAsia="Times New Roman"/>
-                <w:color w:val="000000"/>
-                <w:lang w:eastAsia="en-US"/>
-              </w:rPr>
-              <w:t>internet</w:t>
-            </w:r>
-          </w:p>
-        </w:tc>
-        <w:tc>
-          <w:tcPr>
-            <w:tcW w:w="1346" w:type="dxa"/>
+            <w:tcW w:w="0" w:type="auto"/>
+            <w:shd w:val="clear" w:color="auto" w:fill="auto"/>
+            <w:noWrap/>
+            <w:vAlign w:val="bottom"/>
+            <w:hideMark/>
+          </w:tcPr>
+          <w:p>
+            <w:pPr>
+              <w:spacing w:after="0" w:line="240" w:lineRule="auto"/>
+              <w:rPr>
+                <w:rFonts w:eastAsia="Times New Roman"/>
+                <w:color w:val="000000"/>
+                <w:lang w:eastAsia="en-US"/>
+              </w:rPr>
+            </w:pPr>
+            <w:r>
+              <w:rPr>
+                <w:rFonts w:eastAsia="Times New Roman"/>
+                <w:color w:val="000000"/>
+                <w:lang w:eastAsia="en-US"/>
+              </w:rPr>
+              <w:t>Internet</w:t>
+            </w:r>
+          </w:p>
+        </w:tc>
+        <w:tc>
+          <w:tcPr>
+            <w:tcW w:w="0" w:type="auto"/>
             <w:shd w:val="clear" w:color="auto" w:fill="auto"/>
             <w:noWrap/>
             <w:vAlign w:val="bottom"/>
@@ -3317,7 +3338,7 @@
         </w:tc>
         <w:tc>
           <w:tcPr>
-            <w:tcW w:w="1412" w:type="dxa"/>
+            <w:tcW w:w="0" w:type="auto"/>
             <w:shd w:val="clear" w:color="auto" w:fill="auto"/>
             <w:noWrap/>
             <w:vAlign w:val="bottom"/>
@@ -3351,34 +3372,34 @@
         </w:trPr>
         <w:tc>
           <w:tcPr>
-            <w:tcW w:w="2158" w:type="dxa"/>
-            <w:shd w:val="clear" w:color="auto" w:fill="auto"/>
-            <w:noWrap/>
-            <w:vAlign w:val="bottom"/>
-            <w:hideMark/>
-          </w:tcPr>
-          <w:p>
-            <w:pPr>
-              <w:spacing w:after="0" w:line="240" w:lineRule="auto"/>
-              <w:rPr>
-                <w:rFonts w:eastAsia="Times New Roman"/>
-                <w:color w:val="000000"/>
-                <w:lang w:eastAsia="en-US"/>
-              </w:rPr>
-            </w:pPr>
-            <w:r>
-              <w:rPr>
-                <w:rFonts w:eastAsia="Times New Roman"/>
-                <w:color w:val="000000"/>
-                <w:lang w:eastAsia="en-US"/>
-              </w:rPr>
-              <w:t>cellphone</w:t>
-            </w:r>
-          </w:p>
-        </w:tc>
-        <w:tc>
-          <w:tcPr>
-            <w:tcW w:w="1346" w:type="dxa"/>
+            <w:tcW w:w="0" w:type="auto"/>
+            <w:shd w:val="clear" w:color="auto" w:fill="auto"/>
+            <w:noWrap/>
+            <w:vAlign w:val="bottom"/>
+            <w:hideMark/>
+          </w:tcPr>
+          <w:p>
+            <w:pPr>
+              <w:spacing w:after="0" w:line="240" w:lineRule="auto"/>
+              <w:rPr>
+                <w:rFonts w:eastAsia="Times New Roman"/>
+                <w:color w:val="000000"/>
+                <w:lang w:eastAsia="en-US"/>
+              </w:rPr>
+            </w:pPr>
+            <w:r>
+              <w:rPr>
+                <w:rFonts w:eastAsia="Times New Roman"/>
+                <w:color w:val="000000"/>
+                <w:lang w:eastAsia="en-US"/>
+              </w:rPr>
+              <w:t>Cellphone</w:t>
+            </w:r>
+          </w:p>
+        </w:tc>
+        <w:tc>
+          <w:tcPr>
+            <w:tcW w:w="0" w:type="auto"/>
             <w:shd w:val="clear" w:color="auto" w:fill="auto"/>
             <w:noWrap/>
             <w:vAlign w:val="bottom"/>
@@ -3406,7 +3427,7 @@
         </w:tc>
         <w:tc>
           <w:tcPr>
-            <w:tcW w:w="1412" w:type="dxa"/>
+            <w:tcW w:w="0" w:type="auto"/>
             <w:shd w:val="clear" w:color="auto" w:fill="auto"/>
             <w:noWrap/>
             <w:vAlign w:val="bottom"/>
@@ -3440,36 +3461,50 @@
         </w:trPr>
         <w:tc>
           <w:tcPr>
-            <w:tcW w:w="2158" w:type="dxa"/>
-            <w:shd w:val="clear" w:color="auto" w:fill="auto"/>
-            <w:noWrap/>
-            <w:vAlign w:val="bottom"/>
-            <w:hideMark/>
-          </w:tcPr>
-          <w:p>
-            <w:pPr>
-              <w:spacing w:after="0" w:line="240" w:lineRule="auto"/>
-              <w:rPr>
-                <w:rFonts w:eastAsia="Times New Roman"/>
-                <w:color w:val="000000"/>
-                <w:lang w:eastAsia="en-US"/>
-              </w:rPr>
-            </w:pPr>
-            <w:proofErr w:type="spellStart"/>
-            <w:r>
-              <w:rPr>
-                <w:rFonts w:eastAsia="Times New Roman"/>
-                <w:color w:val="000000"/>
-                <w:lang w:eastAsia="en-US"/>
-              </w:rPr>
-              <w:t>TVcolor</w:t>
-            </w:r>
-            <w:proofErr w:type="spellEnd"/>
-          </w:p>
-        </w:tc>
-        <w:tc>
-          <w:tcPr>
-            <w:tcW w:w="1346" w:type="dxa"/>
+            <w:tcW w:w="0" w:type="auto"/>
+            <w:shd w:val="clear" w:color="auto" w:fill="auto"/>
+            <w:noWrap/>
+            <w:vAlign w:val="bottom"/>
+            <w:hideMark/>
+          </w:tcPr>
+          <w:p>
+            <w:pPr>
+              <w:spacing w:after="0" w:line="240" w:lineRule="auto"/>
+              <w:rPr>
+                <w:rFonts w:eastAsia="Times New Roman"/>
+                <w:color w:val="000000"/>
+                <w:lang w:eastAsia="en-US"/>
+              </w:rPr>
+            </w:pPr>
+            <w:r>
+              <w:rPr>
+                <w:rFonts w:eastAsia="Times New Roman"/>
+                <w:color w:val="000000"/>
+                <w:lang w:eastAsia="en-US"/>
+              </w:rPr>
+              <w:t>TV</w:t>
+            </w:r>
+            <w:r>
+              <w:rPr>
+                <w:rFonts w:eastAsia="Times New Roman"/>
+                <w:color w:val="000000"/>
+                <w:lang w:eastAsia="en-US"/>
+              </w:rPr>
+              <w:t xml:space="preserve"> </w:t>
+            </w:r>
+            <w:r>
+              <w:rPr>
+                <w:rFonts w:eastAsia="Times New Roman"/>
+                <w:color w:val="000000"/>
+                <w:lang w:eastAsia="en-US"/>
+              </w:rPr>
+              <w:t>color</w:t>
+            </w:r>
+          </w:p>
+        </w:tc>
+        <w:tc>
+          <w:tcPr>
+            <w:tcW w:w="0" w:type="auto"/>
             <w:shd w:val="clear" w:color="auto" w:fill="auto"/>
             <w:noWrap/>
             <w:vAlign w:val="bottom"/>
@@ -3497,7 +3532,7 @@
         </w:tc>
         <w:tc>
           <w:tcPr>
-            <w:tcW w:w="1412" w:type="dxa"/>
+            <w:tcW w:w="0" w:type="auto"/>
             <w:shd w:val="clear" w:color="auto" w:fill="auto"/>
             <w:noWrap/>
             <w:vAlign w:val="bottom"/>
@@ -3531,34 +3566,34 @@
         </w:trPr>
         <w:tc>
           <w:tcPr>
-            <w:tcW w:w="2158" w:type="dxa"/>
-            <w:shd w:val="clear" w:color="auto" w:fill="auto"/>
-            <w:noWrap/>
-            <w:vAlign w:val="bottom"/>
-            <w:hideMark/>
-          </w:tcPr>
-          <w:p>
-            <w:pPr>
-              <w:spacing w:after="0" w:line="240" w:lineRule="auto"/>
-              <w:rPr>
-                <w:rFonts w:eastAsia="Times New Roman"/>
-                <w:color w:val="000000"/>
-                <w:lang w:eastAsia="en-US"/>
-              </w:rPr>
-            </w:pPr>
-            <w:r>
-              <w:rPr>
-                <w:rFonts w:eastAsia="Times New Roman"/>
-                <w:color w:val="000000"/>
-                <w:lang w:eastAsia="en-US"/>
-              </w:rPr>
-              <w:t>bicycle</w:t>
-            </w:r>
-          </w:p>
-        </w:tc>
-        <w:tc>
-          <w:tcPr>
-            <w:tcW w:w="1346" w:type="dxa"/>
+            <w:tcW w:w="0" w:type="auto"/>
+            <w:shd w:val="clear" w:color="auto" w:fill="auto"/>
+            <w:noWrap/>
+            <w:vAlign w:val="bottom"/>
+            <w:hideMark/>
+          </w:tcPr>
+          <w:p>
+            <w:pPr>
+              <w:spacing w:after="0" w:line="240" w:lineRule="auto"/>
+              <w:rPr>
+                <w:rFonts w:eastAsia="Times New Roman"/>
+                <w:color w:val="000000"/>
+                <w:lang w:eastAsia="en-US"/>
+              </w:rPr>
+            </w:pPr>
+            <w:r>
+              <w:rPr>
+                <w:rFonts w:eastAsia="Times New Roman"/>
+                <w:color w:val="000000"/>
+                <w:lang w:eastAsia="en-US"/>
+              </w:rPr>
+              <w:t>Bicycle</w:t>
+            </w:r>
+          </w:p>
+        </w:tc>
+        <w:tc>
+          <w:tcPr>
+            <w:tcW w:w="0" w:type="auto"/>
             <w:shd w:val="clear" w:color="auto" w:fill="auto"/>
             <w:noWrap/>
             <w:vAlign w:val="bottom"/>
@@ -3586,7 +3621,7 @@
         </w:tc>
         <w:tc>
           <w:tcPr>
-            <w:tcW w:w="1412" w:type="dxa"/>
+            <w:tcW w:w="0" w:type="auto"/>
             <w:shd w:val="clear" w:color="auto" w:fill="auto"/>
             <w:noWrap/>
             <w:vAlign w:val="bottom"/>
@@ -3620,34 +3655,34 @@
         </w:trPr>
         <w:tc>
           <w:tcPr>
-            <w:tcW w:w="2158" w:type="dxa"/>
-            <w:shd w:val="clear" w:color="auto" w:fill="auto"/>
-            <w:noWrap/>
-            <w:vAlign w:val="bottom"/>
-            <w:hideMark/>
-          </w:tcPr>
-          <w:p>
-            <w:pPr>
-              <w:spacing w:after="0" w:line="240" w:lineRule="auto"/>
-              <w:rPr>
-                <w:rFonts w:eastAsia="Times New Roman"/>
-                <w:color w:val="000000"/>
-                <w:lang w:eastAsia="en-US"/>
-              </w:rPr>
-            </w:pPr>
-            <w:r>
-              <w:rPr>
-                <w:rFonts w:eastAsia="Times New Roman"/>
-                <w:color w:val="000000"/>
-                <w:lang w:eastAsia="en-US"/>
-              </w:rPr>
-              <w:t>motorcycle</w:t>
-            </w:r>
-          </w:p>
-        </w:tc>
-        <w:tc>
-          <w:tcPr>
-            <w:tcW w:w="1346" w:type="dxa"/>
+            <w:tcW w:w="0" w:type="auto"/>
+            <w:shd w:val="clear" w:color="auto" w:fill="auto"/>
+            <w:noWrap/>
+            <w:vAlign w:val="bottom"/>
+            <w:hideMark/>
+          </w:tcPr>
+          <w:p>
+            <w:pPr>
+              <w:spacing w:after="0" w:line="240" w:lineRule="auto"/>
+              <w:rPr>
+                <w:rFonts w:eastAsia="Times New Roman"/>
+                <w:color w:val="000000"/>
+                <w:lang w:eastAsia="en-US"/>
+              </w:rPr>
+            </w:pPr>
+            <w:r>
+              <w:rPr>
+                <w:rFonts w:eastAsia="Times New Roman"/>
+                <w:color w:val="000000"/>
+                <w:lang w:eastAsia="en-US"/>
+              </w:rPr>
+              <w:t>Motorcycle</w:t>
+            </w:r>
+          </w:p>
+        </w:tc>
+        <w:tc>
+          <w:tcPr>
+            <w:tcW w:w="0" w:type="auto"/>
             <w:shd w:val="clear" w:color="auto" w:fill="auto"/>
             <w:noWrap/>
             <w:vAlign w:val="bottom"/>
@@ -3675,7 +3710,7 @@
         </w:tc>
         <w:tc>
           <w:tcPr>
-            <w:tcW w:w="1412" w:type="dxa"/>
+            <w:tcW w:w="0" w:type="auto"/>
             <w:shd w:val="clear" w:color="auto" w:fill="auto"/>
             <w:noWrap/>
             <w:vAlign w:val="bottom"/>
@@ -3709,7 +3744,7 @@
         </w:trPr>
         <w:tc>
           <w:tcPr>
-            <w:tcW w:w="2158" w:type="dxa"/>
+            <w:tcW w:w="0" w:type="auto"/>
             <w:shd w:val="clear" w:color="auto" w:fill="auto"/>
             <w:noWrap/>
             <w:vAlign w:val="bottom"/>
@@ -3736,7 +3771,7 @@
         </w:tc>
         <w:tc>
           <w:tcPr>
-            <w:tcW w:w="1346" w:type="dxa"/>
+            <w:tcW w:w="0" w:type="auto"/>
             <w:shd w:val="clear" w:color="auto" w:fill="auto"/>
             <w:noWrap/>
             <w:vAlign w:val="bottom"/>
@@ -3764,7 +3799,7 @@
         </w:tc>
         <w:tc>
           <w:tcPr>
-            <w:tcW w:w="1412" w:type="dxa"/>
+            <w:tcW w:w="0" w:type="auto"/>
             <w:shd w:val="clear" w:color="auto" w:fill="auto"/>
             <w:noWrap/>
             <w:vAlign w:val="bottom"/>
@@ -3798,34 +3833,34 @@
         </w:trPr>
         <w:tc>
           <w:tcPr>
-            <w:tcW w:w="2158" w:type="dxa"/>
-            <w:shd w:val="clear" w:color="auto" w:fill="auto"/>
-            <w:noWrap/>
-            <w:vAlign w:val="bottom"/>
-            <w:hideMark/>
-          </w:tcPr>
-          <w:p>
-            <w:pPr>
-              <w:spacing w:after="0" w:line="240" w:lineRule="auto"/>
-              <w:rPr>
-                <w:rFonts w:eastAsia="Times New Roman"/>
-                <w:color w:val="000000"/>
-                <w:lang w:eastAsia="en-US"/>
-              </w:rPr>
-            </w:pPr>
-            <w:r>
-              <w:rPr>
-                <w:rFonts w:eastAsia="Times New Roman"/>
-                <w:color w:val="000000"/>
-                <w:lang w:eastAsia="en-US"/>
-              </w:rPr>
-              <w:t>car</w:t>
-            </w:r>
-          </w:p>
-        </w:tc>
-        <w:tc>
-          <w:tcPr>
-            <w:tcW w:w="1346" w:type="dxa"/>
+            <w:tcW w:w="0" w:type="auto"/>
+            <w:shd w:val="clear" w:color="auto" w:fill="auto"/>
+            <w:noWrap/>
+            <w:vAlign w:val="bottom"/>
+            <w:hideMark/>
+          </w:tcPr>
+          <w:p>
+            <w:pPr>
+              <w:spacing w:after="0" w:line="240" w:lineRule="auto"/>
+              <w:rPr>
+                <w:rFonts w:eastAsia="Times New Roman"/>
+                <w:color w:val="000000"/>
+                <w:lang w:eastAsia="en-US"/>
+              </w:rPr>
+            </w:pPr>
+            <w:r>
+              <w:rPr>
+                <w:rFonts w:eastAsia="Times New Roman"/>
+                <w:color w:val="000000"/>
+                <w:lang w:eastAsia="en-US"/>
+              </w:rPr>
+              <w:t>Car</w:t>
+            </w:r>
+          </w:p>
+        </w:tc>
+        <w:tc>
+          <w:tcPr>
+            <w:tcW w:w="0" w:type="auto"/>
             <w:shd w:val="clear" w:color="auto" w:fill="auto"/>
             <w:noWrap/>
             <w:vAlign w:val="bottom"/>
@@ -3853,7 +3888,7 @@
         </w:tc>
         <w:tc>
           <w:tcPr>
-            <w:tcW w:w="1412" w:type="dxa"/>
+            <w:tcW w:w="0" w:type="auto"/>
             <w:shd w:val="clear" w:color="auto" w:fill="auto"/>
             <w:noWrap/>
             <w:vAlign w:val="bottom"/>
@@ -3887,36 +3922,34 @@
         </w:trPr>
         <w:tc>
           <w:tcPr>
-            <w:tcW w:w="2158" w:type="dxa"/>
-            <w:shd w:val="clear" w:color="auto" w:fill="auto"/>
-            <w:noWrap/>
-            <w:vAlign w:val="bottom"/>
-            <w:hideMark/>
-          </w:tcPr>
-          <w:p>
-            <w:pPr>
-              <w:spacing w:after="0" w:line="240" w:lineRule="auto"/>
-              <w:rPr>
-                <w:rFonts w:eastAsia="Times New Roman"/>
-                <w:color w:val="000000"/>
-                <w:lang w:eastAsia="en-US"/>
-              </w:rPr>
-            </w:pPr>
-            <w:proofErr w:type="spellStart"/>
-            <w:r>
-              <w:rPr>
-                <w:rFonts w:eastAsia="Times New Roman"/>
-                <w:color w:val="000000"/>
-                <w:lang w:eastAsia="en-US"/>
-              </w:rPr>
-              <w:t>computer_laptop</w:t>
-            </w:r>
-            <w:proofErr w:type="spellEnd"/>
-          </w:p>
-        </w:tc>
-        <w:tc>
-          <w:tcPr>
-            <w:tcW w:w="1346" w:type="dxa"/>
+            <w:tcW w:w="0" w:type="auto"/>
+            <w:shd w:val="clear" w:color="auto" w:fill="auto"/>
+            <w:noWrap/>
+            <w:vAlign w:val="bottom"/>
+            <w:hideMark/>
+          </w:tcPr>
+          <w:p>
+            <w:pPr>
+              <w:spacing w:after="0" w:line="240" w:lineRule="auto"/>
+              <w:rPr>
+                <w:rFonts w:eastAsia="Times New Roman"/>
+                <w:color w:val="000000"/>
+                <w:lang w:eastAsia="en-US"/>
+              </w:rPr>
+            </w:pPr>
+            <w:r>
+              <w:rPr>
+                <w:rFonts w:eastAsia="Times New Roman"/>
+                <w:color w:val="000000"/>
+                <w:lang w:eastAsia="en-US"/>
+              </w:rPr>
+              <w:t>Computer/laptop</w:t>
+            </w:r>
+          </w:p>
+        </w:tc>
+        <w:tc>
+          <w:tcPr>
+            <w:tcW w:w="0" w:type="auto"/>
             <w:shd w:val="clear" w:color="auto" w:fill="auto"/>
             <w:noWrap/>
             <w:vAlign w:val="bottom"/>
@@ -3944,7 +3977,7 @@
         </w:tc>
         <w:tc>
           <w:tcPr>
-            <w:tcW w:w="1412" w:type="dxa"/>
+            <w:tcW w:w="0" w:type="auto"/>
             <w:shd w:val="clear" w:color="auto" w:fill="auto"/>
             <w:noWrap/>
             <w:vAlign w:val="bottom"/>
@@ -3978,34 +4011,34 @@
         </w:trPr>
         <w:tc>
           <w:tcPr>
-            <w:tcW w:w="2158" w:type="dxa"/>
-            <w:shd w:val="clear" w:color="auto" w:fill="auto"/>
-            <w:noWrap/>
-            <w:vAlign w:val="bottom"/>
-            <w:hideMark/>
-          </w:tcPr>
-          <w:p>
-            <w:pPr>
-              <w:spacing w:after="0" w:line="240" w:lineRule="auto"/>
-              <w:rPr>
-                <w:rFonts w:eastAsia="Times New Roman"/>
-                <w:color w:val="000000"/>
-                <w:lang w:eastAsia="en-US"/>
-              </w:rPr>
-            </w:pPr>
-            <w:r>
-              <w:rPr>
-                <w:rFonts w:eastAsia="Times New Roman"/>
-                <w:color w:val="000000"/>
-                <w:lang w:eastAsia="en-US"/>
-              </w:rPr>
-              <w:t>refrigerator</w:t>
-            </w:r>
-          </w:p>
-        </w:tc>
-        <w:tc>
-          <w:tcPr>
-            <w:tcW w:w="1346" w:type="dxa"/>
+            <w:tcW w:w="0" w:type="auto"/>
+            <w:shd w:val="clear" w:color="auto" w:fill="auto"/>
+            <w:noWrap/>
+            <w:vAlign w:val="bottom"/>
+            <w:hideMark/>
+          </w:tcPr>
+          <w:p>
+            <w:pPr>
+              <w:spacing w:after="0" w:line="240" w:lineRule="auto"/>
+              <w:rPr>
+                <w:rFonts w:eastAsia="Times New Roman"/>
+                <w:color w:val="000000"/>
+                <w:lang w:eastAsia="en-US"/>
+              </w:rPr>
+            </w:pPr>
+            <w:r>
+              <w:rPr>
+                <w:rFonts w:eastAsia="Times New Roman"/>
+                <w:color w:val="000000"/>
+                <w:lang w:eastAsia="en-US"/>
+              </w:rPr>
+              <w:t>Refrigerator</w:t>
+            </w:r>
+          </w:p>
+        </w:tc>
+        <w:tc>
+          <w:tcPr>
+            <w:tcW w:w="0" w:type="auto"/>
             <w:shd w:val="clear" w:color="auto" w:fill="auto"/>
             <w:noWrap/>
             <w:vAlign w:val="bottom"/>
@@ -4033,7 +4066,7 @@
         </w:tc>
         <w:tc>
           <w:tcPr>
-            <w:tcW w:w="1412" w:type="dxa"/>
+            <w:tcW w:w="0" w:type="auto"/>
             <w:shd w:val="clear" w:color="auto" w:fill="auto"/>
             <w:noWrap/>
             <w:vAlign w:val="bottom"/>
@@ -4067,36 +4100,34 @@
         </w:trPr>
         <w:tc>
           <w:tcPr>
-            <w:tcW w:w="2158" w:type="dxa"/>
-            <w:shd w:val="clear" w:color="auto" w:fill="auto"/>
-            <w:noWrap/>
-            <w:vAlign w:val="bottom"/>
-            <w:hideMark/>
-          </w:tcPr>
-          <w:p>
-            <w:pPr>
-              <w:spacing w:after="0" w:line="240" w:lineRule="auto"/>
-              <w:rPr>
-                <w:rFonts w:eastAsia="Times New Roman"/>
-                <w:color w:val="000000"/>
-                <w:lang w:eastAsia="en-US"/>
-              </w:rPr>
-            </w:pPr>
-            <w:proofErr w:type="spellStart"/>
-            <w:r>
-              <w:rPr>
-                <w:rFonts w:eastAsia="Times New Roman"/>
-                <w:color w:val="000000"/>
-                <w:lang w:eastAsia="en-US"/>
-              </w:rPr>
-              <w:t>gpc</w:t>
-            </w:r>
-            <w:proofErr w:type="spellEnd"/>
-          </w:p>
-        </w:tc>
-        <w:tc>
-          <w:tcPr>
-            <w:tcW w:w="1346" w:type="dxa"/>
+            <w:tcW w:w="0" w:type="auto"/>
+            <w:shd w:val="clear" w:color="auto" w:fill="auto"/>
+            <w:noWrap/>
+            <w:vAlign w:val="bottom"/>
+            <w:hideMark/>
+          </w:tcPr>
+          <w:p>
+            <w:pPr>
+              <w:spacing w:after="0" w:line="240" w:lineRule="auto"/>
+              <w:rPr>
+                <w:rFonts w:eastAsia="Times New Roman"/>
+                <w:color w:val="000000"/>
+                <w:lang w:eastAsia="en-US"/>
+              </w:rPr>
+            </w:pPr>
+            <w:r>
+              <w:rPr>
+                <w:rFonts w:eastAsia="Times New Roman"/>
+                <w:color w:val="000000"/>
+                <w:lang w:eastAsia="en-US"/>
+              </w:rPr>
+              <w:t>Per capita expenditure</w:t>
+            </w:r>
+          </w:p>
+        </w:tc>
+        <w:tc>
+          <w:tcPr>
+            <w:tcW w:w="0" w:type="auto"/>
             <w:shd w:val="clear" w:color="auto" w:fill="auto"/>
             <w:noWrap/>
             <w:vAlign w:val="bottom"/>
@@ -4124,7 +4155,7 @@
         </w:tc>
         <w:tc>
           <w:tcPr>
-            <w:tcW w:w="1412" w:type="dxa"/>
+            <w:tcW w:w="0" w:type="auto"/>
             <w:shd w:val="clear" w:color="auto" w:fill="auto"/>
             <w:noWrap/>
             <w:vAlign w:val="bottom"/>
@@ -4158,36 +4189,34 @@
         </w:trPr>
         <w:tc>
           <w:tcPr>
-            <w:tcW w:w="2158" w:type="dxa"/>
-            <w:shd w:val="clear" w:color="auto" w:fill="auto"/>
-            <w:noWrap/>
-            <w:vAlign w:val="bottom"/>
-            <w:hideMark/>
-          </w:tcPr>
-          <w:p>
-            <w:pPr>
-              <w:spacing w:after="0" w:line="240" w:lineRule="auto"/>
-              <w:rPr>
-                <w:rFonts w:eastAsia="Times New Roman"/>
-                <w:color w:val="000000"/>
-                <w:lang w:eastAsia="en-US"/>
-              </w:rPr>
-            </w:pPr>
-            <w:proofErr w:type="spellStart"/>
-            <w:r>
-              <w:rPr>
-                <w:rFonts w:eastAsia="Times New Roman"/>
-                <w:color w:val="000000"/>
-                <w:lang w:eastAsia="en-US"/>
-              </w:rPr>
-              <w:t>young_adult</w:t>
-            </w:r>
-            <w:proofErr w:type="spellEnd"/>
-          </w:p>
-        </w:tc>
-        <w:tc>
-          <w:tcPr>
-            <w:tcW w:w="1346" w:type="dxa"/>
+            <w:tcW w:w="0" w:type="auto"/>
+            <w:shd w:val="clear" w:color="auto" w:fill="auto"/>
+            <w:noWrap/>
+            <w:vAlign w:val="bottom"/>
+            <w:hideMark/>
+          </w:tcPr>
+          <w:p>
+            <w:pPr>
+              <w:spacing w:after="0" w:line="240" w:lineRule="auto"/>
+              <w:rPr>
+                <w:rFonts w:eastAsia="Times New Roman"/>
+                <w:color w:val="000000"/>
+                <w:lang w:eastAsia="en-US"/>
+              </w:rPr>
+            </w:pPr>
+            <w:r>
+              <w:rPr>
+                <w:rFonts w:eastAsia="Times New Roman"/>
+                <w:color w:val="000000"/>
+                <w:lang w:eastAsia="en-US"/>
+              </w:rPr>
+              <w:t>Young adult</w:t>
+            </w:r>
+          </w:p>
+        </w:tc>
+        <w:tc>
+          <w:tcPr>
+            <w:tcW w:w="0" w:type="auto"/>
             <w:shd w:val="clear" w:color="auto" w:fill="auto"/>
             <w:noWrap/>
             <w:vAlign w:val="bottom"/>
@@ -4215,7 +4244,7 @@
         </w:tc>
         <w:tc>
           <w:tcPr>
-            <w:tcW w:w="1412" w:type="dxa"/>
+            <w:tcW w:w="0" w:type="auto"/>
             <w:shd w:val="clear" w:color="auto" w:fill="auto"/>
             <w:noWrap/>
             <w:vAlign w:val="bottom"/>
@@ -4249,34 +4278,34 @@
         </w:trPr>
         <w:tc>
           <w:tcPr>
-            <w:tcW w:w="2158" w:type="dxa"/>
-            <w:shd w:val="clear" w:color="auto" w:fill="auto"/>
-            <w:noWrap/>
-            <w:vAlign w:val="bottom"/>
-            <w:hideMark/>
-          </w:tcPr>
-          <w:p>
-            <w:pPr>
-              <w:spacing w:after="0" w:line="240" w:lineRule="auto"/>
-              <w:rPr>
-                <w:rFonts w:eastAsia="Times New Roman"/>
-                <w:color w:val="000000"/>
-                <w:lang w:eastAsia="en-US"/>
-              </w:rPr>
-            </w:pPr>
-            <w:r>
-              <w:rPr>
-                <w:rFonts w:eastAsia="Times New Roman"/>
-                <w:color w:val="000000"/>
-                <w:lang w:eastAsia="en-US"/>
-              </w:rPr>
-              <w:t>adult</w:t>
-            </w:r>
-          </w:p>
-        </w:tc>
-        <w:tc>
-          <w:tcPr>
-            <w:tcW w:w="1346" w:type="dxa"/>
+            <w:tcW w:w="0" w:type="auto"/>
+            <w:shd w:val="clear" w:color="auto" w:fill="auto"/>
+            <w:noWrap/>
+            <w:vAlign w:val="bottom"/>
+            <w:hideMark/>
+          </w:tcPr>
+          <w:p>
+            <w:pPr>
+              <w:spacing w:after="0" w:line="240" w:lineRule="auto"/>
+              <w:rPr>
+                <w:rFonts w:eastAsia="Times New Roman"/>
+                <w:color w:val="000000"/>
+                <w:lang w:eastAsia="en-US"/>
+              </w:rPr>
+            </w:pPr>
+            <w:r>
+              <w:rPr>
+                <w:rFonts w:eastAsia="Times New Roman"/>
+                <w:color w:val="000000"/>
+                <w:lang w:eastAsia="en-US"/>
+              </w:rPr>
+              <w:t>Adult</w:t>
+            </w:r>
+          </w:p>
+        </w:tc>
+        <w:tc>
+          <w:tcPr>
+            <w:tcW w:w="0" w:type="auto"/>
             <w:shd w:val="clear" w:color="auto" w:fill="auto"/>
             <w:noWrap/>
             <w:vAlign w:val="bottom"/>
@@ -4304,7 +4333,7 @@
         </w:tc>
         <w:tc>
           <w:tcPr>
-            <w:tcW w:w="1412" w:type="dxa"/>
+            <w:tcW w:w="0" w:type="auto"/>
             <w:shd w:val="clear" w:color="auto" w:fill="auto"/>
             <w:noWrap/>
             <w:vAlign w:val="bottom"/>
@@ -4338,36 +4367,34 @@
         </w:trPr>
         <w:tc>
           <w:tcPr>
-            <w:tcW w:w="2158" w:type="dxa"/>
-            <w:shd w:val="clear" w:color="auto" w:fill="auto"/>
-            <w:noWrap/>
-            <w:vAlign w:val="bottom"/>
-            <w:hideMark/>
-          </w:tcPr>
-          <w:p>
-            <w:pPr>
-              <w:spacing w:after="0" w:line="240" w:lineRule="auto"/>
-              <w:rPr>
-                <w:rFonts w:eastAsia="Times New Roman"/>
-                <w:color w:val="000000"/>
-                <w:lang w:eastAsia="en-US"/>
-              </w:rPr>
-            </w:pPr>
-            <w:proofErr w:type="spellStart"/>
-            <w:r>
-              <w:rPr>
-                <w:rFonts w:eastAsia="Times New Roman"/>
-                <w:color w:val="000000"/>
-                <w:lang w:eastAsia="en-US"/>
-              </w:rPr>
-              <w:t>old_adult</w:t>
-            </w:r>
-            <w:proofErr w:type="spellEnd"/>
-          </w:p>
-        </w:tc>
-        <w:tc>
-          <w:tcPr>
-            <w:tcW w:w="1346" w:type="dxa"/>
+            <w:tcW w:w="0" w:type="auto"/>
+            <w:shd w:val="clear" w:color="auto" w:fill="auto"/>
+            <w:noWrap/>
+            <w:vAlign w:val="bottom"/>
+            <w:hideMark/>
+          </w:tcPr>
+          <w:p>
+            <w:pPr>
+              <w:spacing w:after="0" w:line="240" w:lineRule="auto"/>
+              <w:rPr>
+                <w:rFonts w:eastAsia="Times New Roman"/>
+                <w:color w:val="000000"/>
+                <w:lang w:eastAsia="en-US"/>
+              </w:rPr>
+            </w:pPr>
+            <w:r>
+              <w:rPr>
+                <w:rFonts w:eastAsia="Times New Roman"/>
+                <w:color w:val="000000"/>
+                <w:lang w:eastAsia="en-US"/>
+              </w:rPr>
+              <w:t>Old adult</w:t>
+            </w:r>
+          </w:p>
+        </w:tc>
+        <w:tc>
+          <w:tcPr>
+            <w:tcW w:w="0" w:type="auto"/>
             <w:shd w:val="clear" w:color="auto" w:fill="auto"/>
             <w:noWrap/>
             <w:vAlign w:val="bottom"/>
@@ -4395,7 +4422,7 @@
         </w:tc>
         <w:tc>
           <w:tcPr>
-            <w:tcW w:w="1412" w:type="dxa"/>
+            <w:tcW w:w="0" w:type="auto"/>
             <w:shd w:val="clear" w:color="auto" w:fill="auto"/>
             <w:noWrap/>
             <w:vAlign w:val="bottom"/>
@@ -4429,34 +4456,34 @@
         </w:trPr>
         <w:tc>
           <w:tcPr>
-            <w:tcW w:w="2158" w:type="dxa"/>
-            <w:shd w:val="clear" w:color="auto" w:fill="auto"/>
-            <w:noWrap/>
-            <w:vAlign w:val="bottom"/>
-            <w:hideMark/>
-          </w:tcPr>
-          <w:p>
-            <w:pPr>
-              <w:spacing w:after="0" w:line="240" w:lineRule="auto"/>
-              <w:rPr>
-                <w:rFonts w:eastAsia="Times New Roman"/>
-                <w:color w:val="000000"/>
-                <w:lang w:eastAsia="en-US"/>
-              </w:rPr>
-            </w:pPr>
-            <w:r>
-              <w:rPr>
-                <w:rFonts w:eastAsia="Times New Roman"/>
-                <w:color w:val="000000"/>
-                <w:lang w:eastAsia="en-US"/>
-              </w:rPr>
-              <w:t>old</w:t>
-            </w:r>
-          </w:p>
-        </w:tc>
-        <w:tc>
-          <w:tcPr>
-            <w:tcW w:w="1346" w:type="dxa"/>
+            <w:tcW w:w="0" w:type="auto"/>
+            <w:shd w:val="clear" w:color="auto" w:fill="auto"/>
+            <w:noWrap/>
+            <w:vAlign w:val="bottom"/>
+            <w:hideMark/>
+          </w:tcPr>
+          <w:p>
+            <w:pPr>
+              <w:spacing w:after="0" w:line="240" w:lineRule="auto"/>
+              <w:rPr>
+                <w:rFonts w:eastAsia="Times New Roman"/>
+                <w:color w:val="000000"/>
+                <w:lang w:eastAsia="en-US"/>
+              </w:rPr>
+            </w:pPr>
+            <w:r>
+              <w:rPr>
+                <w:rFonts w:eastAsia="Times New Roman"/>
+                <w:color w:val="000000"/>
+                <w:lang w:eastAsia="en-US"/>
+              </w:rPr>
+              <w:t>Old</w:t>
+            </w:r>
+          </w:p>
+        </w:tc>
+        <w:tc>
+          <w:tcPr>
+            <w:tcW w:w="0" w:type="auto"/>
             <w:shd w:val="clear" w:color="auto" w:fill="auto"/>
             <w:noWrap/>
             <w:vAlign w:val="bottom"/>
@@ -4484,7 +4511,7 @@
         </w:tc>
         <w:tc>
           <w:tcPr>
-            <w:tcW w:w="1412" w:type="dxa"/>
+            <w:tcW w:w="0" w:type="auto"/>
             <w:shd w:val="clear" w:color="auto" w:fill="auto"/>
             <w:noWrap/>
             <w:vAlign w:val="bottom"/>
@@ -4518,34 +4545,42 @@
         </w:trPr>
         <w:tc>
           <w:tcPr>
-            <w:tcW w:w="2158" w:type="dxa"/>
-            <w:shd w:val="clear" w:color="auto" w:fill="auto"/>
-            <w:noWrap/>
-            <w:vAlign w:val="bottom"/>
-            <w:hideMark/>
-          </w:tcPr>
-          <w:p>
-            <w:pPr>
-              <w:spacing w:after="0" w:line="240" w:lineRule="auto"/>
-              <w:rPr>
-                <w:rFonts w:eastAsia="Times New Roman"/>
-                <w:color w:val="000000"/>
-                <w:lang w:eastAsia="en-US"/>
-              </w:rPr>
-            </w:pPr>
-            <w:r>
-              <w:rPr>
-                <w:rFonts w:eastAsia="Times New Roman"/>
-                <w:color w:val="000000"/>
-                <w:lang w:eastAsia="en-US"/>
-              </w:rPr>
-              <w:t>overcrowding</w:t>
-            </w:r>
-          </w:p>
-        </w:tc>
-        <w:tc>
-          <w:tcPr>
-            <w:tcW w:w="1346" w:type="dxa"/>
+            <w:tcW w:w="0" w:type="auto"/>
+            <w:shd w:val="clear" w:color="auto" w:fill="auto"/>
+            <w:noWrap/>
+            <w:vAlign w:val="bottom"/>
+            <w:hideMark/>
+          </w:tcPr>
+          <w:p>
+            <w:pPr>
+              <w:spacing w:after="0" w:line="240" w:lineRule="auto"/>
+              <w:rPr>
+                <w:rFonts w:eastAsia="Times New Roman"/>
+                <w:color w:val="000000"/>
+                <w:lang w:eastAsia="en-US"/>
+              </w:rPr>
+            </w:pPr>
+            <w:r>
+              <w:rPr>
+                <w:rFonts w:eastAsia="Times New Roman"/>
+                <w:color w:val="000000"/>
+                <w:lang w:eastAsia="en-US"/>
+              </w:rPr>
+              <w:t>o</w:t>
+            </w:r>
+            <w:r>
+              <w:rPr>
+                <w:rFonts w:eastAsia="Times New Roman"/>
+                <w:color w:val="000000"/>
+                <w:lang w:eastAsia="en-US"/>
+              </w:rPr>
+              <w:t>vercrowding</w:t>
+            </w:r>
+          </w:p>
+        </w:tc>
+        <w:tc>
+          <w:tcPr>
+            <w:tcW w:w="0" w:type="auto"/>
             <w:shd w:val="clear" w:color="auto" w:fill="auto"/>
             <w:noWrap/>
             <w:vAlign w:val="bottom"/>
@@ -4573,7 +4608,7 @@
         </w:tc>
         <w:tc>
           <w:tcPr>
-            <w:tcW w:w="1412" w:type="dxa"/>
+            <w:tcW w:w="0" w:type="auto"/>
             <w:shd w:val="clear" w:color="auto" w:fill="auto"/>
             <w:noWrap/>
             <w:vAlign w:val="bottom"/>
@@ -4607,34 +4642,42 @@
         </w:trPr>
         <w:tc>
           <w:tcPr>
-            <w:tcW w:w="2158" w:type="dxa"/>
-            <w:shd w:val="clear" w:color="auto" w:fill="auto"/>
-            <w:noWrap/>
-            <w:vAlign w:val="bottom"/>
-            <w:hideMark/>
-          </w:tcPr>
-          <w:p>
-            <w:pPr>
-              <w:spacing w:after="0" w:line="240" w:lineRule="auto"/>
-              <w:rPr>
-                <w:rFonts w:eastAsia="Times New Roman"/>
-                <w:color w:val="000000"/>
-                <w:lang w:eastAsia="en-US"/>
-              </w:rPr>
-            </w:pPr>
-            <w:r>
-              <w:rPr>
-                <w:rFonts w:eastAsia="Times New Roman"/>
-                <w:color w:val="000000"/>
-                <w:lang w:eastAsia="en-US"/>
-              </w:rPr>
-              <w:t>married</w:t>
-            </w:r>
-          </w:p>
-        </w:tc>
-        <w:tc>
-          <w:tcPr>
-            <w:tcW w:w="1346" w:type="dxa"/>
+            <w:tcW w:w="0" w:type="auto"/>
+            <w:shd w:val="clear" w:color="auto" w:fill="auto"/>
+            <w:noWrap/>
+            <w:vAlign w:val="bottom"/>
+            <w:hideMark/>
+          </w:tcPr>
+          <w:p>
+            <w:pPr>
+              <w:spacing w:after="0" w:line="240" w:lineRule="auto"/>
+              <w:rPr>
+                <w:rFonts w:eastAsia="Times New Roman"/>
+                <w:color w:val="000000"/>
+                <w:lang w:eastAsia="en-US"/>
+              </w:rPr>
+            </w:pPr>
+            <w:r>
+              <w:rPr>
+                <w:rFonts w:eastAsia="Times New Roman"/>
+                <w:color w:val="000000"/>
+                <w:lang w:eastAsia="en-US"/>
+              </w:rPr>
+              <w:t>M</w:t>
+            </w:r>
+            <w:r>
+              <w:rPr>
+                <w:rFonts w:eastAsia="Times New Roman"/>
+                <w:color w:val="000000"/>
+                <w:lang w:eastAsia="en-US"/>
+              </w:rPr>
+              <w:t>arried</w:t>
+            </w:r>
+          </w:p>
+        </w:tc>
+        <w:tc>
+          <w:tcPr>
+            <w:tcW w:w="0" w:type="auto"/>
             <w:shd w:val="clear" w:color="auto" w:fill="auto"/>
             <w:noWrap/>
             <w:vAlign w:val="bottom"/>
@@ -4662,7 +4705,7 @@
         </w:tc>
         <w:tc>
           <w:tcPr>
-            <w:tcW w:w="1412" w:type="dxa"/>
+            <w:tcW w:w="0" w:type="auto"/>
             <w:shd w:val="clear" w:color="auto" w:fill="auto"/>
             <w:noWrap/>
             <w:vAlign w:val="bottom"/>
@@ -4696,34 +4739,42 @@
         </w:trPr>
         <w:tc>
           <w:tcPr>
-            <w:tcW w:w="2158" w:type="dxa"/>
-            <w:shd w:val="clear" w:color="auto" w:fill="auto"/>
-            <w:noWrap/>
-            <w:vAlign w:val="bottom"/>
-            <w:hideMark/>
-          </w:tcPr>
-          <w:p>
-            <w:pPr>
-              <w:spacing w:after="0" w:line="240" w:lineRule="auto"/>
-              <w:rPr>
-                <w:rFonts w:eastAsia="Times New Roman"/>
-                <w:color w:val="000000"/>
-                <w:lang w:eastAsia="en-US"/>
-              </w:rPr>
-            </w:pPr>
-            <w:r>
-              <w:rPr>
-                <w:rFonts w:eastAsia="Times New Roman"/>
-                <w:color w:val="000000"/>
-                <w:lang w:eastAsia="en-US"/>
-              </w:rPr>
-              <w:t>literacy</w:t>
-            </w:r>
-          </w:p>
-        </w:tc>
-        <w:tc>
-          <w:tcPr>
-            <w:tcW w:w="1346" w:type="dxa"/>
+            <w:tcW w:w="0" w:type="auto"/>
+            <w:shd w:val="clear" w:color="auto" w:fill="auto"/>
+            <w:noWrap/>
+            <w:vAlign w:val="bottom"/>
+            <w:hideMark/>
+          </w:tcPr>
+          <w:p>
+            <w:pPr>
+              <w:spacing w:after="0" w:line="240" w:lineRule="auto"/>
+              <w:rPr>
+                <w:rFonts w:eastAsia="Times New Roman"/>
+                <w:color w:val="000000"/>
+                <w:lang w:eastAsia="en-US"/>
+              </w:rPr>
+            </w:pPr>
+            <w:r>
+              <w:rPr>
+                <w:rFonts w:eastAsia="Times New Roman"/>
+                <w:color w:val="000000"/>
+                <w:lang w:eastAsia="en-US"/>
+              </w:rPr>
+              <w:t>L</w:t>
+            </w:r>
+            <w:r>
+              <w:rPr>
+                <w:rFonts w:eastAsia="Times New Roman"/>
+                <w:color w:val="000000"/>
+                <w:lang w:eastAsia="en-US"/>
+              </w:rPr>
+              <w:t>iteracy</w:t>
+            </w:r>
+          </w:p>
+        </w:tc>
+        <w:tc>
+          <w:tcPr>
+            <w:tcW w:w="0" w:type="auto"/>
             <w:shd w:val="clear" w:color="auto" w:fill="auto"/>
             <w:noWrap/>
             <w:vAlign w:val="bottom"/>
@@ -4751,7 +4802,7 @@
         </w:tc>
         <w:tc>
           <w:tcPr>
-            <w:tcW w:w="1412" w:type="dxa"/>
+            <w:tcW w:w="0" w:type="auto"/>
             <w:shd w:val="clear" w:color="auto" w:fill="auto"/>
             <w:noWrap/>
             <w:vAlign w:val="bottom"/>
@@ -4785,36 +4836,58 @@
         </w:trPr>
         <w:tc>
           <w:tcPr>
-            <w:tcW w:w="2158" w:type="dxa"/>
-            <w:shd w:val="clear" w:color="auto" w:fill="auto"/>
-            <w:noWrap/>
-            <w:vAlign w:val="bottom"/>
-            <w:hideMark/>
-          </w:tcPr>
-          <w:p>
-            <w:pPr>
-              <w:spacing w:after="0" w:line="240" w:lineRule="auto"/>
-              <w:rPr>
-                <w:rFonts w:eastAsia="Times New Roman"/>
-                <w:color w:val="000000"/>
-                <w:lang w:eastAsia="en-US"/>
-              </w:rPr>
-            </w:pPr>
-            <w:proofErr w:type="spellStart"/>
-            <w:r>
-              <w:rPr>
-                <w:rFonts w:eastAsia="Times New Roman"/>
-                <w:color w:val="000000"/>
-                <w:lang w:eastAsia="en-US"/>
-              </w:rPr>
-              <w:t>no_education</w:t>
-            </w:r>
-            <w:proofErr w:type="spellEnd"/>
-          </w:p>
-        </w:tc>
-        <w:tc>
-          <w:tcPr>
-            <w:tcW w:w="1346" w:type="dxa"/>
+            <w:tcW w:w="0" w:type="auto"/>
+            <w:shd w:val="clear" w:color="auto" w:fill="auto"/>
+            <w:noWrap/>
+            <w:vAlign w:val="bottom"/>
+            <w:hideMark/>
+          </w:tcPr>
+          <w:p>
+            <w:pPr>
+              <w:spacing w:after="0" w:line="240" w:lineRule="auto"/>
+              <w:rPr>
+                <w:rFonts w:eastAsia="Times New Roman"/>
+                <w:color w:val="000000"/>
+                <w:lang w:eastAsia="en-US"/>
+              </w:rPr>
+            </w:pPr>
+            <w:r>
+              <w:rPr>
+                <w:rFonts w:eastAsia="Times New Roman"/>
+                <w:color w:val="000000"/>
+                <w:lang w:eastAsia="en-US"/>
+              </w:rPr>
+              <w:t>N</w:t>
+            </w:r>
+            <w:r>
+              <w:rPr>
+                <w:rFonts w:eastAsia="Times New Roman"/>
+                <w:color w:val="000000"/>
+                <w:lang w:eastAsia="en-US"/>
+              </w:rPr>
+              <w:t>o</w:t>
+            </w:r>
+            <w:r>
+              <w:rPr>
+                <w:rFonts w:eastAsia="Times New Roman"/>
+                <w:color w:val="000000"/>
+                <w:lang w:eastAsia="en-US"/>
+              </w:rPr>
+              <w:t xml:space="preserve"> </w:t>
+            </w:r>
+            <w:r>
+              <w:rPr>
+                <w:rFonts w:eastAsia="Times New Roman"/>
+                <w:color w:val="000000"/>
+                <w:lang w:eastAsia="en-US"/>
+              </w:rPr>
+              <w:t>education</w:t>
+            </w:r>
+          </w:p>
+        </w:tc>
+        <w:tc>
+          <w:tcPr>
+            <w:tcW w:w="0" w:type="auto"/>
             <w:shd w:val="clear" w:color="auto" w:fill="auto"/>
             <w:noWrap/>
             <w:vAlign w:val="bottom"/>
@@ -4842,7 +4915,7 @@
         </w:tc>
         <w:tc>
           <w:tcPr>
-            <w:tcW w:w="1412" w:type="dxa"/>
+            <w:tcW w:w="0" w:type="auto"/>
             <w:shd w:val="clear" w:color="auto" w:fill="auto"/>
             <w:noWrap/>
             <w:vAlign w:val="bottom"/>
@@ -4876,36 +4949,42 @@
         </w:trPr>
         <w:tc>
           <w:tcPr>
-            <w:tcW w:w="2158" w:type="dxa"/>
-            <w:shd w:val="clear" w:color="auto" w:fill="auto"/>
-            <w:noWrap/>
-            <w:vAlign w:val="bottom"/>
-            <w:hideMark/>
-          </w:tcPr>
-          <w:p>
-            <w:pPr>
-              <w:spacing w:after="0" w:line="240" w:lineRule="auto"/>
-              <w:rPr>
-                <w:rFonts w:eastAsia="Times New Roman"/>
-                <w:color w:val="000000"/>
-                <w:lang w:eastAsia="en-US"/>
-              </w:rPr>
-            </w:pPr>
-            <w:proofErr w:type="spellStart"/>
-            <w:r>
-              <w:rPr>
-                <w:rFonts w:eastAsia="Times New Roman"/>
-                <w:color w:val="000000"/>
-                <w:lang w:eastAsia="en-US"/>
-              </w:rPr>
-              <w:t>posgraduate_education</w:t>
-            </w:r>
-            <w:proofErr w:type="spellEnd"/>
-          </w:p>
-        </w:tc>
-        <w:tc>
-          <w:tcPr>
-            <w:tcW w:w="1346" w:type="dxa"/>
+            <w:tcW w:w="0" w:type="auto"/>
+            <w:shd w:val="clear" w:color="auto" w:fill="auto"/>
+            <w:noWrap/>
+            <w:vAlign w:val="bottom"/>
+            <w:hideMark/>
+          </w:tcPr>
+          <w:p>
+            <w:pPr>
+              <w:spacing w:after="0" w:line="240" w:lineRule="auto"/>
+              <w:rPr>
+                <w:rFonts w:eastAsia="Times New Roman"/>
+                <w:color w:val="000000"/>
+                <w:lang w:eastAsia="en-US"/>
+              </w:rPr>
+            </w:pPr>
+            <w:r>
+              <w:rPr>
+                <w:rFonts w:eastAsia="Times New Roman"/>
+                <w:color w:val="000000"/>
+                <w:lang w:eastAsia="en-US"/>
+              </w:rPr>
+              <w:t xml:space="preserve">Postgraduate </w:t>
+            </w:r>
+            <w:r>
+              <w:rPr>
+                <w:rFonts w:eastAsia="Times New Roman"/>
+                <w:color w:val="000000"/>
+                <w:lang w:eastAsia="en-US"/>
+              </w:rPr>
+              <w:t>education</w:t>
+            </w:r>
+          </w:p>
+        </w:tc>
+        <w:tc>
+          <w:tcPr>
+            <w:tcW w:w="0" w:type="auto"/>
             <w:shd w:val="clear" w:color="auto" w:fill="auto"/>
             <w:noWrap/>
             <w:vAlign w:val="bottom"/>
@@ -4933,7 +5012,7 @@
         </w:tc>
         <w:tc>
           <w:tcPr>
-            <w:tcW w:w="1412" w:type="dxa"/>
+            <w:tcW w:w="0" w:type="auto"/>
             <w:shd w:val="clear" w:color="auto" w:fill="auto"/>
             <w:noWrap/>
             <w:vAlign w:val="bottom"/>
@@ -4967,34 +5046,42 @@
         </w:trPr>
         <w:tc>
           <w:tcPr>
-            <w:tcW w:w="2158" w:type="dxa"/>
-            <w:shd w:val="clear" w:color="auto" w:fill="auto"/>
-            <w:noWrap/>
-            <w:vAlign w:val="bottom"/>
-            <w:hideMark/>
-          </w:tcPr>
-          <w:p>
-            <w:pPr>
-              <w:spacing w:after="0" w:line="240" w:lineRule="auto"/>
-              <w:rPr>
-                <w:rFonts w:eastAsia="Times New Roman"/>
-                <w:color w:val="000000"/>
-                <w:lang w:eastAsia="en-US"/>
-              </w:rPr>
-            </w:pPr>
-            <w:r>
-              <w:rPr>
-                <w:rFonts w:eastAsia="Times New Roman"/>
-                <w:color w:val="000000"/>
-                <w:lang w:eastAsia="en-US"/>
-              </w:rPr>
-              <w:t>illness</w:t>
-            </w:r>
-          </w:p>
-        </w:tc>
-        <w:tc>
-          <w:tcPr>
-            <w:tcW w:w="1346" w:type="dxa"/>
+            <w:tcW w:w="0" w:type="auto"/>
+            <w:shd w:val="clear" w:color="auto" w:fill="auto"/>
+            <w:noWrap/>
+            <w:vAlign w:val="bottom"/>
+            <w:hideMark/>
+          </w:tcPr>
+          <w:p>
+            <w:pPr>
+              <w:spacing w:after="0" w:line="240" w:lineRule="auto"/>
+              <w:rPr>
+                <w:rFonts w:eastAsia="Times New Roman"/>
+                <w:color w:val="000000"/>
+                <w:lang w:eastAsia="en-US"/>
+              </w:rPr>
+            </w:pPr>
+            <w:r>
+              <w:rPr>
+                <w:rFonts w:eastAsia="Times New Roman"/>
+                <w:color w:val="000000"/>
+                <w:lang w:eastAsia="en-US"/>
+              </w:rPr>
+              <w:t>I</w:t>
+            </w:r>
+            <w:r>
+              <w:rPr>
+                <w:rFonts w:eastAsia="Times New Roman"/>
+                <w:color w:val="000000"/>
+                <w:lang w:eastAsia="en-US"/>
+              </w:rPr>
+              <w:t>llness</w:t>
+            </w:r>
+          </w:p>
+        </w:tc>
+        <w:tc>
+          <w:tcPr>
+            <w:tcW w:w="0" w:type="auto"/>
             <w:shd w:val="clear" w:color="auto" w:fill="auto"/>
             <w:noWrap/>
             <w:vAlign w:val="bottom"/>
@@ -5022,7 +5109,7 @@
         </w:tc>
         <w:tc>
           <w:tcPr>
-            <w:tcW w:w="1412" w:type="dxa"/>
+            <w:tcW w:w="0" w:type="auto"/>
             <w:shd w:val="clear" w:color="auto" w:fill="auto"/>
             <w:noWrap/>
             <w:vAlign w:val="bottom"/>
@@ -5056,36 +5143,58 @@
         </w:trPr>
         <w:tc>
           <w:tcPr>
-            <w:tcW w:w="2158" w:type="dxa"/>
-            <w:shd w:val="clear" w:color="auto" w:fill="auto"/>
-            <w:noWrap/>
-            <w:vAlign w:val="bottom"/>
-            <w:hideMark/>
-          </w:tcPr>
-          <w:p>
-            <w:pPr>
-              <w:spacing w:after="0" w:line="240" w:lineRule="auto"/>
-              <w:rPr>
-                <w:rFonts w:eastAsia="Times New Roman"/>
-                <w:color w:val="000000"/>
-                <w:lang w:eastAsia="en-US"/>
-              </w:rPr>
-            </w:pPr>
-            <w:proofErr w:type="spellStart"/>
-            <w:r>
-              <w:rPr>
-                <w:rFonts w:eastAsia="Times New Roman"/>
-                <w:color w:val="000000"/>
-                <w:lang w:eastAsia="en-US"/>
-              </w:rPr>
-              <w:t>medical_attention</w:t>
-            </w:r>
-            <w:proofErr w:type="spellEnd"/>
-          </w:p>
-        </w:tc>
-        <w:tc>
-          <w:tcPr>
-            <w:tcW w:w="1346" w:type="dxa"/>
+            <w:tcW w:w="0" w:type="auto"/>
+            <w:shd w:val="clear" w:color="auto" w:fill="auto"/>
+            <w:noWrap/>
+            <w:vAlign w:val="bottom"/>
+            <w:hideMark/>
+          </w:tcPr>
+          <w:p>
+            <w:pPr>
+              <w:spacing w:after="0" w:line="240" w:lineRule="auto"/>
+              <w:rPr>
+                <w:rFonts w:eastAsia="Times New Roman"/>
+                <w:color w:val="000000"/>
+                <w:lang w:eastAsia="en-US"/>
+              </w:rPr>
+            </w:pPr>
+            <w:r>
+              <w:rPr>
+                <w:rFonts w:eastAsia="Times New Roman"/>
+                <w:color w:val="000000"/>
+                <w:lang w:eastAsia="en-US"/>
+              </w:rPr>
+              <w:t>M</w:t>
+            </w:r>
+            <w:r>
+              <w:rPr>
+                <w:rFonts w:eastAsia="Times New Roman"/>
+                <w:color w:val="000000"/>
+                <w:lang w:eastAsia="en-US"/>
+              </w:rPr>
+              <w:t>edical</w:t>
+            </w:r>
+            <w:r>
+              <w:rPr>
+                <w:rFonts w:eastAsia="Times New Roman"/>
+                <w:color w:val="000000"/>
+                <w:lang w:eastAsia="en-US"/>
+              </w:rPr>
+              <w:t xml:space="preserve"> </w:t>
+            </w:r>
+            <w:r>
+              <w:rPr>
+                <w:rFonts w:eastAsia="Times New Roman"/>
+                <w:color w:val="000000"/>
+                <w:lang w:eastAsia="en-US"/>
+              </w:rPr>
+              <w:t>attention</w:t>
+            </w:r>
+          </w:p>
+        </w:tc>
+        <w:tc>
+          <w:tcPr>
+            <w:tcW w:w="0" w:type="auto"/>
             <w:shd w:val="clear" w:color="auto" w:fill="auto"/>
             <w:noWrap/>
             <w:vAlign w:val="bottom"/>
@@ -5113,7 +5222,7 @@
         </w:tc>
         <w:tc>
           <w:tcPr>
-            <w:tcW w:w="1412" w:type="dxa"/>
+            <w:tcW w:w="0" w:type="auto"/>
             <w:shd w:val="clear" w:color="auto" w:fill="auto"/>
             <w:noWrap/>
             <w:vAlign w:val="bottom"/>
@@ -5147,36 +5256,50 @@
         </w:trPr>
         <w:tc>
           <w:tcPr>
-            <w:tcW w:w="2158" w:type="dxa"/>
-            <w:shd w:val="clear" w:color="auto" w:fill="auto"/>
-            <w:noWrap/>
-            <w:vAlign w:val="bottom"/>
-            <w:hideMark/>
-          </w:tcPr>
-          <w:p>
-            <w:pPr>
-              <w:spacing w:after="0" w:line="240" w:lineRule="auto"/>
-              <w:rPr>
-                <w:rFonts w:eastAsia="Times New Roman"/>
-                <w:color w:val="000000"/>
-                <w:lang w:eastAsia="en-US"/>
-              </w:rPr>
-            </w:pPr>
-            <w:proofErr w:type="spellStart"/>
-            <w:r>
-              <w:rPr>
-                <w:rFonts w:eastAsia="Times New Roman"/>
-                <w:color w:val="000000"/>
-                <w:lang w:eastAsia="en-US"/>
-              </w:rPr>
-              <w:t>subsidized_hi</w:t>
-            </w:r>
-            <w:proofErr w:type="spellEnd"/>
-          </w:p>
-        </w:tc>
-        <w:tc>
-          <w:tcPr>
-            <w:tcW w:w="1346" w:type="dxa"/>
+            <w:tcW w:w="0" w:type="auto"/>
+            <w:shd w:val="clear" w:color="auto" w:fill="auto"/>
+            <w:noWrap/>
+            <w:vAlign w:val="bottom"/>
+            <w:hideMark/>
+          </w:tcPr>
+          <w:p>
+            <w:pPr>
+              <w:spacing w:after="0" w:line="240" w:lineRule="auto"/>
+              <w:rPr>
+                <w:rFonts w:eastAsia="Times New Roman"/>
+                <w:color w:val="000000"/>
+                <w:lang w:eastAsia="en-US"/>
+              </w:rPr>
+            </w:pPr>
+            <w:r>
+              <w:rPr>
+                <w:rFonts w:eastAsia="Times New Roman"/>
+                <w:color w:val="000000"/>
+                <w:lang w:eastAsia="en-US"/>
+              </w:rPr>
+              <w:t>S</w:t>
+            </w:r>
+            <w:r>
+              <w:rPr>
+                <w:rFonts w:eastAsia="Times New Roman"/>
+                <w:color w:val="000000"/>
+                <w:lang w:eastAsia="en-US"/>
+              </w:rPr>
+              <w:t>ubsidized</w:t>
+            </w:r>
+            <w:r>
+              <w:rPr>
+                <w:rFonts w:eastAsia="Times New Roman"/>
+                <w:color w:val="000000"/>
+                <w:lang w:eastAsia="en-US"/>
+              </w:rPr>
+              <w:t xml:space="preserve"> health insurance</w:t>
+            </w:r>
+          </w:p>
+        </w:tc>
+        <w:tc>
+          <w:tcPr>
+            <w:tcW w:w="0" w:type="auto"/>
             <w:shd w:val="clear" w:color="auto" w:fill="auto"/>
             <w:noWrap/>
             <w:vAlign w:val="bottom"/>
@@ -5204,7 +5327,7 @@
         </w:tc>
         <w:tc>
           <w:tcPr>
-            <w:tcW w:w="1412" w:type="dxa"/>
+            <w:tcW w:w="0" w:type="auto"/>
             <w:shd w:val="clear" w:color="auto" w:fill="auto"/>
             <w:noWrap/>
             <w:vAlign w:val="bottom"/>
@@ -5238,34 +5361,48 @@
         </w:trPr>
         <w:tc>
           <w:tcPr>
-            <w:tcW w:w="2158" w:type="dxa"/>
-            <w:shd w:val="clear" w:color="auto" w:fill="auto"/>
-            <w:noWrap/>
-            <w:vAlign w:val="bottom"/>
-            <w:hideMark/>
-          </w:tcPr>
-          <w:p>
-            <w:pPr>
-              <w:spacing w:after="0" w:line="240" w:lineRule="auto"/>
-              <w:rPr>
-                <w:rFonts w:eastAsia="Times New Roman"/>
-                <w:color w:val="000000"/>
-                <w:lang w:eastAsia="en-US"/>
-              </w:rPr>
-            </w:pPr>
-            <w:r>
-              <w:rPr>
-                <w:rFonts w:eastAsia="Times New Roman"/>
-                <w:color w:val="000000"/>
-                <w:lang w:eastAsia="en-US"/>
-              </w:rPr>
-              <w:t>disabilities</w:t>
-            </w:r>
-          </w:p>
-        </w:tc>
-        <w:tc>
-          <w:tcPr>
-            <w:tcW w:w="1346" w:type="dxa"/>
+            <w:tcW w:w="0" w:type="auto"/>
+            <w:tcBorders>
+              <w:bottom w:val="single" w:sz="4" w:space="0" w:color="auto"/>
+            </w:tcBorders>
+            <w:shd w:val="clear" w:color="auto" w:fill="auto"/>
+            <w:noWrap/>
+            <w:vAlign w:val="bottom"/>
+            <w:hideMark/>
+          </w:tcPr>
+          <w:p>
+            <w:pPr>
+              <w:spacing w:after="0" w:line="240" w:lineRule="auto"/>
+              <w:rPr>
+                <w:rFonts w:eastAsia="Times New Roman"/>
+                <w:color w:val="000000"/>
+                <w:lang w:eastAsia="en-US"/>
+              </w:rPr>
+            </w:pPr>
+            <w:r>
+              <w:rPr>
+                <w:rFonts w:eastAsia="Times New Roman"/>
+                <w:color w:val="000000"/>
+                <w:lang w:eastAsia="en-US"/>
+              </w:rPr>
+              <w:t>D</w:t>
+            </w:r>
+            <w:r>
+              <w:rPr>
+                <w:rFonts w:eastAsia="Times New Roman"/>
+                <w:color w:val="000000"/>
+                <w:lang w:eastAsia="en-US"/>
+              </w:rPr>
+              <w:t>isabilities</w:t>
+            </w:r>
+          </w:p>
+        </w:tc>
+        <w:tc>
+          <w:tcPr>
+            <w:tcW w:w="0" w:type="auto"/>
+            <w:tcBorders>
+              <w:bottom w:val="single" w:sz="4" w:space="0" w:color="auto"/>
+            </w:tcBorders>
             <w:shd w:val="clear" w:color="auto" w:fill="auto"/>
             <w:noWrap/>
             <w:vAlign w:val="bottom"/>
@@ -5293,7 +5430,10 @@
         </w:tc>
         <w:tc>
           <w:tcPr>
-            <w:tcW w:w="1412" w:type="dxa"/>
+            <w:tcW w:w="0" w:type="auto"/>
+            <w:tcBorders>
+              <w:bottom w:val="single" w:sz="4" w:space="0" w:color="auto"/>
+            </w:tcBorders>
             <w:shd w:val="clear" w:color="auto" w:fill="auto"/>
             <w:noWrap/>
             <w:vAlign w:val="bottom"/>
@@ -5369,11 +5509,11 @@
         <w:t>We highlight the following features for False Negatives: 44.71% of households have access to paved tracks</w:t>
       </w:r>
       <w:r>
-        <w:t xml:space="preserve"> and 85.88% to lighting poles, 48.24% have concrete walls, 62.35% have water and drainage network, rather than using manure, 62.35% of households cooks with GLP, 27.06% have access to internet, and 8.24% have a refrigerator. According to this characterization, False </w:t>
+        <w:t xml:space="preserve"> and 85.88% to lighting poles, 48.24% have concrete walls, 62.35% have water and drainage network, rather than using manure, 62.35% of households cooks with GLP, 27.06% </w:t>
       </w:r>
       <w:r>
         <w:lastRenderedPageBreak/>
-        <w:t xml:space="preserve">Negatives are </w:t>
+        <w:t xml:space="preserve">have access to internet, and 8.24% have a refrigerator. According to this characterization, False Negatives are </w:t>
       </w:r>
       <w:r>
         <w:t xml:space="preserve">mostly </w:t>
@@ -5399,27 +5539,7 @@
         <w:t xml:space="preserve"> heads than False Negatives, and have 21.33% less access to medical attention, and 17.18% more households with subsidized health insurance. </w:t>
       </w:r>
       <w:r>
-        <w:t>Finally, on average, False Positives are settled at a higher altitude than False Negatives (</w:t>
-      </w:r>
-      <w:r>
-        <w:t xml:space="preserve">220.25 </w:t>
-      </w:r>
-      <w:proofErr w:type="spellStart"/>
-      <w:r>
-        <w:t>m.a.s.l</w:t>
-      </w:r>
-      <w:proofErr w:type="spellEnd"/>
-      <w:r>
-        <w:t>.</w:t>
-      </w:r>
-      <w:r>
-        <w:t>) and have lower annual monetary earnings (</w:t>
-      </w:r>
-      <w:r>
-        <w:t>US$590.58</w:t>
-      </w:r>
-      <w:r>
-        <w:t>).</w:t>
+        <w:t>Finally, on average, False Positives are settled at a higher altitude than False Negatives (220.25 m.a.s.l.) and have lower annual monetary earnings (US$590.58).</w:t>
       </w:r>
     </w:p>
     <w:p>
@@ -5442,12 +5562,30 @@
       <w:pPr>
         <w:jc w:val="both"/>
       </w:pPr>
-      <w:proofErr w:type="spellStart"/>
-      <w:r>
-        <w:t>Determinantes</w:t>
-      </w:r>
-      <w:proofErr w:type="spellEnd"/>
-      <w:r>
+      <w:r>
+        <w:t>This section presents a discussion of the main results and the practical implications of these results for relevant stakeholders and decision makers.</w:t>
+      </w:r>
+    </w:p>
+    <w:p>
+      <w:pPr>
+        <w:jc w:val="both"/>
+        <w:rPr>
+          <w:b/>
+          <w:bCs/>
+        </w:rPr>
+      </w:pPr>
+      <w:r>
+        <w:rPr>
+          <w:b/>
+          <w:bCs/>
+        </w:rPr>
+        <w:t>Determinants</w:t>
+      </w:r>
+      <w:r>
+        <w:rPr>
+          <w:b/>
+          <w:bCs/>
+        </w:rPr>
         <w:t xml:space="preserve"> of cold wave-related disaster risk</w:t>
       </w:r>
     </w:p>
@@ -5456,54 +5594,566 @@
         <w:jc w:val="both"/>
       </w:pPr>
       <w:r>
-        <w:t>A solution to False positives false negatives</w:t>
+        <w:t xml:space="preserve">From RFC, features’ importance was estimated to understand which features drives cold wave-related disaster risk at the household level. The results </w:t>
+      </w:r>
+      <w:r>
+        <w:t xml:space="preserve">for the 15 most important features </w:t>
+      </w:r>
+      <w:r>
+        <w:t>are shown in Figure 7 below:</w:t>
+      </w:r>
+    </w:p>
+    <w:p>
+      <w:pPr>
+        <w:jc w:val="center"/>
+        <w:rPr>
+          <w:b/>
+          <w:bCs/>
+        </w:rPr>
+      </w:pPr>
+      <w:r>
+        <w:rPr>
+          <w:b/>
+          <w:bCs/>
+        </w:rPr>
+        <w:drawing>
+          <wp:inline distT="0" distB="0" distL="0" distR="0" wp14:anchorId="071E0CDD" wp14:editId="2C6C78A1">
+            <wp:extent cx="3814549" cy="4792857"/>
+            <wp:effectExtent l="0" t="0" r="0" b="8255"/>
+            <wp:docPr id="1" name="Picture 1" descr="Chart, bar chart, funnel chart&#10;&#10;Description automatically generated"/>
+            <wp:cNvGraphicFramePr>
+              <a:graphicFrameLocks xmlns:a="http://schemas.openxmlformats.org/drawingml/2006/main" noChangeAspect="1"/>
+            </wp:cNvGraphicFramePr>
+            <a:graphic xmlns:a="http://schemas.openxmlformats.org/drawingml/2006/main">
+              <a:graphicData uri="http://schemas.openxmlformats.org/drawingml/2006/picture">
+                <pic:pic xmlns:pic="http://schemas.openxmlformats.org/drawingml/2006/picture">
+                  <pic:nvPicPr>
+                    <pic:cNvPr id="1" name="Picture 1" descr="Chart, bar chart, funnel chart&#10;&#10;Description automatically generated"/>
+                    <pic:cNvPicPr/>
+                  </pic:nvPicPr>
+                  <pic:blipFill>
+                    <a:blip r:embed="rId6"/>
+                    <a:stretch>
+                      <a:fillRect/>
+                    </a:stretch>
+                  </pic:blipFill>
+                  <pic:spPr>
+                    <a:xfrm>
+                      <a:off x="0" y="0"/>
+                      <a:ext cx="3822583" cy="4802951"/>
+                    </a:xfrm>
+                    <a:prstGeom prst="rect">
+                      <a:avLst/>
+                    </a:prstGeom>
+                  </pic:spPr>
+                </pic:pic>
+              </a:graphicData>
+            </a:graphic>
+          </wp:inline>
+        </w:drawing>
+      </w:r>
+    </w:p>
+    <w:p>
+      <w:pPr>
+        <w:jc w:val="center"/>
+      </w:pPr>
+      <w:r>
+        <w:rPr>
+          <w:b/>
+          <w:bCs/>
+        </w:rPr>
+        <w:t xml:space="preserve">Figure </w:t>
+      </w:r>
+      <w:r>
+        <w:rPr>
+          <w:b/>
+          <w:bCs/>
+        </w:rPr>
+        <w:t xml:space="preserve">7. </w:t>
+      </w:r>
+      <w:r>
+        <w:t>Feature’s importance from RFC</w:t>
       </w:r>
     </w:p>
     <w:p>
       <w:pPr>
         <w:jc w:val="both"/>
       </w:pPr>
-      <w:proofErr w:type="spellStart"/>
-      <w:r>
-        <w:t>Treshold</w:t>
-      </w:r>
-      <w:proofErr w:type="spellEnd"/>
+      <w:r>
+        <w:lastRenderedPageBreak/>
+        <w:t>The insights are clear: most important features for prediction were per capita expenditure (that accounts for short-run household purchase power),</w:t>
+      </w:r>
+      <w:r>
+        <w:t xml:space="preserve"> and</w:t>
+      </w:r>
+      <w:r>
+        <w:t xml:space="preserve"> household localization in a rural area (that accounts for the fact that household is isolated on the space and systematically far away from principal urban settlements)</w:t>
+      </w:r>
+      <w:r>
+        <w:t>. Access to public good</w:t>
+      </w:r>
+      <w:r>
+        <w:t>s</w:t>
+      </w:r>
+      <w:r>
+        <w:t xml:space="preserve"> </w:t>
+      </w:r>
+      <w:r>
+        <w:t xml:space="preserve">(that can be measuring the presence of the government on public spaces were households are located) </w:t>
+      </w:r>
+      <w:r>
+        <w:t>was</w:t>
+      </w:r>
+      <w:r>
+        <w:t xml:space="preserve"> also important for cold wave-related disaster risk classification. </w:t>
+      </w:r>
+      <w:r>
+        <w:t xml:space="preserve">Other important predictors were </w:t>
+      </w:r>
+      <w:r>
+        <w:t>altitude (</w:t>
+      </w:r>
+      <w:r>
+        <w:t>proxies</w:t>
+      </w:r>
+      <w:r>
+        <w:t xml:space="preserve"> for household exposure to extreme low temperature events)</w:t>
+      </w:r>
+      <w:r>
+        <w:t xml:space="preserve">, and </w:t>
+      </w:r>
+      <w:r>
+        <w:t>households’</w:t>
+      </w:r>
+      <w:r>
+        <w:t xml:space="preserve"> materials of constructions (concrete walls and concrete roof).</w:t>
+      </w:r>
     </w:p>
     <w:p>
       <w:pPr>
         <w:jc w:val="both"/>
       </w:pPr>
       <w:r>
-        <w:t xml:space="preserve">The main insight of the </w:t>
-      </w:r>
-      <w:r>
-        <w:t>statistical</w:t>
-      </w:r>
-      <w:r>
-        <w:t xml:space="preserve"> analysis</w:t>
-      </w:r>
-      <w:r>
-        <w:t xml:space="preserve"> of Machine Learning application</w:t>
-      </w:r>
-      <w:r>
-        <w:t xml:space="preserve"> is that it is plausible to build a good predictive model for disaster risk that is entirely based on vulnerability. This result is important because it states that it is possible to infer where aid is going to be needed whether decision-makers have prior knowledge about geophysical or meteorological characteristics of disasters. </w:t>
-      </w:r>
-      <w:r>
-        <w:t xml:space="preserve">However, mathematical modelling that considers other kinds of features is still relevant to decision-making </w:t>
-      </w:r>
-      <w:r>
-        <w:t>(Davis et al., 2010; Simmons and Sutter, 2014; Van Thang et al., 2022)</w:t>
-      </w:r>
-      <w:r>
-        <w:t xml:space="preserve">. The proposed approach is not a substitute </w:t>
-      </w:r>
-      <w:proofErr w:type="gramStart"/>
-      <w:r>
-        <w:t>of</w:t>
-      </w:r>
-      <w:proofErr w:type="gramEnd"/>
-      <w:r>
-        <w:t xml:space="preserve"> existing approaches, but a complement that may be further integrated to improve disaster risk reduction strategies.</w:t>
+        <w:t xml:space="preserve">Figure 8 shows an estimate of average marginal effect or partial dependence plot for each feature in Figure 7. According to these results, rural households are </w:t>
+      </w:r>
+      <w:r>
+        <w:t>2</w:t>
+      </w:r>
+      <w:r>
+        <w:t>4% more likely to be at risk of being affected by a cold</w:t>
+      </w:r>
+      <w:r>
+        <w:t xml:space="preserve"> </w:t>
+      </w:r>
+      <w:r>
+        <w:t>wave</w:t>
+      </w:r>
+      <w:r>
+        <w:t>-</w:t>
+      </w:r>
+      <w:r>
+        <w:t>related disasters than urban</w:t>
+      </w:r>
+      <w:r>
+        <w:t xml:space="preserve"> ones</w:t>
+      </w:r>
+      <w:r>
+        <w:t xml:space="preserve">. </w:t>
+      </w:r>
+      <w:r>
+        <w:t>In contrast, having a lighting pole, a drainage network and cooking by GLP reduces the probability of being at risk by 14%, 11% and 15% respectively. The higher the ranking in Figure 7, the greater the robustness of this average estimate. It is interesting that an increase in per capita expenditure lowers the probability of being at risk at different rates based on the magnitude of expenditure. For instance, for high expenditure households, an increase in expenditure is not related to a large decrease in probability of being at risk. For poor households, the impact of variations in expenditure is higher. Having public goods and concrete in walls and roofs lowers the probability of being at risk.</w:t>
+      </w:r>
+    </w:p>
+    <w:p>
+      <w:pPr>
+        <w:jc w:val="both"/>
+        <w:rPr>
+          <w:b/>
+          <w:bCs/>
+        </w:rPr>
+      </w:pPr>
+      <w:r>
+        <w:rPr>
+          <w:b/>
+          <w:bCs/>
+        </w:rPr>
+        <w:drawing>
+          <wp:inline distT="0" distB="0" distL="0" distR="0" wp14:anchorId="287CDF7A" wp14:editId="712D7FD9">
+            <wp:extent cx="5400040" cy="4026535"/>
+            <wp:effectExtent l="0" t="0" r="0" b="0"/>
+            <wp:docPr id="4" name="Picture 4" descr="Chart, line chart&#10;&#10;Description automatically generated"/>
+            <wp:cNvGraphicFramePr>
+              <a:graphicFrameLocks xmlns:a="http://schemas.openxmlformats.org/drawingml/2006/main" noChangeAspect="1"/>
+            </wp:cNvGraphicFramePr>
+            <a:graphic xmlns:a="http://schemas.openxmlformats.org/drawingml/2006/main">
+              <a:graphicData uri="http://schemas.openxmlformats.org/drawingml/2006/picture">
+                <pic:pic xmlns:pic="http://schemas.openxmlformats.org/drawingml/2006/picture">
+                  <pic:nvPicPr>
+                    <pic:cNvPr id="4" name="Picture 4" descr="Chart, line chart&#10;&#10;Description automatically generated"/>
+                    <pic:cNvPicPr/>
+                  </pic:nvPicPr>
+                  <pic:blipFill>
+                    <a:blip r:embed="rId7"/>
+                    <a:stretch>
+                      <a:fillRect/>
+                    </a:stretch>
+                  </pic:blipFill>
+                  <pic:spPr>
+                    <a:xfrm>
+                      <a:off x="0" y="0"/>
+                      <a:ext cx="5400040" cy="4026535"/>
+                    </a:xfrm>
+                    <a:prstGeom prst="rect">
+                      <a:avLst/>
+                    </a:prstGeom>
+                  </pic:spPr>
+                </pic:pic>
+              </a:graphicData>
+            </a:graphic>
+          </wp:inline>
+        </w:drawing>
+      </w:r>
+    </w:p>
+    <w:p>
+      <w:pPr>
+        <w:jc w:val="center"/>
+      </w:pPr>
+      <w:r>
+        <w:rPr>
+          <w:b/>
+          <w:bCs/>
+        </w:rPr>
+        <w:t xml:space="preserve">Figure 8. </w:t>
+      </w:r>
+      <w:r>
+        <w:t>Feature’s average marginal effect on probability</w:t>
+      </w:r>
+    </w:p>
+    <w:p>
+      <w:pPr>
+        <w:jc w:val="both"/>
+      </w:pPr>
+      <w:r>
+        <w:t>The RFC estimator is robust to non-linearity, heteroscedasticity and noise</w:t>
+      </w:r>
+      <w:r>
+        <w:t xml:space="preserve"> on predictors</w:t>
+      </w:r>
+      <w:r>
+        <w:t xml:space="preserve">. As construction of trees is based on bootstrap methods, the partial dependence estimates </w:t>
+      </w:r>
+      <w:r>
+        <w:t>are</w:t>
+      </w:r>
+      <w:r>
+        <w:t xml:space="preserve"> a non-parametric estimator of the impact of exogenous variations on predictors into target variable that is disaster risk.</w:t>
+      </w:r>
+    </w:p>
+    <w:p>
+      <w:pPr>
+        <w:jc w:val="both"/>
+      </w:pPr>
+      <w:r>
+        <w:lastRenderedPageBreak/>
+        <w:t xml:space="preserve">Considering these results, we arrive to the conclusion that cold wave-related disaster vulnerability is shaped by economic deprivations, geographical localization in rural areas and the degree of access to public goods in urban environments, that includes access to basic services. In this sense, to </w:t>
+      </w:r>
+      <w:r>
+        <w:t xml:space="preserve">reduce vulnerability we must act in </w:t>
+      </w:r>
+      <w:r>
+        <w:t>line with disaster risk reduction main guidelines</w:t>
+      </w:r>
+      <w:r>
+        <w:t xml:space="preserve"> (Wright et al., 2020)</w:t>
+      </w:r>
+      <w:r>
+        <w:t>: it is necessary to make long-term investment</w:t>
+      </w:r>
+      <w:r>
+        <w:t>s</w:t>
+      </w:r>
+      <w:r>
+        <w:t xml:space="preserve"> </w:t>
+      </w:r>
+      <w:r>
+        <w:t>that aims at systematically</w:t>
+      </w:r>
+      <w:r>
+        <w:t xml:space="preserve"> reduce vulnerabilities to create resilience in communities by achieving </w:t>
+      </w:r>
+      <w:r>
+        <w:t>economic and urban</w:t>
+      </w:r>
+      <w:r>
+        <w:t xml:space="preserve"> development of population. </w:t>
+      </w:r>
+    </w:p>
+    <w:p>
+      <w:pPr>
+        <w:jc w:val="both"/>
+      </w:pPr>
+      <w:r>
+        <w:t xml:space="preserve">Development is a goal that would be achieved at a slow </w:t>
+      </w:r>
+      <w:r>
+        <w:t>rate, and it requires a lot of planning</w:t>
+      </w:r>
+      <w:r>
+        <w:t>.</w:t>
+      </w:r>
+      <w:r>
+        <w:t xml:space="preserve"> Puno is a city that was built with scarce resources, hence there is an enormous potential </w:t>
+      </w:r>
+      <w:r>
+        <w:t>for</w:t>
+      </w:r>
+      <w:r>
+        <w:t xml:space="preserve"> improvement, particularly regarding mitigation of risks related to disasters. </w:t>
+      </w:r>
+      <w:r>
+        <w:t xml:space="preserve">It is worth highlighting the fact that in the short-term, that is the important term for this analysis, </w:t>
+      </w:r>
+      <w:r>
+        <w:t>applied Machine Learning</w:t>
+      </w:r>
+      <w:r>
+        <w:t xml:space="preserve"> can be used to </w:t>
+      </w:r>
+      <w:r>
+        <w:t>optimize</w:t>
+      </w:r>
+      <w:r>
+        <w:t xml:space="preserve"> resource utilization and, in the best of cases, save important resources that communities may invest in their future development (Bosher et al., 2022).</w:t>
+      </w:r>
+    </w:p>
+    <w:p>
+      <w:pPr>
+        <w:jc w:val="both"/>
+        <w:rPr>
+          <w:b/>
+          <w:bCs/>
+        </w:rPr>
+      </w:pPr>
+      <w:r>
+        <w:rPr>
+          <w:b/>
+          <w:bCs/>
+        </w:rPr>
+        <w:t xml:space="preserve">A </w:t>
+      </w:r>
+      <w:r>
+        <w:rPr>
+          <w:b/>
+          <w:bCs/>
+        </w:rPr>
+        <w:t>proposal for improvement of the model</w:t>
+      </w:r>
+    </w:p>
+    <w:p>
+      <w:pPr>
+        <w:jc w:val="both"/>
+      </w:pPr>
+      <w:r>
+        <w:t>The</w:t>
+      </w:r>
+      <w:r>
+        <w:t xml:space="preserve"> actual model has an </w:t>
+      </w:r>
+      <w:r>
+        <w:t>a</w:t>
+      </w:r>
+      <w:r>
+        <w:t xml:space="preserve">ccuracy of </w:t>
+      </w:r>
+      <w:r>
+        <w:t>73.85%</w:t>
+      </w:r>
+      <w:r>
+        <w:t xml:space="preserve"> on the test dataset. That means that: if the model has been implemented </w:t>
+      </w:r>
+      <w:r>
+        <w:t>in</w:t>
+      </w:r>
+      <w:r>
+        <w:t xml:space="preserve"> 2021 and all the demand points would have been </w:t>
+      </w:r>
+      <w:r>
+        <w:t>fulfilled with aid within the context of an intervention</w:t>
+      </w:r>
+      <w:r>
+        <w:t xml:space="preserve">, </w:t>
+      </w:r>
+      <w:r>
+        <w:t xml:space="preserve">19.1% of households that would have demanded aid would have been excluded from the targeting. On the other hand, </w:t>
+      </w:r>
+      <w:r>
+        <w:t>32.41% of households that were not affected would have been provided with aid, hence creating additional costs.</w:t>
+      </w:r>
+    </w:p>
+    <w:p>
+      <w:pPr>
+        <w:jc w:val="both"/>
+      </w:pPr>
+      <w:r>
+        <w:t>Regarding</w:t>
+      </w:r>
+      <w:r>
+        <w:t xml:space="preserve"> False Positives and False Negatives, the main pattern was the following: poor households without risks that </w:t>
+      </w:r>
+      <w:r>
+        <w:t>were</w:t>
+      </w:r>
+      <w:r>
+        <w:t xml:space="preserve"> misclassified (False Positives) and non-poor households with risks that </w:t>
+      </w:r>
+      <w:r>
+        <w:t>were</w:t>
+      </w:r>
+      <w:r>
+        <w:t xml:space="preserve"> labelled as non-risky (False Negatives). </w:t>
+      </w:r>
+      <w:r>
+        <w:t>In this sense, additional costs related to False Positives might not be unjustified, as the majority of households are poor.</w:t>
+      </w:r>
+      <w:r>
+        <w:t xml:space="preserve"> Considering False Negatives, the average household may </w:t>
+      </w:r>
+      <w:r>
+        <w:t xml:space="preserve">be non-poor but may still need aid to face cold waves. Considering statistical analysis, we recommend moving the classification threshold of the RFC in order to balance False Positives and False Negatives and achieve greater accuracy and sensitivity. The following Figure 9 </w:t>
+      </w:r>
+      <w:r>
+        <w:t>shows the confusion matrix corresponding to a probability threshold of 42%:</w:t>
+      </w:r>
+    </w:p>
+    <w:p>
+      <w:pPr>
+        <w:jc w:val="both"/>
+      </w:pPr>
+      <w:r>
+        <w:lastRenderedPageBreak/>
+        <w:drawing>
+          <wp:inline distT="0" distB="0" distL="0" distR="0" wp14:anchorId="24879294" wp14:editId="2D71A4D5">
+            <wp:extent cx="3791246" cy="3200400"/>
+            <wp:effectExtent l="0" t="0" r="0" b="0"/>
+            <wp:docPr id="6" name="Picture 6" descr="Chart, treemap chart&#10;&#10;Description automatically generated"/>
+            <wp:cNvGraphicFramePr>
+              <a:graphicFrameLocks xmlns:a="http://schemas.openxmlformats.org/drawingml/2006/main" noChangeAspect="1"/>
+            </wp:cNvGraphicFramePr>
+            <a:graphic xmlns:a="http://schemas.openxmlformats.org/drawingml/2006/main">
+              <a:graphicData uri="http://schemas.openxmlformats.org/drawingml/2006/picture">
+                <pic:pic xmlns:pic="http://schemas.openxmlformats.org/drawingml/2006/picture">
+                  <pic:nvPicPr>
+                    <pic:cNvPr id="6" name="Picture 6" descr="Chart, treemap chart&#10;&#10;Description automatically generated"/>
+                    <pic:cNvPicPr/>
+                  </pic:nvPicPr>
+                  <pic:blipFill>
+                    <a:blip r:embed="rId8"/>
+                    <a:stretch>
+                      <a:fillRect/>
+                    </a:stretch>
+                  </pic:blipFill>
+                  <pic:spPr>
+                    <a:xfrm>
+                      <a:off x="0" y="0"/>
+                      <a:ext cx="3791246" cy="3200400"/>
+                    </a:xfrm>
+                    <a:prstGeom prst="rect">
+                      <a:avLst/>
+                    </a:prstGeom>
+                  </pic:spPr>
+                </pic:pic>
+              </a:graphicData>
+            </a:graphic>
+          </wp:inline>
+        </w:drawing>
+      </w:r>
+    </w:p>
+    <w:p>
+      <w:pPr>
+        <w:jc w:val="both"/>
+      </w:pPr>
+      <w:r>
+        <w:t>Figure 9.</w:t>
+      </w:r>
+    </w:p>
+    <w:p>
+      <w:pPr>
+        <w:jc w:val="both"/>
+      </w:pPr>
+      <w:r>
+        <w:t>The performance metrics of this confusion matrix are the following: 75.08% ROC-AUC, 74.34% accuracy, 75.94% F1-score, 51.05% MCC, and 86.52% sensitivity.</w:t>
+      </w:r>
+      <w:r>
+        <w:t xml:space="preserve"> </w:t>
+      </w:r>
+      <w:r>
+        <w:t xml:space="preserve">This improvement can have an important impact on the practice. </w:t>
+      </w:r>
+      <w:r>
+        <w:t xml:space="preserve">If a humanitarian intervention would been implemented considering confusion matrix in Figure 9, 13.48% of households would have generated deprivation costs. Although there are more False Positives, the majority of these households are poor, so aid would attend to other necessities embedded in their multiple vulnerabilities. </w:t>
+      </w:r>
+      <w:r>
+        <w:t xml:space="preserve">Any humanitarian project that aims to mitigate the negative impacts of cold wave-related </w:t>
+      </w:r>
+      <w:r>
+        <w:t>disasters</w:t>
+      </w:r>
+      <w:r>
+        <w:t xml:space="preserve"> may find this paper useful</w:t>
+      </w:r>
+      <w:r>
+        <w:t>, since m</w:t>
+      </w:r>
+      <w:r>
+        <w:t>ethodology can be replicated for other case studies.</w:t>
+      </w:r>
+    </w:p>
+    <w:p>
+      <w:pPr>
+        <w:jc w:val="both"/>
+        <w:rPr>
+          <w:b/>
+          <w:bCs/>
+        </w:rPr>
+      </w:pPr>
+      <w:r>
+        <w:rPr>
+          <w:b/>
+          <w:bCs/>
+        </w:rPr>
+        <w:t>CONCLUSIONS</w:t>
+      </w:r>
+      <w:r>
+        <w:rPr>
+          <w:b/>
+          <w:bCs/>
+        </w:rPr>
+        <w:t>, recommendations and future research</w:t>
+      </w:r>
+    </w:p>
+    <w:p>
+      <w:pPr>
+        <w:jc w:val="both"/>
+      </w:pPr>
+      <w:r>
+        <w:t xml:space="preserve">The main insight of the statistical analysis of Machine Learning application is </w:t>
+      </w:r>
+      <w:r>
+        <w:rPr>
+          <w:highlight w:val="yellow"/>
+        </w:rPr>
+        <w:t>that it is plausible to build a good predictive model for disaster risk that is entirely based on vulnerability. This result is important because it states that it is possible to infer where aid is going to be needed whether decision-makers have prior knowledge about geophysical or meteorological characteristics of disasters. However, mathematical modelling that considers other kinds of features is still relevant to decision-making (Davis et al., 2010; Simmons and Sutter, 2014; Van Thang et al., 2022). The proposed approach is not a substitute of existing approaches, but a complement that may be further integrated to improve disaster risk reduction strategies.</w:t>
+      </w:r>
+    </w:p>
+    <w:p>
+      <w:pPr>
+        <w:jc w:val="both"/>
+      </w:pPr>
+      <w:r>
+        <w:rPr>
+          <w:highlight w:val="yellow"/>
+        </w:rPr>
+        <w:t>There are some indicators to measure development such as the human development index tends to evolute slowly over periods of 6 years (Santos et al., 2021).</w:t>
       </w:r>
     </w:p>
     <w:p>
@@ -5529,13 +6179,8 @@
         <w:jc w:val="both"/>
       </w:pPr>
       <w:r>
-        <w:t xml:space="preserve"> draw the following </w:t>
-      </w:r>
-      <w:proofErr w:type="gramStart"/>
-      <w:r>
-        <w:t>conclusions</w:t>
-      </w:r>
-      <w:proofErr w:type="gramEnd"/>
+        <w:t xml:space="preserve"> draw the following conclusions</w:t>
+      </w:r>
     </w:p>
     <w:sectPr>
       <w:pgSz w:w="11906" w:h="16838"/>
